--- a/1 ... Data Definition/001.IntroductionToAssembly/001.Introduction.to.Assembly.docx
+++ b/1 ... Data Definition/001.IntroductionToAssembly/001.Introduction.to.Assembly.docx
@@ -526,9 +526,69 @@
     </w:p>
     <w:p>
       <w:r>
-        <w:t xml:space="preserve">Find the html attached for </w:t>
-      </w:r>
-    </w:p>
+        <w:t xml:space="preserve">Find </w:t>
+      </w:r>
+      <w:r>
+        <w:t>the</w:t>
+      </w:r>
+      <w:r>
+        <w:rPr>
+          <w:color w:val="0000FF"/>
+        </w:rPr>
+        <w:t xml:space="preserve"> </w:t>
+      </w:r>
+      <w:r>
+        <w:rPr>
+          <w:b/>
+          <w:bCs/>
+        </w:rPr>
+        <w:t>ASCII.</w:t>
+      </w:r>
+      <w:r>
+        <w:rPr>
+          <w:b/>
+          <w:bCs/>
+        </w:rPr>
+        <w:t>html</w:t>
+      </w:r>
+      <w:r>
+        <w:rPr>
+          <w:color w:val="0000FF"/>
+        </w:rPr>
+        <w:t xml:space="preserve"> </w:t>
+      </w:r>
+      <w:r>
+        <w:t>OR</w:t>
+      </w:r>
+      <w:r>
+        <w:rPr>
+          <w:color w:val="0000FF"/>
+        </w:rPr>
+        <w:t xml:space="preserve"> </w:t>
+      </w:r>
+      <w:r>
+        <w:rPr>
+          <w:b/>
+          <w:bCs/>
+        </w:rPr>
+        <w:t>ASCII.png</w:t>
+      </w:r>
+      <w:r>
+        <w:rPr>
+          <w:i/>
+          <w:iCs/>
+          <w:color w:val="0000FF"/>
+        </w:rPr>
+        <w:t xml:space="preserve"> </w:t>
+      </w:r>
+      <w:r>
+        <w:t xml:space="preserve">attached for </w:t>
+      </w:r>
+      <w:r>
+        <w:t xml:space="preserve">the full table. </w:t>
+      </w:r>
+    </w:p>
+    <w:p/>
     <w:p>
       <w:pPr>
         <w:rPr>
@@ -739,15 +799,6 @@
     <w:p>
       <w:pPr>
         <w:rPr>
-          <w:rFonts w:ascii="Segoe UI Emoji" w:hAnsi="Segoe UI Emoji" w:cs="Segoe UI Emoji"/>
-          <w:b/>
-          <w:bCs/>
-        </w:rPr>
-      </w:pPr>
-    </w:p>
-    <w:p>
-      <w:pPr>
-        <w:rPr>
           <w:b/>
           <w:bCs/>
         </w:rPr>
@@ -1017,6 +1068,462 @@
         <w:t>still work in BIOS-level or console programming.</w:t>
       </w:r>
     </w:p>
+    <w:p>
+      <w:r>
+        <w:t xml:space="preserve">Find </w:t>
+      </w:r>
+      <w:r>
+        <w:t>the</w:t>
+      </w:r>
+      <w:r>
+        <w:rPr>
+          <w:color w:val="0000FF"/>
+        </w:rPr>
+        <w:t xml:space="preserve"> </w:t>
+      </w:r>
+      <w:r>
+        <w:rPr>
+          <w:b/>
+          <w:bCs/>
+        </w:rPr>
+        <w:t>AltKeyCombinations</w:t>
+      </w:r>
+      <w:r>
+        <w:rPr>
+          <w:b/>
+          <w:bCs/>
+        </w:rPr>
+        <w:t>.html</w:t>
+      </w:r>
+      <w:r>
+        <w:rPr>
+          <w:color w:val="0000FF"/>
+        </w:rPr>
+        <w:t xml:space="preserve"> </w:t>
+      </w:r>
+      <w:r>
+        <w:t>OR</w:t>
+      </w:r>
+      <w:r>
+        <w:rPr>
+          <w:color w:val="0000FF"/>
+        </w:rPr>
+        <w:t xml:space="preserve"> </w:t>
+      </w:r>
+      <w:r>
+        <w:rPr>
+          <w:b/>
+          <w:bCs/>
+        </w:rPr>
+        <w:t>AltKeyCombinations.png</w:t>
+      </w:r>
+      <w:r>
+        <w:rPr>
+          <w:i/>
+          <w:iCs/>
+          <w:color w:val="0000FF"/>
+        </w:rPr>
+        <w:t xml:space="preserve"> </w:t>
+      </w:r>
+      <w:r>
+        <w:t xml:space="preserve">for the full table. </w:t>
+      </w:r>
+    </w:p>
+    <w:p/>
+    <w:p/>
+    <w:p/>
+    <w:p/>
+    <w:p/>
+    <w:p/>
+    <w:p/>
+    <w:p>
+      <w:pPr>
+        <w:rPr>
+          <w:rStyle w:val="Style3Char"/>
+        </w:rPr>
+      </w:pPr>
+      <w:r>
+        <w:rPr>
+          <w:rFonts w:ascii="Segoe UI Emoji" w:hAnsi="Segoe UI Emoji" w:cs="Segoe UI Emoji"/>
+          <w:b/>
+          <w:bCs/>
+        </w:rPr>
+        <w:lastRenderedPageBreak/>
+        <w:t>🧱</w:t>
+      </w:r>
+      <w:r>
+        <w:rPr>
+          <w:b/>
+          <w:bCs/>
+        </w:rPr>
+        <w:t xml:space="preserve"> </w:t>
+      </w:r>
+      <w:r>
+        <w:rPr>
+          <w:rStyle w:val="Style3Char"/>
+        </w:rPr>
+        <w:t>Keyboard Scan Codes vs ASCII vs ALT-Key Combos</w:t>
+      </w:r>
+    </w:p>
+    <w:p>
+      <w:r>
+        <w:rPr>
+          <w:i/>
+          <w:iCs/>
+        </w:rPr>
+        <w:t>(Know what your keyboard is really saying behind the scenes.)</w:t>
+      </w:r>
+    </w:p>
+    <w:p>
+      <w:pPr>
+        <w:rPr>
+          <w:b/>
+          <w:bCs/>
+          <w:color w:val="0000FF"/>
+        </w:rPr>
+      </w:pPr>
+    </w:p>
+    <w:p>
+      <w:pPr>
+        <w:rPr>
+          <w:b/>
+          <w:bCs/>
+          <w:color w:val="0000FF"/>
+        </w:rPr>
+      </w:pPr>
+      <w:r>
+        <w:rPr>
+          <w:b/>
+          <w:bCs/>
+          <w:color w:val="0000FF"/>
+        </w:rPr>
+        <w:t>1. Keyboard Scan Codes – Low-Level Hardware Signals</w:t>
+      </w:r>
+    </w:p>
+    <w:p>
+      <w:r>
+        <w:t xml:space="preserve">When you press a key (say A), your keyboard doesn’t send “A” to the computer — it sends a </w:t>
+      </w:r>
+      <w:r>
+        <w:rPr>
+          <w:b/>
+          <w:bCs/>
+        </w:rPr>
+        <w:t>scan code</w:t>
+      </w:r>
+      <w:r>
+        <w:t>, a raw hardware signal that says:</w:t>
+      </w:r>
+    </w:p>
+    <w:p>
+      <w:r>
+        <w:t>“Hey, row 2, column 1 key was pressed!”</w:t>
+      </w:r>
+    </w:p>
+    <w:p>
+      <w:pPr>
+        <w:numPr>
+          <w:ilvl w:val="0"/>
+          <w:numId w:val="5"/>
+        </w:numPr>
+      </w:pPr>
+      <w:r>
+        <w:t xml:space="preserve">These are </w:t>
+      </w:r>
+      <w:r>
+        <w:rPr>
+          <w:b/>
+          <w:bCs/>
+        </w:rPr>
+        <w:t>hexadecimal values</w:t>
+      </w:r>
+      <w:r>
+        <w:t xml:space="preserve"> like 1Eh for A</w:t>
+      </w:r>
+    </w:p>
+    <w:p>
+      <w:pPr>
+        <w:numPr>
+          <w:ilvl w:val="0"/>
+          <w:numId w:val="5"/>
+        </w:numPr>
+      </w:pPr>
+      <w:r>
+        <w:t xml:space="preserve">They’re used by the </w:t>
+      </w:r>
+      <w:r>
+        <w:rPr>
+          <w:b/>
+          <w:bCs/>
+        </w:rPr>
+        <w:t>keyboard controller</w:t>
+      </w:r>
+      <w:r>
+        <w:t xml:space="preserve">, </w:t>
+      </w:r>
+      <w:r>
+        <w:rPr>
+          <w:b/>
+          <w:bCs/>
+        </w:rPr>
+        <w:t>BIOS</w:t>
+      </w:r>
+      <w:r>
+        <w:t xml:space="preserve">, or </w:t>
+      </w:r>
+      <w:r>
+        <w:rPr>
+          <w:b/>
+          <w:bCs/>
+        </w:rPr>
+        <w:t>OS</w:t>
+      </w:r>
+      <w:r>
+        <w:t xml:space="preserve"> to figure out </w:t>
+      </w:r>
+      <w:r>
+        <w:rPr>
+          <w:i/>
+          <w:iCs/>
+        </w:rPr>
+        <w:t>which</w:t>
+      </w:r>
+      <w:r>
+        <w:t xml:space="preserve"> key was hit</w:t>
+      </w:r>
+    </w:p>
+    <w:p>
+      <w:pPr>
+        <w:numPr>
+          <w:ilvl w:val="0"/>
+          <w:numId w:val="5"/>
+        </w:numPr>
+      </w:pPr>
+      <w:r>
+        <w:t xml:space="preserve">Think of scan codes as </w:t>
+      </w:r>
+      <w:r>
+        <w:rPr>
+          <w:b/>
+          <w:bCs/>
+        </w:rPr>
+        <w:t>keyboard positions</w:t>
+      </w:r>
+      <w:r>
+        <w:t>, not characters</w:t>
+      </w:r>
+    </w:p>
+    <w:p>
+      <w:pPr>
+        <w:rPr>
+          <w:rFonts w:ascii="Segoe UI Symbol" w:hAnsi="Segoe UI Symbol" w:cs="Segoe UI Symbol"/>
+        </w:rPr>
+      </w:pPr>
+    </w:p>
+    <w:p>
+      <w:pPr>
+        <w:rPr>
+          <w:rStyle w:val="Style5Char"/>
+        </w:rPr>
+      </w:pPr>
+      <w:r>
+        <w:rPr>
+          <w:rFonts w:ascii="Segoe UI Symbol" w:hAnsi="Segoe UI Symbol" w:cs="Segoe UI Symbol"/>
+        </w:rPr>
+        <w:t>🛠</w:t>
+      </w:r>
+      <w:r>
+        <w:t xml:space="preserve">️ </w:t>
+      </w:r>
+      <w:r>
+        <w:rPr>
+          <w:rStyle w:val="Style5Char"/>
+        </w:rPr>
+        <w:t>Example:</w:t>
+      </w:r>
+    </w:p>
+    <w:p>
+      <w:r>
+        <w:rPr>
+          <w:noProof/>
+        </w:rPr>
+        <w:drawing>
+          <wp:inline distT="0" distB="0" distL="0" distR="0" wp14:anchorId="7317BCF9" wp14:editId="1F29142B">
+            <wp:extent cx="4738901" cy="1141184"/>
+            <wp:effectExtent l="133350" t="133350" r="138430" b="135255"/>
+            <wp:docPr id="1" name="Picture 1"/>
+            <wp:cNvGraphicFramePr>
+              <a:graphicFrameLocks xmlns:a="http://schemas.openxmlformats.org/drawingml/2006/main" noChangeAspect="1"/>
+            </wp:cNvGraphicFramePr>
+            <a:graphic xmlns:a="http://schemas.openxmlformats.org/drawingml/2006/main">
+              <a:graphicData uri="http://schemas.openxmlformats.org/drawingml/2006/picture">
+                <pic:pic xmlns:pic="http://schemas.openxmlformats.org/drawingml/2006/picture">
+                  <pic:nvPicPr>
+                    <pic:cNvPr id="1" name=""/>
+                    <pic:cNvPicPr/>
+                  </pic:nvPicPr>
+                  <pic:blipFill>
+                    <a:blip r:embed="rId10"/>
+                    <a:stretch>
+                      <a:fillRect/>
+                    </a:stretch>
+                  </pic:blipFill>
+                  <pic:spPr>
+                    <a:xfrm>
+                      <a:off x="0" y="0"/>
+                      <a:ext cx="4750872" cy="1144067"/>
+                    </a:xfrm>
+                    <a:prstGeom prst="rect">
+                      <a:avLst/>
+                    </a:prstGeom>
+                    <a:effectLst>
+                      <a:glow rad="127000">
+                        <a:schemeClr val="tx1"/>
+                      </a:glow>
+                    </a:effectLst>
+                  </pic:spPr>
+                </pic:pic>
+              </a:graphicData>
+            </a:graphic>
+          </wp:inline>
+        </w:drawing>
+      </w:r>
+    </w:p>
+    <w:p>
+      <w:r>
+        <w:t xml:space="preserve">Find the </w:t>
+      </w:r>
+      <w:r>
+        <w:rPr>
+          <w:b/>
+          <w:bCs/>
+        </w:rPr>
+        <w:t>KeyboardScanCodes</w:t>
+      </w:r>
+      <w:r>
+        <w:rPr>
+          <w:b/>
+          <w:bCs/>
+        </w:rPr>
+        <w:t>.html</w:t>
+      </w:r>
+      <w:r>
+        <w:t xml:space="preserve"> OR </w:t>
+      </w:r>
+      <w:r>
+        <w:rPr>
+          <w:b/>
+          <w:bCs/>
+        </w:rPr>
+        <w:t>KeyboardScanCodes</w:t>
+      </w:r>
+      <w:r>
+        <w:rPr>
+          <w:b/>
+          <w:bCs/>
+        </w:rPr>
+        <w:t>.png</w:t>
+      </w:r>
+      <w:r>
+        <w:rPr>
+          <w:i/>
+          <w:iCs/>
+        </w:rPr>
+        <w:t xml:space="preserve"> </w:t>
+      </w:r>
+      <w:r>
+        <w:t xml:space="preserve">for the full table. </w:t>
+      </w:r>
+    </w:p>
+    <w:p/>
+    <w:p>
+      <w:pPr>
+        <w:rPr>
+          <w:rStyle w:val="Style3Char"/>
+        </w:rPr>
+      </w:pPr>
+      <w:r>
+        <w:rPr>
+          <w:rFonts w:ascii="Segoe UI Emoji" w:hAnsi="Segoe UI Emoji" w:cs="Segoe UI Emoji"/>
+          <w:b/>
+          <w:bCs/>
+        </w:rPr>
+        <w:t>🧩</w:t>
+      </w:r>
+      <w:r>
+        <w:rPr>
+          <w:b/>
+          <w:bCs/>
+        </w:rPr>
+        <w:t xml:space="preserve"> </w:t>
+      </w:r>
+      <w:r>
+        <w:rPr>
+          <w:rStyle w:val="Style3Char"/>
+        </w:rPr>
+        <w:t>Why This Matters (for ASM, C, or hacking):</w:t>
+      </w:r>
+    </w:p>
+    <w:p>
+      <w:pPr>
+        <w:numPr>
+          <w:ilvl w:val="0"/>
+          <w:numId w:val="6"/>
+        </w:numPr>
+      </w:pPr>
+      <w:r>
+        <w:t xml:space="preserve">You’ll need </w:t>
+      </w:r>
+      <w:r>
+        <w:rPr>
+          <w:b/>
+          <w:bCs/>
+        </w:rPr>
+        <w:t>scan codes</w:t>
+      </w:r>
+      <w:r>
+        <w:t xml:space="preserve"> for raw key detection (int 16h)</w:t>
+      </w:r>
+    </w:p>
+    <w:p>
+      <w:pPr>
+        <w:numPr>
+          <w:ilvl w:val="0"/>
+          <w:numId w:val="6"/>
+        </w:numPr>
+      </w:pPr>
+      <w:r>
+        <w:t xml:space="preserve">You’ll use </w:t>
+      </w:r>
+      <w:r>
+        <w:rPr>
+          <w:b/>
+          <w:bCs/>
+        </w:rPr>
+        <w:t>ASCII</w:t>
+      </w:r>
+      <w:r>
+        <w:t xml:space="preserve"> when processing strings or displaying characters</w:t>
+      </w:r>
+    </w:p>
+    <w:p>
+      <w:pPr>
+        <w:numPr>
+          <w:ilvl w:val="0"/>
+          <w:numId w:val="6"/>
+        </w:numPr>
+      </w:pPr>
+      <w:r>
+        <w:rPr>
+          <w:b/>
+          <w:bCs/>
+        </w:rPr>
+        <w:t>ALT combos</w:t>
+      </w:r>
+      <w:r>
+        <w:t xml:space="preserve"> come in handy for custom keyboard input or UI design (old school terminal-style)</w:t>
+      </w:r>
+    </w:p>
     <w:p/>
     <w:p>
       <w:r>
@@ -1040,7 +1547,7 @@
                     <pic:cNvPicPr/>
                   </pic:nvPicPr>
                   <pic:blipFill>
-                    <a:blip r:embed="rId10"/>
+                    <a:blip r:embed="rId11"/>
                     <a:stretch>
                       <a:fillRect/>
                     </a:stretch>
@@ -1067,6 +1574,8 @@
       </w:r>
     </w:p>
     <w:p/>
+    <w:p/>
+    <w:p/>
     <w:sectPr>
       <w:pgSz w:w="12240" w:h="15840"/>
       <w:pgMar w:top="1440" w:right="1440" w:bottom="1440" w:left="1440" w:header="720" w:footer="720" w:gutter="0"/>
@@ -1130,6 +1639,155 @@
 <file path=word/numbering.xml><?xml version="1.0" encoding="utf-8"?>
 <w:numbering xmlns:wpc="http://schemas.microsoft.com/office/word/2010/wordprocessingCanvas" xmlns:cx="http://schemas.microsoft.com/office/drawing/2014/chartex" xmlns:cx1="http://schemas.microsoft.com/office/drawing/2015/9/8/chartex" xmlns:cx2="http://schemas.microsoft.com/office/drawing/2015/10/21/chartex" xmlns:cx3="http://schemas.microsoft.com/office/drawing/2016/5/9/chartex" xmlns:cx4="http://schemas.microsoft.com/office/drawing/2016/5/10/chartex" xmlns:cx5="http://schemas.microsoft.com/office/drawing/2016/5/11/chartex" xmlns:cx6="http://schemas.microsoft.com/office/drawing/2016/5/12/chartex" xmlns:cx7="http://schemas.microsoft.com/office/drawing/2016/5/13/chartex" xmlns:cx8="http://schemas.microsoft.com/office/drawing/2016/5/14/chartex" xmlns:mc="http://schemas.openxmlformats.org/markup-compatibility/2006" xmlns:aink="http://schemas.microsoft.com/office/drawing/2016/ink" xmlns:am3d="http://schemas.microsoft.com/office/drawing/2017/model3d" xmlns:o="urn:schemas-microsoft-com:office:office" xmlns:oel="http://schemas.microsoft.com/office/2019/extlst" xmlns:r="http://schemas.openxmlformats.org/officeDocument/2006/relationships" xmlns:m="http://schemas.openxmlformats.org/officeDocument/2006/math" xmlns:v="urn:schemas-microsoft-com:vml" xmlns:wp14="http://schemas.microsoft.com/office/word/2010/wordprocessingDrawing" xmlns:wp="http://schemas.openxmlformats.org/drawingml/2006/wordprocessingDrawing" xmlns:w10="urn:schemas-microsoft-com:office:word" xmlns:w="http://schemas.openxmlformats.org/wordprocessingml/2006/main" xmlns:w14="http://schemas.microsoft.com/office/word/2010/wordml" xmlns:w15="http://schemas.microsoft.com/office/word/2012/wordml" xmlns:w16cex="http://schemas.microsoft.com/office/word/2018/wordml/cex" xmlns:w16cid="http://schemas.microsoft.com/office/word/2016/wordml/cid" xmlns:w16="http://schemas.microsoft.com/office/word/2018/wordml" xmlns:w16sdtdh="http://schemas.microsoft.com/office/word/2020/wordml/sdtdatahash" xmlns:w16se="http://schemas.microsoft.com/office/word/2015/wordml/symex" xmlns:wpg="http://schemas.microsoft.com/office/word/2010/wordprocessingGroup" xmlns:wpi="http://schemas.microsoft.com/office/word/2010/wordprocessingInk" xmlns:wne="http://schemas.microsoft.com/office/word/2006/wordml" xmlns:wps="http://schemas.microsoft.com/office/word/2010/wordprocessingShape" mc:Ignorable="w14 w15 w16se w16cid w16 w16cex w16sdtdh wp14">
   <w:abstractNum w:abstractNumId="0" w15:restartNumberingAfterBreak="0">
+    <w:nsid w:val="07D82686"/>
+    <w:multiLevelType w:val="multilevel"/>
+    <w:tmpl w:val="174630E4"/>
+    <w:lvl w:ilvl="0">
+      <w:start w:val="1"/>
+      <w:numFmt w:val="bullet"/>
+      <w:lvlText w:val=""/>
+      <w:lvlJc w:val="left"/>
+      <w:pPr>
+        <w:tabs>
+          <w:tab w:val="num" w:pos="720"/>
+        </w:tabs>
+        <w:ind w:left="720" w:hanging="360"/>
+      </w:pPr>
+      <w:rPr>
+        <w:rFonts w:ascii="Symbol" w:hAnsi="Symbol" w:hint="default"/>
+        <w:sz w:val="20"/>
+      </w:rPr>
+    </w:lvl>
+    <w:lvl w:ilvl="1" w:tentative="1">
+      <w:start w:val="1"/>
+      <w:numFmt w:val="bullet"/>
+      <w:lvlText w:val="o"/>
+      <w:lvlJc w:val="left"/>
+      <w:pPr>
+        <w:tabs>
+          <w:tab w:val="num" w:pos="1440"/>
+        </w:tabs>
+        <w:ind w:left="1440" w:hanging="360"/>
+      </w:pPr>
+      <w:rPr>
+        <w:rFonts w:ascii="Courier New" w:hAnsi="Courier New" w:hint="default"/>
+        <w:sz w:val="20"/>
+      </w:rPr>
+    </w:lvl>
+    <w:lvl w:ilvl="2" w:tentative="1">
+      <w:start w:val="1"/>
+      <w:numFmt w:val="bullet"/>
+      <w:lvlText w:val=""/>
+      <w:lvlJc w:val="left"/>
+      <w:pPr>
+        <w:tabs>
+          <w:tab w:val="num" w:pos="2160"/>
+        </w:tabs>
+        <w:ind w:left="2160" w:hanging="360"/>
+      </w:pPr>
+      <w:rPr>
+        <w:rFonts w:ascii="Wingdings" w:hAnsi="Wingdings" w:hint="default"/>
+        <w:sz w:val="20"/>
+      </w:rPr>
+    </w:lvl>
+    <w:lvl w:ilvl="3" w:tentative="1">
+      <w:start w:val="1"/>
+      <w:numFmt w:val="bullet"/>
+      <w:lvlText w:val=""/>
+      <w:lvlJc w:val="left"/>
+      <w:pPr>
+        <w:tabs>
+          <w:tab w:val="num" w:pos="2880"/>
+        </w:tabs>
+        <w:ind w:left="2880" w:hanging="360"/>
+      </w:pPr>
+      <w:rPr>
+        <w:rFonts w:ascii="Wingdings" w:hAnsi="Wingdings" w:hint="default"/>
+        <w:sz w:val="20"/>
+      </w:rPr>
+    </w:lvl>
+    <w:lvl w:ilvl="4" w:tentative="1">
+      <w:start w:val="1"/>
+      <w:numFmt w:val="bullet"/>
+      <w:lvlText w:val=""/>
+      <w:lvlJc w:val="left"/>
+      <w:pPr>
+        <w:tabs>
+          <w:tab w:val="num" w:pos="3600"/>
+        </w:tabs>
+        <w:ind w:left="3600" w:hanging="360"/>
+      </w:pPr>
+      <w:rPr>
+        <w:rFonts w:ascii="Wingdings" w:hAnsi="Wingdings" w:hint="default"/>
+        <w:sz w:val="20"/>
+      </w:rPr>
+    </w:lvl>
+    <w:lvl w:ilvl="5" w:tentative="1">
+      <w:start w:val="1"/>
+      <w:numFmt w:val="bullet"/>
+      <w:lvlText w:val=""/>
+      <w:lvlJc w:val="left"/>
+      <w:pPr>
+        <w:tabs>
+          <w:tab w:val="num" w:pos="4320"/>
+        </w:tabs>
+        <w:ind w:left="4320" w:hanging="360"/>
+      </w:pPr>
+      <w:rPr>
+        <w:rFonts w:ascii="Wingdings" w:hAnsi="Wingdings" w:hint="default"/>
+        <w:sz w:val="20"/>
+      </w:rPr>
+    </w:lvl>
+    <w:lvl w:ilvl="6" w:tentative="1">
+      <w:start w:val="1"/>
+      <w:numFmt w:val="bullet"/>
+      <w:lvlText w:val=""/>
+      <w:lvlJc w:val="left"/>
+      <w:pPr>
+        <w:tabs>
+          <w:tab w:val="num" w:pos="5040"/>
+        </w:tabs>
+        <w:ind w:left="5040" w:hanging="360"/>
+      </w:pPr>
+      <w:rPr>
+        <w:rFonts w:ascii="Wingdings" w:hAnsi="Wingdings" w:hint="default"/>
+        <w:sz w:val="20"/>
+      </w:rPr>
+    </w:lvl>
+    <w:lvl w:ilvl="7" w:tentative="1">
+      <w:start w:val="1"/>
+      <w:numFmt w:val="bullet"/>
+      <w:lvlText w:val=""/>
+      <w:lvlJc w:val="left"/>
+      <w:pPr>
+        <w:tabs>
+          <w:tab w:val="num" w:pos="5760"/>
+        </w:tabs>
+        <w:ind w:left="5760" w:hanging="360"/>
+      </w:pPr>
+      <w:rPr>
+        <w:rFonts w:ascii="Wingdings" w:hAnsi="Wingdings" w:hint="default"/>
+        <w:sz w:val="20"/>
+      </w:rPr>
+    </w:lvl>
+    <w:lvl w:ilvl="8" w:tentative="1">
+      <w:start w:val="1"/>
+      <w:numFmt w:val="bullet"/>
+      <w:lvlText w:val=""/>
+      <w:lvlJc w:val="left"/>
+      <w:pPr>
+        <w:tabs>
+          <w:tab w:val="num" w:pos="6480"/>
+        </w:tabs>
+        <w:ind w:left="6480" w:hanging="360"/>
+      </w:pPr>
+      <w:rPr>
+        <w:rFonts w:ascii="Wingdings" w:hAnsi="Wingdings" w:hint="default"/>
+        <w:sz w:val="20"/>
+      </w:rPr>
+    </w:lvl>
+  </w:abstractNum>
+  <w:abstractNum w:abstractNumId="1" w15:restartNumberingAfterBreak="0">
     <w:nsid w:val="24BE54EB"/>
     <w:multiLevelType w:val="multilevel"/>
     <w:tmpl w:val="01BE3488"/>
@@ -1278,7 +1936,7 @@
       </w:rPr>
     </w:lvl>
   </w:abstractNum>
-  <w:abstractNum w:abstractNumId="1" w15:restartNumberingAfterBreak="0">
+  <w:abstractNum w:abstractNumId="2" w15:restartNumberingAfterBreak="0">
     <w:nsid w:val="37D10140"/>
     <w:multiLevelType w:val="multilevel"/>
     <w:tmpl w:val="2A8EDEB2"/>
@@ -1427,7 +2085,7 @@
       </w:rPr>
     </w:lvl>
   </w:abstractNum>
-  <w:abstractNum w:abstractNumId="2" w15:restartNumberingAfterBreak="0">
+  <w:abstractNum w:abstractNumId="3" w15:restartNumberingAfterBreak="0">
     <w:nsid w:val="40844C95"/>
     <w:multiLevelType w:val="multilevel"/>
     <w:tmpl w:val="4CFCB38E"/>
@@ -1576,7 +2234,156 @@
       </w:rPr>
     </w:lvl>
   </w:abstractNum>
-  <w:abstractNum w:abstractNumId="3" w15:restartNumberingAfterBreak="0">
+  <w:abstractNum w:abstractNumId="4" w15:restartNumberingAfterBreak="0">
+    <w:nsid w:val="458675EB"/>
+    <w:multiLevelType w:val="multilevel"/>
+    <w:tmpl w:val="2666A0DC"/>
+    <w:lvl w:ilvl="0">
+      <w:start w:val="1"/>
+      <w:numFmt w:val="bullet"/>
+      <w:lvlText w:val=""/>
+      <w:lvlJc w:val="left"/>
+      <w:pPr>
+        <w:tabs>
+          <w:tab w:val="num" w:pos="720"/>
+        </w:tabs>
+        <w:ind w:left="720" w:hanging="360"/>
+      </w:pPr>
+      <w:rPr>
+        <w:rFonts w:ascii="Symbol" w:hAnsi="Symbol" w:hint="default"/>
+        <w:sz w:val="20"/>
+      </w:rPr>
+    </w:lvl>
+    <w:lvl w:ilvl="1" w:tentative="1">
+      <w:start w:val="1"/>
+      <w:numFmt w:val="bullet"/>
+      <w:lvlText w:val="o"/>
+      <w:lvlJc w:val="left"/>
+      <w:pPr>
+        <w:tabs>
+          <w:tab w:val="num" w:pos="1440"/>
+        </w:tabs>
+        <w:ind w:left="1440" w:hanging="360"/>
+      </w:pPr>
+      <w:rPr>
+        <w:rFonts w:ascii="Courier New" w:hAnsi="Courier New" w:hint="default"/>
+        <w:sz w:val="20"/>
+      </w:rPr>
+    </w:lvl>
+    <w:lvl w:ilvl="2" w:tentative="1">
+      <w:start w:val="1"/>
+      <w:numFmt w:val="bullet"/>
+      <w:lvlText w:val=""/>
+      <w:lvlJc w:val="left"/>
+      <w:pPr>
+        <w:tabs>
+          <w:tab w:val="num" w:pos="2160"/>
+        </w:tabs>
+        <w:ind w:left="2160" w:hanging="360"/>
+      </w:pPr>
+      <w:rPr>
+        <w:rFonts w:ascii="Wingdings" w:hAnsi="Wingdings" w:hint="default"/>
+        <w:sz w:val="20"/>
+      </w:rPr>
+    </w:lvl>
+    <w:lvl w:ilvl="3" w:tentative="1">
+      <w:start w:val="1"/>
+      <w:numFmt w:val="bullet"/>
+      <w:lvlText w:val=""/>
+      <w:lvlJc w:val="left"/>
+      <w:pPr>
+        <w:tabs>
+          <w:tab w:val="num" w:pos="2880"/>
+        </w:tabs>
+        <w:ind w:left="2880" w:hanging="360"/>
+      </w:pPr>
+      <w:rPr>
+        <w:rFonts w:ascii="Wingdings" w:hAnsi="Wingdings" w:hint="default"/>
+        <w:sz w:val="20"/>
+      </w:rPr>
+    </w:lvl>
+    <w:lvl w:ilvl="4" w:tentative="1">
+      <w:start w:val="1"/>
+      <w:numFmt w:val="bullet"/>
+      <w:lvlText w:val=""/>
+      <w:lvlJc w:val="left"/>
+      <w:pPr>
+        <w:tabs>
+          <w:tab w:val="num" w:pos="3600"/>
+        </w:tabs>
+        <w:ind w:left="3600" w:hanging="360"/>
+      </w:pPr>
+      <w:rPr>
+        <w:rFonts w:ascii="Wingdings" w:hAnsi="Wingdings" w:hint="default"/>
+        <w:sz w:val="20"/>
+      </w:rPr>
+    </w:lvl>
+    <w:lvl w:ilvl="5" w:tentative="1">
+      <w:start w:val="1"/>
+      <w:numFmt w:val="bullet"/>
+      <w:lvlText w:val=""/>
+      <w:lvlJc w:val="left"/>
+      <w:pPr>
+        <w:tabs>
+          <w:tab w:val="num" w:pos="4320"/>
+        </w:tabs>
+        <w:ind w:left="4320" w:hanging="360"/>
+      </w:pPr>
+      <w:rPr>
+        <w:rFonts w:ascii="Wingdings" w:hAnsi="Wingdings" w:hint="default"/>
+        <w:sz w:val="20"/>
+      </w:rPr>
+    </w:lvl>
+    <w:lvl w:ilvl="6" w:tentative="1">
+      <w:start w:val="1"/>
+      <w:numFmt w:val="bullet"/>
+      <w:lvlText w:val=""/>
+      <w:lvlJc w:val="left"/>
+      <w:pPr>
+        <w:tabs>
+          <w:tab w:val="num" w:pos="5040"/>
+        </w:tabs>
+        <w:ind w:left="5040" w:hanging="360"/>
+      </w:pPr>
+      <w:rPr>
+        <w:rFonts w:ascii="Wingdings" w:hAnsi="Wingdings" w:hint="default"/>
+        <w:sz w:val="20"/>
+      </w:rPr>
+    </w:lvl>
+    <w:lvl w:ilvl="7" w:tentative="1">
+      <w:start w:val="1"/>
+      <w:numFmt w:val="bullet"/>
+      <w:lvlText w:val=""/>
+      <w:lvlJc w:val="left"/>
+      <w:pPr>
+        <w:tabs>
+          <w:tab w:val="num" w:pos="5760"/>
+        </w:tabs>
+        <w:ind w:left="5760" w:hanging="360"/>
+      </w:pPr>
+      <w:rPr>
+        <w:rFonts w:ascii="Wingdings" w:hAnsi="Wingdings" w:hint="default"/>
+        <w:sz w:val="20"/>
+      </w:rPr>
+    </w:lvl>
+    <w:lvl w:ilvl="8" w:tentative="1">
+      <w:start w:val="1"/>
+      <w:numFmt w:val="bullet"/>
+      <w:lvlText w:val=""/>
+      <w:lvlJc w:val="left"/>
+      <w:pPr>
+        <w:tabs>
+          <w:tab w:val="num" w:pos="6480"/>
+        </w:tabs>
+        <w:ind w:left="6480" w:hanging="360"/>
+      </w:pPr>
+      <w:rPr>
+        <w:rFonts w:ascii="Wingdings" w:hAnsi="Wingdings" w:hint="default"/>
+        <w:sz w:val="20"/>
+      </w:rPr>
+    </w:lvl>
+  </w:abstractNum>
+  <w:abstractNum w:abstractNumId="5" w15:restartNumberingAfterBreak="0">
     <w:nsid w:val="6C0C5414"/>
     <w:multiLevelType w:val="multilevel"/>
     <w:tmpl w:val="77766BD2"/>
@@ -1726,16 +2533,22 @@
     </w:lvl>
   </w:abstractNum>
   <w:num w:numId="1" w16cid:durableId="1800344205">
-    <w:abstractNumId w:val="0"/>
+    <w:abstractNumId w:val="1"/>
   </w:num>
   <w:num w:numId="2" w16cid:durableId="1801995917">
-    <w:abstractNumId w:val="1"/>
+    <w:abstractNumId w:val="2"/>
   </w:num>
   <w:num w:numId="3" w16cid:durableId="1695958444">
-    <w:abstractNumId w:val="2"/>
+    <w:abstractNumId w:val="3"/>
   </w:num>
   <w:num w:numId="4" w16cid:durableId="1933662952">
-    <w:abstractNumId w:val="3"/>
+    <w:abstractNumId w:val="5"/>
+  </w:num>
+  <w:num w:numId="5" w16cid:durableId="1638997500">
+    <w:abstractNumId w:val="4"/>
+  </w:num>
+  <w:num w:numId="6" w16cid:durableId="359089388">
+    <w:abstractNumId w:val="0"/>
   </w:num>
   <w:numIdMacAtCleanup w:val="4"/>
 </w:numbering>
@@ -2139,7 +2952,7 @@
   <w:style w:type="paragraph" w:default="1" w:styleId="Normal">
     <w:name w:val="Normal"/>
     <w:qFormat/>
-    <w:rsid w:val="00200C84"/>
+    <w:rsid w:val="00830BBA"/>
     <w:rPr>
       <w:rFonts w:ascii="Cambria" w:hAnsi="Cambria"/>
       <w:sz w:val="24"/>
@@ -2248,7 +3061,6 @@
   <w:style w:type="character" w:default="1" w:styleId="DefaultParagraphFont">
     <w:name w:val="Default Paragraph Font"/>
     <w:uiPriority w:val="1"/>
-    <w:semiHidden/>
     <w:unhideWhenUsed/>
   </w:style>
   <w:style w:type="table" w:default="1" w:styleId="TableNormal">

--- a/1 ... Data Definition/001.IntroductionToAssembly/001.Introduction.to.Assembly.docx
+++ b/1 ... Data Definition/001.IntroductionToAssembly/001.Introduction.to.Assembly.docx
@@ -1573,9 +1573,3478 @@
         </w:drawing>
       </w:r>
     </w:p>
+    <w:p>
+      <w:pPr>
+        <w:rPr>
+          <w:rStyle w:val="Style3Char"/>
+        </w:rPr>
+      </w:pPr>
+      <w:r>
+        <w:rPr>
+          <w:rFonts w:ascii="Segoe UI Emoji" w:hAnsi="Segoe UI Emoji" w:cs="Segoe UI Emoji"/>
+          <w:b/>
+          <w:bCs/>
+        </w:rPr>
+        <w:t>🧠</w:t>
+      </w:r>
+      <w:r>
+        <w:rPr>
+          <w:b/>
+          <w:bCs/>
+        </w:rPr>
+        <w:t xml:space="preserve"> </w:t>
+      </w:r>
+      <w:r>
+        <w:rPr>
+          <w:rStyle w:val="Style2Char"/>
+        </w:rPr>
+        <w:t>How Programming Languages Understand ASCII</w:t>
+      </w:r>
+    </w:p>
+    <w:p>
+      <w:pPr>
+        <w:rPr>
+          <w:rStyle w:val="Style3Char"/>
+        </w:rPr>
+      </w:pPr>
+      <w:r>
+        <w:rPr>
+          <w:rFonts w:ascii="Segoe UI Emoji" w:hAnsi="Segoe UI Emoji" w:cs="Segoe UI Emoji"/>
+          <w:b/>
+          <w:bCs/>
+        </w:rPr>
+        <w:t>💡</w:t>
+      </w:r>
+      <w:r>
+        <w:rPr>
+          <w:b/>
+          <w:bCs/>
+        </w:rPr>
+        <w:t xml:space="preserve"> </w:t>
+      </w:r>
+      <w:r>
+        <w:rPr>
+          <w:rStyle w:val="Style3Char"/>
+        </w:rPr>
+        <w:t>What’s ASCII and Why Does It Matter?</w:t>
+      </w:r>
+    </w:p>
+    <w:p>
+      <w:r>
+        <w:t xml:space="preserve">ASCII stands for </w:t>
+      </w:r>
+      <w:r>
+        <w:rPr>
+          <w:b/>
+          <w:bCs/>
+        </w:rPr>
+        <w:t>American Standard Code for Information Interchange</w:t>
+      </w:r>
+      <w:r>
+        <w:t xml:space="preserve">. It’s one of the earliest and most fundamental </w:t>
+      </w:r>
+      <w:r>
+        <w:rPr>
+          <w:b/>
+          <w:bCs/>
+        </w:rPr>
+        <w:t>character encodings</w:t>
+      </w:r>
+      <w:r>
+        <w:t xml:space="preserve"> in computer history. It creates a simple mapping between:</w:t>
+      </w:r>
+    </w:p>
+    <w:p>
+      <w:pPr>
+        <w:numPr>
+          <w:ilvl w:val="0"/>
+          <w:numId w:val="7"/>
+        </w:numPr>
+      </w:pPr>
+      <w:r>
+        <w:rPr>
+          <w:b/>
+          <w:bCs/>
+        </w:rPr>
+        <w:t>Characters</w:t>
+      </w:r>
+      <w:r>
+        <w:t xml:space="preserve"> (like A</w:t>
+      </w:r>
+      <w:proofErr w:type="gramStart"/>
+      <w:r>
+        <w:t>, !</w:t>
+      </w:r>
+      <w:proofErr w:type="gramEnd"/>
+      <w:r>
+        <w:t xml:space="preserve"> </w:t>
+      </w:r>
+      <w:r>
+        <w:t>, or 3)</w:t>
+      </w:r>
+    </w:p>
+    <w:p>
+      <w:pPr>
+        <w:numPr>
+          <w:ilvl w:val="0"/>
+          <w:numId w:val="7"/>
+        </w:numPr>
+      </w:pPr>
+      <w:r>
+        <w:t xml:space="preserve">And </w:t>
+      </w:r>
+      <w:r>
+        <w:rPr>
+          <w:b/>
+          <w:bCs/>
+        </w:rPr>
+        <w:t>numeric values</w:t>
+      </w:r>
+      <w:r>
+        <w:t xml:space="preserve"> (like 65, 33, or 51)</w:t>
+      </w:r>
+    </w:p>
+    <w:p>
+      <w:r>
+        <w:t xml:space="preserve">This mapping allows computers — which only understand </w:t>
+      </w:r>
+      <w:r>
+        <w:rPr>
+          <w:b/>
+          <w:bCs/>
+        </w:rPr>
+        <w:t>binary</w:t>
+      </w:r>
+      <w:r>
+        <w:t xml:space="preserve"> (1s and 0s) — to </w:t>
+      </w:r>
+      <w:r>
+        <w:rPr>
+          <w:b/>
+          <w:bCs/>
+        </w:rPr>
+        <w:t>store, process, and display text</w:t>
+      </w:r>
+      <w:r>
+        <w:t xml:space="preserve"> in a meaningful way.</w:t>
+      </w:r>
+    </w:p>
+    <w:p>
+      <w:r>
+        <w:pict w14:anchorId="07C29DCC">
+          <v:rect id="_x0000_i1058" style="width:0;height:1.5pt" o:hralign="center" o:hrstd="t" o:hr="t" fillcolor="#a0a0a0" stroked="f"/>
+        </w:pict>
+      </w:r>
+    </w:p>
+    <w:p>
+      <w:pPr>
+        <w:rPr>
+          <w:rFonts w:ascii="Segoe UI Emoji" w:hAnsi="Segoe UI Emoji" w:cs="Segoe UI Emoji"/>
+          <w:b/>
+          <w:bCs/>
+        </w:rPr>
+      </w:pPr>
+    </w:p>
+    <w:p>
+      <w:pPr>
+        <w:rPr>
+          <w:rStyle w:val="Style3Char"/>
+        </w:rPr>
+      </w:pPr>
+      <w:r>
+        <w:rPr>
+          <w:rFonts w:ascii="Segoe UI Emoji" w:hAnsi="Segoe UI Emoji" w:cs="Segoe UI Emoji"/>
+          <w:b/>
+          <w:bCs/>
+        </w:rPr>
+        <w:lastRenderedPageBreak/>
+        <w:t>🧬</w:t>
+      </w:r>
+      <w:r>
+        <w:rPr>
+          <w:b/>
+          <w:bCs/>
+        </w:rPr>
+        <w:t xml:space="preserve"> </w:t>
+      </w:r>
+      <w:r>
+        <w:rPr>
+          <w:rStyle w:val="Style3Char"/>
+        </w:rPr>
+        <w:t>Character Encoding = Translation System</w:t>
+      </w:r>
+    </w:p>
+    <w:p>
+      <w:r>
+        <w:t>Computers don’t know what an “A” is. They only know numbers.</w:t>
+      </w:r>
+    </w:p>
+    <w:p>
+      <w:r>
+        <w:t xml:space="preserve">That’s where </w:t>
+      </w:r>
+      <w:r>
+        <w:rPr>
+          <w:b/>
+          <w:bCs/>
+        </w:rPr>
+        <w:t>character encoding</w:t>
+      </w:r>
+      <w:r>
+        <w:t xml:space="preserve"> comes in. It assigns each character a unique numeric value. When a key is pressed on your keyboard, the hardware generates a </w:t>
+      </w:r>
+      <w:r>
+        <w:rPr>
+          <w:b/>
+          <w:bCs/>
+        </w:rPr>
+        <w:t>scan code</w:t>
+      </w:r>
+      <w:r>
+        <w:t xml:space="preserve">. The operating system or low-level firmware then translates that into an </w:t>
+      </w:r>
+      <w:r>
+        <w:rPr>
+          <w:b/>
+          <w:bCs/>
+        </w:rPr>
+        <w:t>ASCII value</w:t>
+      </w:r>
+      <w:r>
+        <w:t xml:space="preserve"> — and from there, the software understands what letter or symbol was typed.</w:t>
+      </w:r>
+    </w:p>
+    <w:p>
+      <w:pPr>
+        <w:numPr>
+          <w:ilvl w:val="0"/>
+          <w:numId w:val="8"/>
+        </w:numPr>
+        <w:rPr>
+          <w:color w:val="0000FF"/>
+        </w:rPr>
+      </w:pPr>
+      <w:r>
+        <w:rPr>
+          <w:color w:val="0000FF"/>
+        </w:rPr>
+        <w:t>Press A → Computer sees scan code → Translates to ASCII 65 → Stores 01000001 in memory (the binary version of 65)</w:t>
+      </w:r>
+    </w:p>
+    <w:p>
+      <w:r>
+        <w:t>This system makes it possible for:</w:t>
+      </w:r>
+    </w:p>
+    <w:p>
+      <w:pPr>
+        <w:numPr>
+          <w:ilvl w:val="0"/>
+          <w:numId w:val="9"/>
+        </w:numPr>
+      </w:pPr>
+      <w:r>
+        <w:t>Programming languages to represent and manipulate text</w:t>
+      </w:r>
+    </w:p>
+    <w:p>
+      <w:pPr>
+        <w:numPr>
+          <w:ilvl w:val="0"/>
+          <w:numId w:val="9"/>
+        </w:numPr>
+      </w:pPr>
+      <w:r>
+        <w:t>Operating systems to display letters on screen</w:t>
+      </w:r>
+    </w:p>
+    <w:p>
+      <w:pPr>
+        <w:numPr>
+          <w:ilvl w:val="0"/>
+          <w:numId w:val="9"/>
+        </w:numPr>
+      </w:pPr>
+      <w:r>
+        <w:t>Applications to store readable characters in files</w:t>
+      </w:r>
+    </w:p>
+    <w:p>
+      <w:r>
+        <w:pict w14:anchorId="502C4F55">
+          <v:rect id="_x0000_i1059" style="width:0;height:1.5pt" o:hralign="center" o:hrstd="t" o:hr="t" fillcolor="#a0a0a0" stroked="f"/>
+        </w:pict>
+      </w:r>
+    </w:p>
+    <w:p>
+      <w:pPr>
+        <w:rPr>
+          <w:rStyle w:val="Style3Char"/>
+        </w:rPr>
+      </w:pPr>
+      <w:r>
+        <w:rPr>
+          <w:rFonts w:ascii="Segoe UI Emoji" w:hAnsi="Segoe UI Emoji" w:cs="Segoe UI Emoji"/>
+          <w:b/>
+          <w:bCs/>
+        </w:rPr>
+        <w:t>🧪</w:t>
+      </w:r>
+      <w:r>
+        <w:rPr>
+          <w:b/>
+          <w:bCs/>
+        </w:rPr>
+        <w:t xml:space="preserve"> </w:t>
+      </w:r>
+      <w:r>
+        <w:rPr>
+          <w:rStyle w:val="Style3Char"/>
+        </w:rPr>
+        <w:t>A Closer Look at ASCII</w:t>
+      </w:r>
+    </w:p>
+    <w:p>
+      <w:r>
+        <w:t xml:space="preserve">ASCII uses </w:t>
+      </w:r>
+      <w:r>
+        <w:rPr>
+          <w:b/>
+          <w:bCs/>
+        </w:rPr>
+        <w:t>7 bits</w:t>
+      </w:r>
+      <w:r>
+        <w:t xml:space="preserve"> to represent each character. That gives us 2^7 = 128 unique combinations.</w:t>
+      </w:r>
+    </w:p>
+    <w:p>
+      <w:pPr>
+        <w:numPr>
+          <w:ilvl w:val="0"/>
+          <w:numId w:val="10"/>
+        </w:numPr>
+      </w:pPr>
+      <w:r>
+        <w:t xml:space="preserve">Values </w:t>
+      </w:r>
+      <w:r>
+        <w:rPr>
+          <w:b/>
+          <w:bCs/>
+        </w:rPr>
+        <w:t>0–31</w:t>
+      </w:r>
+      <w:r>
+        <w:t xml:space="preserve"> → Control characters</w:t>
+      </w:r>
+    </w:p>
+    <w:p>
+      <w:pPr>
+        <w:numPr>
+          <w:ilvl w:val="0"/>
+          <w:numId w:val="10"/>
+        </w:numPr>
+      </w:pPr>
+      <w:r>
+        <w:t xml:space="preserve">Values </w:t>
+      </w:r>
+      <w:r>
+        <w:rPr>
+          <w:b/>
+          <w:bCs/>
+        </w:rPr>
+        <w:t>32–126</w:t>
+      </w:r>
+      <w:r>
+        <w:t xml:space="preserve"> → Printable characters</w:t>
+      </w:r>
+    </w:p>
+    <w:p>
+      <w:pPr>
+        <w:numPr>
+          <w:ilvl w:val="0"/>
+          <w:numId w:val="10"/>
+        </w:numPr>
+      </w:pPr>
+      <w:r>
+        <w:t xml:space="preserve">Value </w:t>
+      </w:r>
+      <w:r>
+        <w:rPr>
+          <w:b/>
+          <w:bCs/>
+        </w:rPr>
+        <w:t>127</w:t>
+      </w:r>
+      <w:r>
+        <w:t xml:space="preserve"> → The DEL (Delete) character</w:t>
+      </w:r>
+    </w:p>
+    <w:p>
+      <w:r>
+        <w:t>So</w:t>
+      </w:r>
+      <w:r>
+        <w:t>,</w:t>
+      </w:r>
+      <w:r>
+        <w:t xml:space="preserve"> ASCII defines </w:t>
+      </w:r>
+      <w:r>
+        <w:rPr>
+          <w:b/>
+          <w:bCs/>
+        </w:rPr>
+        <w:t>128 characters total</w:t>
+      </w:r>
+      <w:r>
+        <w:t>, broken into:</w:t>
+      </w:r>
+    </w:p>
+    <w:p>
+      <w:pPr>
+        <w:rPr>
+          <w:b/>
+          <w:bCs/>
+          <w:color w:val="0000FF"/>
+        </w:rPr>
+      </w:pPr>
+      <w:r>
+        <w:rPr>
+          <w:rFonts w:ascii="Segoe UI Emoji" w:hAnsi="Segoe UI Emoji" w:cs="Segoe UI Emoji"/>
+          <w:b/>
+          <w:bCs/>
+        </w:rPr>
+        <w:t>🔧</w:t>
+      </w:r>
+      <w:r>
+        <w:rPr>
+          <w:b/>
+          <w:bCs/>
+        </w:rPr>
+        <w:t xml:space="preserve"> </w:t>
+      </w:r>
+      <w:r>
+        <w:rPr>
+          <w:b/>
+          <w:bCs/>
+          <w:color w:val="0000FF"/>
+        </w:rPr>
+        <w:t>1. Control Characters (0–31, and 127)</w:t>
+      </w:r>
+    </w:p>
+    <w:p>
+      <w:r>
+        <w:t>These are not visible on the screen but affect how text is handled or transmitted. Examples:</w:t>
+      </w:r>
+    </w:p>
+    <w:p>
+      <w:pPr>
+        <w:numPr>
+          <w:ilvl w:val="0"/>
+          <w:numId w:val="11"/>
+        </w:numPr>
+      </w:pPr>
+      <w:r>
+        <w:rPr>
+          <w:b/>
+          <w:bCs/>
+        </w:rPr>
+        <w:t>LF (10):</w:t>
+      </w:r>
+      <w:r>
+        <w:t xml:space="preserve"> Line Feed — move cursor down</w:t>
+      </w:r>
+    </w:p>
+    <w:p>
+      <w:pPr>
+        <w:numPr>
+          <w:ilvl w:val="0"/>
+          <w:numId w:val="11"/>
+        </w:numPr>
+      </w:pPr>
+      <w:r>
+        <w:rPr>
+          <w:b/>
+          <w:bCs/>
+        </w:rPr>
+        <w:t>CR (13):</w:t>
+      </w:r>
+      <w:r>
+        <w:t xml:space="preserve"> Carriage Return — move to start of line</w:t>
+      </w:r>
+    </w:p>
+    <w:p>
+      <w:pPr>
+        <w:numPr>
+          <w:ilvl w:val="0"/>
+          <w:numId w:val="11"/>
+        </w:numPr>
+      </w:pPr>
+      <w:r>
+        <w:rPr>
+          <w:b/>
+          <w:bCs/>
+        </w:rPr>
+        <w:t>TAB (9):</w:t>
+      </w:r>
+      <w:r>
+        <w:t xml:space="preserve"> Horizontal tab</w:t>
+      </w:r>
+    </w:p>
+    <w:p>
+      <w:pPr>
+        <w:numPr>
+          <w:ilvl w:val="0"/>
+          <w:numId w:val="11"/>
+        </w:numPr>
+      </w:pPr>
+      <w:r>
+        <w:rPr>
+          <w:b/>
+          <w:bCs/>
+        </w:rPr>
+        <w:t>BEL (7):</w:t>
+      </w:r>
+      <w:r>
+        <w:t xml:space="preserve"> Bell — triggers a beep</w:t>
+      </w:r>
+    </w:p>
+    <w:p>
+      <w:pPr>
+        <w:numPr>
+          <w:ilvl w:val="0"/>
+          <w:numId w:val="11"/>
+        </w:numPr>
+      </w:pPr>
+      <w:r>
+        <w:rPr>
+          <w:b/>
+          <w:bCs/>
+        </w:rPr>
+        <w:t>DEL (127):</w:t>
+      </w:r>
+      <w:r>
+        <w:t xml:space="preserve"> Delete — originally used to erase tape</w:t>
+      </w:r>
+    </w:p>
+    <w:p>
+      <w:r>
+        <w:t>These were crucial in early computing for text formatting, terminal communication, and hardware control.</w:t>
+      </w:r>
+    </w:p>
+    <w:p>
+      <w:pPr>
+        <w:rPr>
+          <w:rFonts w:ascii="Segoe UI Emoji" w:hAnsi="Segoe UI Emoji" w:cs="Segoe UI Emoji"/>
+          <w:b/>
+          <w:bCs/>
+        </w:rPr>
+      </w:pPr>
+    </w:p>
+    <w:p>
+      <w:pPr>
+        <w:rPr>
+          <w:rStyle w:val="Style5Char"/>
+        </w:rPr>
+      </w:pPr>
+      <w:r>
+        <w:rPr>
+          <w:rFonts w:ascii="Segoe UI Emoji" w:hAnsi="Segoe UI Emoji" w:cs="Segoe UI Emoji"/>
+          <w:b/>
+          <w:bCs/>
+        </w:rPr>
+        <w:lastRenderedPageBreak/>
+        <w:t>🔤</w:t>
+      </w:r>
+      <w:r>
+        <w:rPr>
+          <w:b/>
+          <w:bCs/>
+        </w:rPr>
+        <w:t xml:space="preserve"> </w:t>
+      </w:r>
+      <w:r>
+        <w:rPr>
+          <w:rStyle w:val="Style5Char"/>
+        </w:rPr>
+        <w:t>2. Printable Characters (32–126)</w:t>
+      </w:r>
+    </w:p>
+    <w:p>
+      <w:r>
+        <w:t>These include:</w:t>
+      </w:r>
+    </w:p>
+    <w:p>
+      <w:pPr>
+        <w:numPr>
+          <w:ilvl w:val="0"/>
+          <w:numId w:val="12"/>
+        </w:numPr>
+      </w:pPr>
+      <w:r>
+        <w:rPr>
+          <w:b/>
+          <w:bCs/>
+        </w:rPr>
+        <w:t>Letters</w:t>
+      </w:r>
+      <w:r>
+        <w:t>: A–Z, a–z</w:t>
+      </w:r>
+    </w:p>
+    <w:p>
+      <w:pPr>
+        <w:numPr>
+          <w:ilvl w:val="0"/>
+          <w:numId w:val="12"/>
+        </w:numPr>
+      </w:pPr>
+      <w:r>
+        <w:rPr>
+          <w:b/>
+          <w:bCs/>
+        </w:rPr>
+        <w:t>Digits</w:t>
+      </w:r>
+      <w:r>
+        <w:t>: 0–9</w:t>
+      </w:r>
+    </w:p>
+    <w:p>
+      <w:pPr>
+        <w:numPr>
+          <w:ilvl w:val="0"/>
+          <w:numId w:val="12"/>
+        </w:numPr>
+      </w:pPr>
+      <w:r>
+        <w:rPr>
+          <w:b/>
+          <w:bCs/>
+        </w:rPr>
+        <w:t>Punctuation</w:t>
+      </w:r>
+      <w:proofErr w:type="gramStart"/>
+      <w:r>
+        <w:t>: .</w:t>
+      </w:r>
+      <w:proofErr w:type="gramEnd"/>
+      <w:r>
+        <w:t>, ,, ?, ;, etc.</w:t>
+      </w:r>
+    </w:p>
+    <w:p>
+      <w:pPr>
+        <w:numPr>
+          <w:ilvl w:val="0"/>
+          <w:numId w:val="12"/>
+        </w:numPr>
+      </w:pPr>
+      <w:r>
+        <w:rPr>
+          <w:b/>
+          <w:bCs/>
+        </w:rPr>
+        <w:t>Symbols</w:t>
+      </w:r>
+      <w:r>
+        <w:t>: @, #, $, %, etc.</w:t>
+      </w:r>
+      <w:r>
+        <w:br/>
+        <w:t>These are what you actually see when typing or printing.</w:t>
+      </w:r>
+    </w:p>
+    <w:p>
+      <w:r>
+        <w:pict w14:anchorId="4EEC60DF">
+          <v:rect id="_x0000_i1060" style="width:0;height:1.5pt" o:hralign="center" o:hrstd="t" o:hr="t" fillcolor="#a0a0a0" stroked="f"/>
+        </w:pict>
+      </w:r>
+    </w:p>
+    <w:p>
+      <w:pPr>
+        <w:rPr>
+          <w:b/>
+          <w:bCs/>
+          <w:color w:val="0000FF"/>
+        </w:rPr>
+      </w:pPr>
+      <w:r>
+        <w:rPr>
+          <w:rFonts w:ascii="Segoe UI Emoji" w:hAnsi="Segoe UI Emoji" w:cs="Segoe UI Emoji"/>
+          <w:b/>
+          <w:bCs/>
+        </w:rPr>
+        <w:t>🧮</w:t>
+      </w:r>
+      <w:r>
+        <w:rPr>
+          <w:b/>
+          <w:bCs/>
+        </w:rPr>
+        <w:t xml:space="preserve"> </w:t>
+      </w:r>
+      <w:r>
+        <w:rPr>
+          <w:b/>
+          <w:bCs/>
+          <w:color w:val="0000FF"/>
+        </w:rPr>
+        <w:t>Binary and Hex — Just Different Views</w:t>
+      </w:r>
+    </w:p>
+    <w:p>
+      <w:pPr>
+        <w:numPr>
+          <w:ilvl w:val="0"/>
+          <w:numId w:val="13"/>
+        </w:numPr>
+      </w:pPr>
+      <w:r>
+        <w:t xml:space="preserve">ASCII values are usually written in </w:t>
+      </w:r>
+      <w:r>
+        <w:rPr>
+          <w:b/>
+          <w:bCs/>
+        </w:rPr>
+        <w:t>decimal</w:t>
+      </w:r>
+      <w:r>
+        <w:t xml:space="preserve"> (e.g., 65 for A)</w:t>
+      </w:r>
+    </w:p>
+    <w:p>
+      <w:pPr>
+        <w:numPr>
+          <w:ilvl w:val="0"/>
+          <w:numId w:val="13"/>
+        </w:numPr>
+      </w:pPr>
+      <w:r>
+        <w:t xml:space="preserve">But under the hood, they’re stored as </w:t>
+      </w:r>
+      <w:r>
+        <w:rPr>
+          <w:b/>
+          <w:bCs/>
+        </w:rPr>
+        <w:t>binary</w:t>
+      </w:r>
+      <w:r>
+        <w:t xml:space="preserve"> (01000001)</w:t>
+      </w:r>
+    </w:p>
+    <w:p>
+      <w:pPr>
+        <w:numPr>
+          <w:ilvl w:val="0"/>
+          <w:numId w:val="13"/>
+        </w:numPr>
+      </w:pPr>
+      <w:r>
+        <w:t xml:space="preserve">And programmers often use </w:t>
+      </w:r>
+      <w:r>
+        <w:rPr>
+          <w:b/>
+          <w:bCs/>
+        </w:rPr>
+        <w:t>hexadecimal</w:t>
+      </w:r>
+      <w:r>
+        <w:t xml:space="preserve"> for readability (41h)</w:t>
+      </w:r>
+    </w:p>
+    <w:p>
+      <w:r>
+        <w:t>Hex is just a more compact way to represent binary. It's like shorthand for the machine world.</w:t>
+      </w:r>
+    </w:p>
+    <w:p>
+      <w:r>
+        <w:pict w14:anchorId="5D4D218D">
+          <v:rect id="_x0000_i1061" style="width:0;height:1.5pt" o:hralign="center" o:hrstd="t" o:hr="t" fillcolor="#a0a0a0" stroked="f"/>
+        </w:pict>
+      </w:r>
+    </w:p>
+    <w:p>
+      <w:pPr>
+        <w:rPr>
+          <w:rStyle w:val="Style2Char"/>
+        </w:rPr>
+      </w:pPr>
+      <w:r>
+        <w:rPr>
+          <w:rFonts w:ascii="Segoe UI Emoji" w:hAnsi="Segoe UI Emoji" w:cs="Segoe UI Emoji"/>
+          <w:b/>
+          <w:bCs/>
+        </w:rPr>
+        <w:t>🌐</w:t>
+      </w:r>
+      <w:r>
+        <w:rPr>
+          <w:b/>
+          <w:bCs/>
+        </w:rPr>
+        <w:t xml:space="preserve"> </w:t>
+      </w:r>
+      <w:r>
+        <w:rPr>
+          <w:rStyle w:val="Style2Char"/>
+        </w:rPr>
+        <w:t>Unicode: The Global Language of Computers</w:t>
+      </w:r>
+    </w:p>
+    <w:p>
+      <w:r>
+        <w:t>ASCII is limited to 128 characters — which is fine for English and basic symbols, but not for other languages, emojis, or global scripts.</w:t>
+      </w:r>
+    </w:p>
+    <w:p>
+      <w:r>
+        <w:t xml:space="preserve">That’s where </w:t>
+      </w:r>
+      <w:r>
+        <w:rPr>
+          <w:b/>
+          <w:bCs/>
+        </w:rPr>
+        <w:t>Unicode</w:t>
+      </w:r>
+      <w:r>
+        <w:t xml:space="preserve"> comes in — it extends the character set to support:</w:t>
+      </w:r>
+    </w:p>
+    <w:p>
+      <w:pPr>
+        <w:numPr>
+          <w:ilvl w:val="0"/>
+          <w:numId w:val="14"/>
+        </w:numPr>
+      </w:pPr>
+      <w:r>
+        <w:t xml:space="preserve">Characters from </w:t>
+      </w:r>
+      <w:r>
+        <w:rPr>
+          <w:b/>
+          <w:bCs/>
+        </w:rPr>
+        <w:t>every language</w:t>
+      </w:r>
+    </w:p>
+    <w:p>
+      <w:pPr>
+        <w:numPr>
+          <w:ilvl w:val="0"/>
+          <w:numId w:val="14"/>
+        </w:numPr>
+      </w:pPr>
+      <w:r>
+        <w:rPr>
+          <w:b/>
+          <w:bCs/>
+        </w:rPr>
+        <w:t>Emoji</w:t>
+      </w:r>
+    </w:p>
+    <w:p>
+      <w:pPr>
+        <w:numPr>
+          <w:ilvl w:val="0"/>
+          <w:numId w:val="14"/>
+        </w:numPr>
+      </w:pPr>
+      <w:r>
+        <w:rPr>
+          <w:b/>
+          <w:bCs/>
+        </w:rPr>
+        <w:t>Math symbols</w:t>
+      </w:r>
+    </w:p>
+    <w:p>
+      <w:pPr>
+        <w:numPr>
+          <w:ilvl w:val="0"/>
+          <w:numId w:val="14"/>
+        </w:numPr>
+      </w:pPr>
+      <w:r>
+        <w:rPr>
+          <w:b/>
+          <w:bCs/>
+        </w:rPr>
+        <w:t>Rare scripts</w:t>
+      </w:r>
+      <w:r>
+        <w:br/>
+        <w:t xml:space="preserve">Unicode includes ASCII as its first 128 values — so ASCII is technically a </w:t>
+      </w:r>
+      <w:r>
+        <w:rPr>
+          <w:b/>
+          <w:bCs/>
+        </w:rPr>
+        <w:t>subset of Unicode</w:t>
+      </w:r>
+      <w:r>
+        <w:t>.</w:t>
+      </w:r>
+    </w:p>
     <w:p/>
     <w:p/>
     <w:p/>
+    <w:p/>
+    <w:p>
+      <w:pPr>
+        <w:rPr>
+          <w:rStyle w:val="Style3Char"/>
+        </w:rPr>
+      </w:pPr>
+      <w:r>
+        <w:rPr>
+          <w:rFonts w:ascii="Segoe UI Emoji" w:hAnsi="Segoe UI Emoji" w:cs="Segoe UI Emoji"/>
+          <w:b/>
+          <w:bCs/>
+        </w:rPr>
+        <w:lastRenderedPageBreak/>
+        <w:t>🤔</w:t>
+      </w:r>
+      <w:r>
+        <w:rPr>
+          <w:b/>
+          <w:bCs/>
+        </w:rPr>
+        <w:t xml:space="preserve"> </w:t>
+      </w:r>
+      <w:r>
+        <w:rPr>
+          <w:rStyle w:val="Style3Char"/>
+        </w:rPr>
+        <w:t>What is Unicode?</w:t>
+      </w:r>
+    </w:p>
+    <w:p>
+      <w:r>
+        <w:rPr>
+          <w:b/>
+          <w:bCs/>
+        </w:rPr>
+        <w:t>Unicode</w:t>
+      </w:r>
+      <w:r>
+        <w:t xml:space="preserve"> is the modern character encoding standard designed to represent </w:t>
+      </w:r>
+      <w:r>
+        <w:rPr>
+          <w:b/>
+          <w:bCs/>
+        </w:rPr>
+        <w:t>text from every language, script, and symbol set on Earth — plus emojis, math symbols, currency, and more</w:t>
+      </w:r>
+      <w:r>
+        <w:t>. It’s the universal answer to ASCII’s limitations.</w:t>
+      </w:r>
+    </w:p>
+    <w:p>
+      <w:r>
+        <w:t>Where ASCII stops at 128 characters, Unicode:</w:t>
+      </w:r>
+    </w:p>
+    <w:p>
+      <w:pPr>
+        <w:numPr>
+          <w:ilvl w:val="0"/>
+          <w:numId w:val="15"/>
+        </w:numPr>
+      </w:pPr>
+      <w:r>
+        <w:t xml:space="preserve">Supports </w:t>
+      </w:r>
+      <w:r>
+        <w:rPr>
+          <w:b/>
+          <w:bCs/>
+        </w:rPr>
+        <w:t>144,000+ characters (and growing)</w:t>
+      </w:r>
+    </w:p>
+    <w:p>
+      <w:pPr>
+        <w:numPr>
+          <w:ilvl w:val="0"/>
+          <w:numId w:val="15"/>
+        </w:numPr>
+      </w:pPr>
+      <w:r>
+        <w:t xml:space="preserve">Covers scripts from </w:t>
+      </w:r>
+      <w:r>
+        <w:rPr>
+          <w:b/>
+          <w:bCs/>
+        </w:rPr>
+        <w:t>over 150 writing systems</w:t>
+      </w:r>
+    </w:p>
+    <w:p>
+      <w:pPr>
+        <w:numPr>
+          <w:ilvl w:val="0"/>
+          <w:numId w:val="15"/>
+        </w:numPr>
+      </w:pPr>
+      <w:r>
+        <w:t xml:space="preserve">Encodes </w:t>
+      </w:r>
+      <w:r>
+        <w:rPr>
+          <w:b/>
+          <w:bCs/>
+        </w:rPr>
+        <w:t>emoji</w:t>
+      </w:r>
+      <w:r>
+        <w:t xml:space="preserve">, </w:t>
+      </w:r>
+      <w:r>
+        <w:rPr>
+          <w:b/>
+          <w:bCs/>
+        </w:rPr>
+        <w:t>symbols</w:t>
+      </w:r>
+      <w:r>
+        <w:t xml:space="preserve">, and </w:t>
+      </w:r>
+      <w:r>
+        <w:rPr>
+          <w:b/>
+          <w:bCs/>
+        </w:rPr>
+        <w:t>non-Latin characters</w:t>
+      </w:r>
+    </w:p>
+    <w:p>
+      <w:pPr>
+        <w:numPr>
+          <w:ilvl w:val="0"/>
+          <w:numId w:val="15"/>
+        </w:numPr>
+      </w:pPr>
+      <w:r>
+        <w:t>Is used in everything from websites to mobile apps to operating systems</w:t>
+      </w:r>
+    </w:p>
+    <w:p>
+      <w:r>
+        <w:pict w14:anchorId="777BFFFB">
+          <v:rect id="_x0000_i1081" style="width:0;height:1.5pt" o:hralign="center" o:hrstd="t" o:hr="t" fillcolor="#a0a0a0" stroked="f"/>
+        </w:pict>
+      </w:r>
+    </w:p>
+    <w:p>
+      <w:pPr>
+        <w:rPr>
+          <w:rStyle w:val="Style3Char"/>
+        </w:rPr>
+      </w:pPr>
+      <w:r>
+        <w:rPr>
+          <w:rFonts w:ascii="Segoe UI Emoji" w:hAnsi="Segoe UI Emoji" w:cs="Segoe UI Emoji"/>
+          <w:b/>
+          <w:bCs/>
+        </w:rPr>
+        <w:t>📦</w:t>
+      </w:r>
+      <w:r>
+        <w:rPr>
+          <w:b/>
+          <w:bCs/>
+        </w:rPr>
+        <w:t xml:space="preserve"> </w:t>
+      </w:r>
+      <w:r>
+        <w:rPr>
+          <w:rStyle w:val="Style3Char"/>
+        </w:rPr>
+        <w:t>Fixed vs Variable-Length Encoding</w:t>
+      </w:r>
+    </w:p>
+    <w:p>
+      <w:pPr>
+        <w:rPr>
+          <w:b/>
+          <w:bCs/>
+          <w:color w:val="0000FF"/>
+        </w:rPr>
+      </w:pPr>
+      <w:r>
+        <w:rPr>
+          <w:rFonts w:ascii="Segoe UI Emoji" w:hAnsi="Segoe UI Emoji" w:cs="Segoe UI Emoji"/>
+          <w:b/>
+          <w:bCs/>
+        </w:rPr>
+        <w:t>🔹</w:t>
+      </w:r>
+      <w:r>
+        <w:rPr>
+          <w:b/>
+          <w:bCs/>
+        </w:rPr>
+        <w:t xml:space="preserve"> </w:t>
+      </w:r>
+      <w:r>
+        <w:rPr>
+          <w:b/>
+          <w:bCs/>
+          <w:color w:val="0000FF"/>
+        </w:rPr>
+        <w:t>ASCII: Fixed-Length</w:t>
+      </w:r>
+    </w:p>
+    <w:p>
+      <w:pPr>
+        <w:numPr>
+          <w:ilvl w:val="0"/>
+          <w:numId w:val="16"/>
+        </w:numPr>
+      </w:pPr>
+      <w:r>
+        <w:t xml:space="preserve">Uses </w:t>
+      </w:r>
+      <w:r>
+        <w:rPr>
+          <w:b/>
+          <w:bCs/>
+        </w:rPr>
+        <w:t>7 bits</w:t>
+      </w:r>
+      <w:r>
+        <w:t xml:space="preserve"> per character</w:t>
+      </w:r>
+    </w:p>
+    <w:p>
+      <w:pPr>
+        <w:numPr>
+          <w:ilvl w:val="0"/>
+          <w:numId w:val="16"/>
+        </w:numPr>
+      </w:pPr>
+      <w:r>
+        <w:t xml:space="preserve">Always exactly </w:t>
+      </w:r>
+      <w:r>
+        <w:rPr>
+          <w:b/>
+          <w:bCs/>
+        </w:rPr>
+        <w:t>1 byte</w:t>
+      </w:r>
+      <w:r>
+        <w:t xml:space="preserve"> per character (in modern storage)</w:t>
+      </w:r>
+    </w:p>
+    <w:p>
+      <w:pPr>
+        <w:numPr>
+          <w:ilvl w:val="0"/>
+          <w:numId w:val="16"/>
+        </w:numPr>
+      </w:pPr>
+      <w:r>
+        <w:t>Can only represent 128 characters → English-only</w:t>
+      </w:r>
+    </w:p>
+    <w:p>
+      <w:pPr>
+        <w:rPr>
+          <w:b/>
+          <w:bCs/>
+        </w:rPr>
+      </w:pPr>
+      <w:r>
+        <w:rPr>
+          <w:rFonts w:ascii="Segoe UI Emoji" w:hAnsi="Segoe UI Emoji" w:cs="Segoe UI Emoji"/>
+          <w:b/>
+          <w:bCs/>
+        </w:rPr>
+        <w:t>🔹</w:t>
+      </w:r>
+      <w:r>
+        <w:rPr>
+          <w:b/>
+          <w:bCs/>
+        </w:rPr>
+        <w:t xml:space="preserve"> </w:t>
+      </w:r>
+      <w:r>
+        <w:rPr>
+          <w:b/>
+          <w:bCs/>
+          <w:color w:val="0000FF"/>
+        </w:rPr>
+        <w:t>Unicode: Variable-Length</w:t>
+      </w:r>
+    </w:p>
+    <w:p>
+      <w:r>
+        <w:t xml:space="preserve">Unicode supports </w:t>
+      </w:r>
+      <w:r>
+        <w:rPr>
+          <w:b/>
+          <w:bCs/>
+        </w:rPr>
+        <w:t>multiple encodings</w:t>
+      </w:r>
+      <w:r>
+        <w:t xml:space="preserve"> depending on the use case</w:t>
+      </w:r>
+      <w:r>
+        <w:t xml:space="preserve"> </w:t>
+      </w:r>
+      <w:r>
+        <w:t>(See the UTF.html)</w:t>
+      </w:r>
+      <w:r>
+        <w:t>:</w:t>
+      </w:r>
+    </w:p>
+    <w:p>
+      <w:r>
+        <w:rPr>
+          <w:noProof/>
+        </w:rPr>
+        <w:drawing>
+          <wp:inline distT="0" distB="0" distL="0" distR="0" wp14:anchorId="1E00FBB8" wp14:editId="5B6731A1">
+            <wp:extent cx="5844369" cy="3033327"/>
+            <wp:effectExtent l="133350" t="133350" r="137795" b="129540"/>
+            <wp:docPr id="6" name="Picture 6"/>
+            <wp:cNvGraphicFramePr>
+              <a:graphicFrameLocks xmlns:a="http://schemas.openxmlformats.org/drawingml/2006/main" noChangeAspect="1"/>
+            </wp:cNvGraphicFramePr>
+            <a:graphic xmlns:a="http://schemas.openxmlformats.org/drawingml/2006/main">
+              <a:graphicData uri="http://schemas.openxmlformats.org/drawingml/2006/picture">
+                <pic:pic xmlns:pic="http://schemas.openxmlformats.org/drawingml/2006/picture">
+                  <pic:nvPicPr>
+                    <pic:cNvPr id="1" name=""/>
+                    <pic:cNvPicPr/>
+                  </pic:nvPicPr>
+                  <pic:blipFill>
+                    <a:blip r:embed="rId12"/>
+                    <a:stretch>
+                      <a:fillRect/>
+                    </a:stretch>
+                  </pic:blipFill>
+                  <pic:spPr>
+                    <a:xfrm>
+                      <a:off x="0" y="0"/>
+                      <a:ext cx="5870261" cy="3046766"/>
+                    </a:xfrm>
+                    <a:prstGeom prst="rect">
+                      <a:avLst/>
+                    </a:prstGeom>
+                    <a:effectLst>
+                      <a:glow rad="127000">
+                        <a:schemeClr val="bg1"/>
+                      </a:glow>
+                    </a:effectLst>
+                  </pic:spPr>
+                </pic:pic>
+              </a:graphicData>
+            </a:graphic>
+          </wp:inline>
+        </w:drawing>
+      </w:r>
+    </w:p>
+    <w:p>
+      <w:r>
+        <w:rPr>
+          <w:rFonts w:ascii="Segoe UI Symbol" w:hAnsi="Segoe UI Symbol" w:cs="Segoe UI Symbol"/>
+        </w:rPr>
+        <w:lastRenderedPageBreak/>
+        <w:t>⚠</w:t>
+      </w:r>
+      <w:r>
+        <w:t xml:space="preserve">️ </w:t>
+      </w:r>
+      <w:r>
+        <w:rPr>
+          <w:b/>
+          <w:bCs/>
+        </w:rPr>
+        <w:t>UTF-8</w:t>
+      </w:r>
+      <w:r>
+        <w:t xml:space="preserve"> is the king. It’s compact, fast, compatible, and everywhere — from HTML files to JSON to APIs.</w:t>
+      </w:r>
+    </w:p>
+    <w:p>
+      <w:r>
+        <w:pict w14:anchorId="09D80BDB">
+          <v:rect id="_x0000_i1091" style="width:0;height:1.5pt" o:hralign="center" o:hrstd="t" o:hr="t" fillcolor="#a0a0a0" stroked="f"/>
+        </w:pict>
+      </w:r>
+    </w:p>
+    <w:p>
+      <w:pPr>
+        <w:rPr>
+          <w:rStyle w:val="Style3Char"/>
+        </w:rPr>
+      </w:pPr>
+      <w:r>
+        <w:rPr>
+          <w:rFonts w:ascii="Segoe UI Emoji" w:hAnsi="Segoe UI Emoji" w:cs="Segoe UI Emoji"/>
+          <w:b/>
+          <w:bCs/>
+        </w:rPr>
+        <w:t>💬</w:t>
+      </w:r>
+      <w:r>
+        <w:rPr>
+          <w:b/>
+          <w:bCs/>
+        </w:rPr>
+        <w:t xml:space="preserve"> </w:t>
+      </w:r>
+      <w:r>
+        <w:rPr>
+          <w:rStyle w:val="Style3Char"/>
+        </w:rPr>
+        <w:t>ASCII vs Unicode: Key Differences</w:t>
+      </w:r>
+    </w:p>
+    <w:p>
+      <w:r>
+        <w:rPr>
+          <w:noProof/>
+        </w:rPr>
+        <w:drawing>
+          <wp:inline distT="0" distB="0" distL="0" distR="0" wp14:anchorId="53C9507D" wp14:editId="6F7267EB">
+            <wp:extent cx="6318913" cy="2854312"/>
+            <wp:effectExtent l="0" t="0" r="5715" b="3810"/>
+            <wp:docPr id="8" name="Picture 8"/>
+            <wp:cNvGraphicFramePr>
+              <a:graphicFrameLocks xmlns:a="http://schemas.openxmlformats.org/drawingml/2006/main" noChangeAspect="1"/>
+            </wp:cNvGraphicFramePr>
+            <a:graphic xmlns:a="http://schemas.openxmlformats.org/drawingml/2006/main">
+              <a:graphicData uri="http://schemas.openxmlformats.org/drawingml/2006/picture">
+                <pic:pic xmlns:pic="http://schemas.openxmlformats.org/drawingml/2006/picture">
+                  <pic:nvPicPr>
+                    <pic:cNvPr id="1" name=""/>
+                    <pic:cNvPicPr/>
+                  </pic:nvPicPr>
+                  <pic:blipFill>
+                    <a:blip r:embed="rId13"/>
+                    <a:stretch>
+                      <a:fillRect/>
+                    </a:stretch>
+                  </pic:blipFill>
+                  <pic:spPr>
+                    <a:xfrm>
+                      <a:off x="0" y="0"/>
+                      <a:ext cx="6328474" cy="2858631"/>
+                    </a:xfrm>
+                    <a:prstGeom prst="rect">
+                      <a:avLst/>
+                    </a:prstGeom>
+                  </pic:spPr>
+                </pic:pic>
+              </a:graphicData>
+            </a:graphic>
+          </wp:inline>
+        </w:drawing>
+      </w:r>
+    </w:p>
+    <w:p>
+      <w:pPr>
+        <w:rPr>
+          <w:b/>
+          <w:bCs/>
+        </w:rPr>
+      </w:pPr>
+      <w:r>
+        <w:rPr>
+          <w:rFonts w:ascii="Segoe UI Emoji" w:hAnsi="Segoe UI Emoji" w:cs="Segoe UI Emoji"/>
+          <w:b/>
+          <w:bCs/>
+        </w:rPr>
+        <w:t>🧩</w:t>
+      </w:r>
+      <w:r>
+        <w:rPr>
+          <w:b/>
+          <w:bCs/>
+        </w:rPr>
+        <w:t xml:space="preserve"> </w:t>
+      </w:r>
+      <w:r>
+        <w:rPr>
+          <w:rStyle w:val="Style2Char"/>
+        </w:rPr>
+        <w:t>From Characters to Machine Code: Lexical Analysis and Beyond</w:t>
+      </w:r>
+    </w:p>
+    <w:p>
+      <w:pPr>
+        <w:rPr>
+          <w:rStyle w:val="Style3Char"/>
+        </w:rPr>
+      </w:pPr>
+      <w:r>
+        <w:rPr>
+          <w:rFonts w:ascii="Segoe UI Emoji" w:hAnsi="Segoe UI Emoji" w:cs="Segoe UI Emoji"/>
+          <w:b/>
+          <w:bCs/>
+        </w:rPr>
+        <w:t>🧠</w:t>
+      </w:r>
+      <w:r>
+        <w:rPr>
+          <w:b/>
+          <w:bCs/>
+        </w:rPr>
+        <w:t xml:space="preserve"> </w:t>
+      </w:r>
+      <w:r>
+        <w:rPr>
+          <w:rStyle w:val="Style3Char"/>
+        </w:rPr>
+        <w:t>Step 1: Tokenization (Lexical Analysis)</w:t>
+      </w:r>
+    </w:p>
+    <w:p>
+      <w:r>
+        <w:t xml:space="preserve">When you write code, the first thing a compiler or interpreter does is </w:t>
+      </w:r>
+      <w:r>
+        <w:rPr>
+          <w:b/>
+          <w:bCs/>
+        </w:rPr>
+        <w:t>break the code into small pieces</w:t>
+      </w:r>
+      <w:r>
+        <w:t xml:space="preserve"> called </w:t>
+      </w:r>
+      <w:r>
+        <w:rPr>
+          <w:b/>
+          <w:bCs/>
+        </w:rPr>
+        <w:t>tokens</w:t>
+      </w:r>
+      <w:r>
+        <w:t xml:space="preserve">. This phase is called </w:t>
+      </w:r>
+      <w:r>
+        <w:rPr>
+          <w:b/>
+          <w:bCs/>
+        </w:rPr>
+        <w:t>lexical analysis</w:t>
+      </w:r>
+      <w:r>
+        <w:t>.</w:t>
+      </w:r>
+    </w:p>
+    <w:p>
+      <w:r>
+        <w:t>Think of it like turning a full sentence into individual words so the computer can "read" and "understand" what you're saying.</w:t>
+      </w:r>
+    </w:p>
+    <w:p>
+      <w:pPr>
+        <w:rPr>
+          <w:b/>
+          <w:bCs/>
+          <w:color w:val="0000FF"/>
+        </w:rPr>
+      </w:pPr>
+    </w:p>
+    <w:p>
+      <w:pPr>
+        <w:rPr>
+          <w:b/>
+          <w:bCs/>
+          <w:color w:val="0000FF"/>
+        </w:rPr>
+      </w:pPr>
+    </w:p>
+    <w:p>
+      <w:pPr>
+        <w:rPr>
+          <w:b/>
+          <w:bCs/>
+          <w:color w:val="0000FF"/>
+        </w:rPr>
+      </w:pPr>
+    </w:p>
+    <w:p>
+      <w:pPr>
+        <w:rPr>
+          <w:b/>
+          <w:bCs/>
+          <w:color w:val="0000FF"/>
+        </w:rPr>
+      </w:pPr>
+    </w:p>
+    <w:p>
+      <w:pPr>
+        <w:rPr>
+          <w:b/>
+          <w:bCs/>
+          <w:color w:val="0000FF"/>
+        </w:rPr>
+      </w:pPr>
+    </w:p>
+    <w:p>
+      <w:pPr>
+        <w:rPr>
+          <w:b/>
+          <w:bCs/>
+          <w:color w:val="0000FF"/>
+        </w:rPr>
+      </w:pPr>
+    </w:p>
+    <w:p>
+      <w:pPr>
+        <w:rPr>
+          <w:b/>
+          <w:bCs/>
+          <w:color w:val="0000FF"/>
+        </w:rPr>
+      </w:pPr>
+    </w:p>
+    <w:p>
+      <w:pPr>
+        <w:rPr>
+          <w:b/>
+          <w:bCs/>
+          <w:color w:val="0000FF"/>
+        </w:rPr>
+      </w:pPr>
+    </w:p>
+    <w:p>
+      <w:pPr>
+        <w:pStyle w:val="Style3"/>
+      </w:pPr>
+      <w:r>
+        <w:lastRenderedPageBreak/>
+        <w:t>Example code:</w:t>
+      </w:r>
+    </w:p>
+    <w:p>
+      <w:r>
+        <w:rPr>
+          <w:noProof/>
+        </w:rPr>
+        <w:drawing>
+          <wp:inline distT="0" distB="0" distL="0" distR="0" wp14:anchorId="722FCFE9" wp14:editId="7BA69782">
+            <wp:extent cx="2302775" cy="936143"/>
+            <wp:effectExtent l="133350" t="133350" r="135890" b="130810"/>
+            <wp:docPr id="10" name="Picture 10"/>
+            <wp:cNvGraphicFramePr>
+              <a:graphicFrameLocks xmlns:a="http://schemas.openxmlformats.org/drawingml/2006/main" noChangeAspect="1"/>
+            </wp:cNvGraphicFramePr>
+            <a:graphic xmlns:a="http://schemas.openxmlformats.org/drawingml/2006/main">
+              <a:graphicData uri="http://schemas.openxmlformats.org/drawingml/2006/picture">
+                <pic:pic xmlns:pic="http://schemas.openxmlformats.org/drawingml/2006/picture">
+                  <pic:nvPicPr>
+                    <pic:cNvPr id="1" name=""/>
+                    <pic:cNvPicPr/>
+                  </pic:nvPicPr>
+                  <pic:blipFill>
+                    <a:blip r:embed="rId14"/>
+                    <a:stretch>
+                      <a:fillRect/>
+                    </a:stretch>
+                  </pic:blipFill>
+                  <pic:spPr>
+                    <a:xfrm>
+                      <a:off x="0" y="0"/>
+                      <a:ext cx="2319657" cy="943006"/>
+                    </a:xfrm>
+                    <a:prstGeom prst="rect">
+                      <a:avLst/>
+                    </a:prstGeom>
+                    <a:effectLst>
+                      <a:glow rad="127000">
+                        <a:schemeClr val="tx1"/>
+                      </a:glow>
+                    </a:effectLst>
+                  </pic:spPr>
+                </pic:pic>
+              </a:graphicData>
+            </a:graphic>
+          </wp:inline>
+        </w:drawing>
+      </w:r>
+    </w:p>
+    <w:p>
+      <w:r>
+        <w:t>This gets broken down into tokens like:</w:t>
+      </w:r>
+    </w:p>
+    <w:p>
+      <w:pPr>
+        <w:numPr>
+          <w:ilvl w:val="0"/>
+          <w:numId w:val="17"/>
+        </w:numPr>
+      </w:pPr>
+      <w:r>
+        <w:t>if → keyword</w:t>
+      </w:r>
+    </w:p>
+    <w:p>
+      <w:pPr>
+        <w:numPr>
+          <w:ilvl w:val="0"/>
+          <w:numId w:val="17"/>
+        </w:numPr>
+      </w:pPr>
+      <w:proofErr w:type="gramStart"/>
+      <w:r>
+        <w:t>( →</w:t>
+      </w:r>
+      <w:proofErr w:type="gramEnd"/>
+      <w:r>
+        <w:t xml:space="preserve"> punctuation</w:t>
+      </w:r>
+    </w:p>
+    <w:p>
+      <w:pPr>
+        <w:numPr>
+          <w:ilvl w:val="0"/>
+          <w:numId w:val="17"/>
+        </w:numPr>
+      </w:pPr>
+      <w:r>
+        <w:t>x → identifier</w:t>
+      </w:r>
+    </w:p>
+    <w:p>
+      <w:pPr>
+        <w:numPr>
+          <w:ilvl w:val="0"/>
+          <w:numId w:val="17"/>
+        </w:numPr>
+      </w:pPr>
+      <w:r>
+        <w:t>&gt; → operator</w:t>
+      </w:r>
+    </w:p>
+    <w:p>
+      <w:pPr>
+        <w:numPr>
+          <w:ilvl w:val="0"/>
+          <w:numId w:val="17"/>
+        </w:numPr>
+      </w:pPr>
+      <w:r>
+        <w:t>10 → constant</w:t>
+      </w:r>
+    </w:p>
+    <w:p>
+      <w:pPr>
+        <w:numPr>
+          <w:ilvl w:val="0"/>
+          <w:numId w:val="17"/>
+        </w:numPr>
+      </w:pPr>
+      <w:proofErr w:type="gramStart"/>
+      <w:r>
+        <w:t>{ →</w:t>
+      </w:r>
+      <w:proofErr w:type="gramEnd"/>
+      <w:r>
+        <w:t xml:space="preserve"> block opener</w:t>
+      </w:r>
+    </w:p>
+    <w:p>
+      <w:pPr>
+        <w:numPr>
+          <w:ilvl w:val="0"/>
+          <w:numId w:val="17"/>
+        </w:numPr>
+      </w:pPr>
+      <w:r>
+        <w:t>y → identifier</w:t>
+      </w:r>
+    </w:p>
+    <w:p>
+      <w:pPr>
+        <w:numPr>
+          <w:ilvl w:val="0"/>
+          <w:numId w:val="17"/>
+        </w:numPr>
+      </w:pPr>
+      <w:r>
+        <w:t>= → operator</w:t>
+      </w:r>
+    </w:p>
+    <w:p>
+      <w:pPr>
+        <w:numPr>
+          <w:ilvl w:val="0"/>
+          <w:numId w:val="17"/>
+        </w:numPr>
+      </w:pPr>
+      <w:r>
+        <w:t>5 → constant</w:t>
+      </w:r>
+    </w:p>
+    <w:p>
+      <w:pPr>
+        <w:numPr>
+          <w:ilvl w:val="0"/>
+          <w:numId w:val="17"/>
+        </w:numPr>
+      </w:pPr>
+      <w:proofErr w:type="gramStart"/>
+      <w:r>
+        <w:t>;,</w:t>
+      </w:r>
+      <w:proofErr w:type="gramEnd"/>
+      <w:r>
+        <w:t xml:space="preserve"> } → punctuation</w:t>
+      </w:r>
+    </w:p>
+    <w:p>
+      <w:r>
+        <w:rPr>
+          <w:rFonts w:ascii="Segoe UI Emoji" w:hAnsi="Segoe UI Emoji" w:cs="Segoe UI Emoji"/>
+        </w:rPr>
+        <w:t>🔎</w:t>
+      </w:r>
+      <w:r>
+        <w:t xml:space="preserve"> Analogy: It’s like chopping a sentence into “The”, “quick”, “brown”, “</w:t>
+      </w:r>
+      <w:proofErr w:type="gramStart"/>
+      <w:r>
+        <w:t>fox”…</w:t>
+      </w:r>
+      <w:proofErr w:type="gramEnd"/>
+      <w:r>
+        <w:t xml:space="preserve"> so it’s easier to parse.</w:t>
+      </w:r>
+    </w:p>
+    <w:p/>
+    <w:p>
+      <w:pPr>
+        <w:rPr>
+          <w:rFonts w:ascii="Segoe UI Symbol" w:hAnsi="Segoe UI Symbol" w:cs="Segoe UI Symbol"/>
+          <w:b/>
+          <w:bCs/>
+        </w:rPr>
+      </w:pPr>
+    </w:p>
+    <w:p>
+      <w:pPr>
+        <w:rPr>
+          <w:rFonts w:ascii="Segoe UI Symbol" w:hAnsi="Segoe UI Symbol" w:cs="Segoe UI Symbol"/>
+          <w:b/>
+          <w:bCs/>
+        </w:rPr>
+      </w:pPr>
+    </w:p>
+    <w:p>
+      <w:pPr>
+        <w:rPr>
+          <w:rFonts w:ascii="Segoe UI Symbol" w:hAnsi="Segoe UI Symbol" w:cs="Segoe UI Symbol"/>
+          <w:b/>
+          <w:bCs/>
+        </w:rPr>
+      </w:pPr>
+    </w:p>
+    <w:p>
+      <w:pPr>
+        <w:rPr>
+          <w:rFonts w:ascii="Segoe UI Symbol" w:hAnsi="Segoe UI Symbol" w:cs="Segoe UI Symbol"/>
+          <w:b/>
+          <w:bCs/>
+        </w:rPr>
+      </w:pPr>
+    </w:p>
+    <w:p>
+      <w:pPr>
+        <w:rPr>
+          <w:rFonts w:ascii="Segoe UI Symbol" w:hAnsi="Segoe UI Symbol" w:cs="Segoe UI Symbol"/>
+          <w:b/>
+          <w:bCs/>
+        </w:rPr>
+      </w:pPr>
+    </w:p>
+    <w:p>
+      <w:pPr>
+        <w:rPr>
+          <w:rFonts w:ascii="Segoe UI Symbol" w:hAnsi="Segoe UI Symbol" w:cs="Segoe UI Symbol"/>
+          <w:b/>
+          <w:bCs/>
+        </w:rPr>
+      </w:pPr>
+    </w:p>
+    <w:p>
+      <w:pPr>
+        <w:rPr>
+          <w:rFonts w:ascii="Segoe UI Symbol" w:hAnsi="Segoe UI Symbol" w:cs="Segoe UI Symbol"/>
+          <w:b/>
+          <w:bCs/>
+        </w:rPr>
+      </w:pPr>
+    </w:p>
+    <w:p>
+      <w:pPr>
+        <w:rPr>
+          <w:rFonts w:ascii="Segoe UI Symbol" w:hAnsi="Segoe UI Symbol" w:cs="Segoe UI Symbol"/>
+          <w:b/>
+          <w:bCs/>
+        </w:rPr>
+      </w:pPr>
+    </w:p>
+    <w:p>
+      <w:pPr>
+        <w:rPr>
+          <w:rStyle w:val="Style3Char"/>
+        </w:rPr>
+      </w:pPr>
+      <w:r>
+        <w:rPr>
+          <w:rFonts w:ascii="Segoe UI Symbol" w:hAnsi="Segoe UI Symbol" w:cs="Segoe UI Symbol"/>
+          <w:b/>
+          <w:bCs/>
+        </w:rPr>
+        <w:lastRenderedPageBreak/>
+        <w:t>⚙</w:t>
+      </w:r>
+      <w:r>
+        <w:rPr>
+          <w:b/>
+          <w:bCs/>
+        </w:rPr>
+        <w:t xml:space="preserve">️ </w:t>
+      </w:r>
+      <w:r>
+        <w:rPr>
+          <w:rStyle w:val="Style3Char"/>
+        </w:rPr>
+        <w:t>Step 2: Compilation or Interpretation</w:t>
+      </w:r>
+    </w:p>
+    <w:p>
+      <w:r>
+        <w:t xml:space="preserve">Once your source code has gone through the lexical analysis (tokenization) phase, the next big step is for the programming language to actually turn those tokens into something the computer can run. </w:t>
+      </w:r>
+    </w:p>
+    <w:p>
+      <w:r>
+        <w:t>This process depends entirely on whether the language is compiled or interpreted.</w:t>
+      </w:r>
+    </w:p>
+    <w:p>
+      <w:r>
+        <w:rPr>
+          <w:noProof/>
+        </w:rPr>
+        <w:drawing>
+          <wp:inline distT="0" distB="0" distL="0" distR="0" wp14:anchorId="1F796727" wp14:editId="3E38441C">
+            <wp:extent cx="5943600" cy="3522980"/>
+            <wp:effectExtent l="0" t="0" r="0" b="1270"/>
+            <wp:docPr id="11" name="Picture 11"/>
+            <wp:cNvGraphicFramePr>
+              <a:graphicFrameLocks xmlns:a="http://schemas.openxmlformats.org/drawingml/2006/main" noChangeAspect="1"/>
+            </wp:cNvGraphicFramePr>
+            <a:graphic xmlns:a="http://schemas.openxmlformats.org/drawingml/2006/main">
+              <a:graphicData uri="http://schemas.openxmlformats.org/drawingml/2006/picture">
+                <pic:pic xmlns:pic="http://schemas.openxmlformats.org/drawingml/2006/picture">
+                  <pic:nvPicPr>
+                    <pic:cNvPr id="1" name=""/>
+                    <pic:cNvPicPr/>
+                  </pic:nvPicPr>
+                  <pic:blipFill>
+                    <a:blip r:embed="rId15"/>
+                    <a:stretch>
+                      <a:fillRect/>
+                    </a:stretch>
+                  </pic:blipFill>
+                  <pic:spPr>
+                    <a:xfrm>
+                      <a:off x="0" y="0"/>
+                      <a:ext cx="5943600" cy="3522980"/>
+                    </a:xfrm>
+                    <a:prstGeom prst="rect">
+                      <a:avLst/>
+                    </a:prstGeom>
+                  </pic:spPr>
+                </pic:pic>
+              </a:graphicData>
+            </a:graphic>
+          </wp:inline>
+        </w:drawing>
+      </w:r>
+    </w:p>
+    <w:p>
+      <w:r>
+        <w:t xml:space="preserve">At the end of the day, whether through compilation or interpretation, the goal is to get your high-level code down to machine code. </w:t>
+      </w:r>
+    </w:p>
+    <w:p>
+      <w:r>
+        <w:t xml:space="preserve">This machine code is the raw, binary instruction set that your computer's Central Processing Unit (CPU) understands and executes directly. </w:t>
+      </w:r>
+    </w:p>
+    <w:p>
+      <w:r>
+        <w:t>It's the ultimate language of the hardware, telling the CPU exactly what operations to perform, step by binary step.</w:t>
+      </w:r>
+    </w:p>
+    <w:p/>
+    <w:p/>
+    <w:p/>
+    <w:p/>
+    <w:p/>
+    <w:p/>
+    <w:p>
+      <w:pPr>
+        <w:rPr>
+          <w:rStyle w:val="Style3Char"/>
+        </w:rPr>
+      </w:pPr>
+      <w:r>
+        <w:rPr>
+          <w:rFonts w:ascii="Segoe UI Emoji" w:hAnsi="Segoe UI Emoji" w:cs="Segoe UI Emoji"/>
+          <w:b/>
+          <w:bCs/>
+        </w:rPr>
+        <w:lastRenderedPageBreak/>
+        <w:t>💡</w:t>
+      </w:r>
+      <w:r>
+        <w:rPr>
+          <w:b/>
+          <w:bCs/>
+        </w:rPr>
+        <w:t xml:space="preserve"> </w:t>
+      </w:r>
+      <w:r>
+        <w:rPr>
+          <w:rStyle w:val="Style3Char"/>
+        </w:rPr>
+        <w:t>Where ASCII/Unicode Come In</w:t>
+      </w:r>
+    </w:p>
+    <w:p>
+      <w:r>
+        <w:t xml:space="preserve">Remember: source code starts as </w:t>
+      </w:r>
+      <w:r>
+        <w:rPr>
+          <w:b/>
+          <w:bCs/>
+        </w:rPr>
+        <w:t>text</w:t>
+      </w:r>
+      <w:r>
+        <w:t xml:space="preserve">, and that text is encoded using </w:t>
+      </w:r>
+      <w:r>
+        <w:rPr>
+          <w:b/>
+          <w:bCs/>
+        </w:rPr>
+        <w:t>ASCII or Unicode</w:t>
+      </w:r>
+      <w:r>
+        <w:t>.</w:t>
+      </w:r>
+      <w:r>
+        <w:br/>
+        <w:t xml:space="preserve">So before any of this tokenization or compilation can happen, the compiler reads the </w:t>
+      </w:r>
+      <w:r>
+        <w:rPr>
+          <w:b/>
+          <w:bCs/>
+        </w:rPr>
+        <w:t>binary values</w:t>
+      </w:r>
+      <w:r>
+        <w:t xml:space="preserve"> of each character in the source file — based on the encoding.</w:t>
+      </w:r>
+    </w:p>
+    <w:p>
+      <w:r>
+        <w:t>For example:</w:t>
+      </w:r>
+    </w:p>
+    <w:p>
+      <w:pPr>
+        <w:numPr>
+          <w:ilvl w:val="0"/>
+          <w:numId w:val="18"/>
+        </w:numPr>
+      </w:pPr>
+      <w:r>
+        <w:rPr>
+          <w:b/>
+          <w:bCs/>
+          <w:color w:val="0000FF"/>
+        </w:rPr>
+        <w:t>'</w:t>
+      </w:r>
+      <w:proofErr w:type="spellStart"/>
+      <w:r>
+        <w:rPr>
+          <w:b/>
+          <w:bCs/>
+          <w:color w:val="0000FF"/>
+        </w:rPr>
+        <w:t>i</w:t>
+      </w:r>
+      <w:proofErr w:type="spellEnd"/>
+      <w:r>
+        <w:rPr>
+          <w:b/>
+          <w:bCs/>
+          <w:color w:val="0000FF"/>
+        </w:rPr>
+        <w:t xml:space="preserve">' </w:t>
+      </w:r>
+      <w:r>
+        <w:t>→ 01101001 (ASCII: 105)</w:t>
+      </w:r>
+    </w:p>
+    <w:p>
+      <w:pPr>
+        <w:numPr>
+          <w:ilvl w:val="0"/>
+          <w:numId w:val="18"/>
+        </w:numPr>
+      </w:pPr>
+      <w:r>
+        <w:rPr>
+          <w:b/>
+          <w:bCs/>
+          <w:color w:val="0000FF"/>
+        </w:rPr>
+        <w:t>'f'</w:t>
+      </w:r>
+      <w:r>
+        <w:t xml:space="preserve"> → 01100110 (ASCII: 102)</w:t>
+      </w:r>
+    </w:p>
+    <w:p>
+      <w:r>
+        <w:t xml:space="preserve">Every keyword, symbol, and variable </w:t>
+      </w:r>
+      <w:proofErr w:type="gramStart"/>
+      <w:r>
+        <w:t>starts</w:t>
+      </w:r>
+      <w:proofErr w:type="gramEnd"/>
+      <w:r>
+        <w:t xml:space="preserve"> as </w:t>
+      </w:r>
+      <w:r>
+        <w:rPr>
+          <w:b/>
+          <w:bCs/>
+        </w:rPr>
+        <w:t>a sequence of bytes</w:t>
+      </w:r>
+      <w:r>
+        <w:t>, which the compiler uses to identify tokens.</w:t>
+      </w:r>
+    </w:p>
+    <w:p/>
+    <w:p>
+      <w:pPr>
+        <w:rPr>
+          <w:rStyle w:val="Style3Char"/>
+        </w:rPr>
+      </w:pPr>
+      <w:r>
+        <w:rPr>
+          <w:rFonts w:ascii="Segoe UI Emoji" w:hAnsi="Segoe UI Emoji" w:cs="Segoe UI Emoji"/>
+          <w:b/>
+          <w:bCs/>
+        </w:rPr>
+        <w:t>🧠</w:t>
+      </w:r>
+      <w:r>
+        <w:rPr>
+          <w:b/>
+          <w:bCs/>
+        </w:rPr>
+        <w:t xml:space="preserve"> </w:t>
+      </w:r>
+      <w:r>
+        <w:rPr>
+          <w:rStyle w:val="Style3Char"/>
+        </w:rPr>
+        <w:t>TLDR: Code to CPU</w:t>
+      </w:r>
+    </w:p>
+    <w:p>
+      <w:pPr>
+        <w:numPr>
+          <w:ilvl w:val="0"/>
+          <w:numId w:val="19"/>
+        </w:numPr>
+      </w:pPr>
+      <w:r>
+        <w:rPr>
+          <w:b/>
+          <w:bCs/>
+        </w:rPr>
+        <w:t>You write code</w:t>
+      </w:r>
+      <w:r>
+        <w:t xml:space="preserve"> in a text editor</w:t>
+      </w:r>
+    </w:p>
+    <w:p>
+      <w:pPr>
+        <w:numPr>
+          <w:ilvl w:val="0"/>
+          <w:numId w:val="19"/>
+        </w:numPr>
+      </w:pPr>
+      <w:r>
+        <w:t xml:space="preserve">It’s stored using </w:t>
+      </w:r>
+      <w:r>
+        <w:rPr>
+          <w:b/>
+          <w:bCs/>
+        </w:rPr>
+        <w:t>ASCII or Unicode encoding</w:t>
+      </w:r>
+    </w:p>
+    <w:p>
+      <w:pPr>
+        <w:numPr>
+          <w:ilvl w:val="0"/>
+          <w:numId w:val="19"/>
+        </w:numPr>
+      </w:pPr>
+      <w:r>
+        <w:t xml:space="preserve">The </w:t>
+      </w:r>
+      <w:r>
+        <w:rPr>
+          <w:b/>
+          <w:bCs/>
+        </w:rPr>
+        <w:t>compiler reads</w:t>
+      </w:r>
+      <w:r>
+        <w:t xml:space="preserve"> this text as bytes</w:t>
+      </w:r>
+    </w:p>
+    <w:p>
+      <w:pPr>
+        <w:numPr>
+          <w:ilvl w:val="0"/>
+          <w:numId w:val="19"/>
+        </w:numPr>
+      </w:pPr>
+      <w:r>
+        <w:t xml:space="preserve">It </w:t>
+      </w:r>
+      <w:r>
+        <w:rPr>
+          <w:b/>
+          <w:bCs/>
+        </w:rPr>
+        <w:t>tokenizes</w:t>
+      </w:r>
+      <w:r>
+        <w:t xml:space="preserve"> the characters into meaningful parts (keywords, identifiers, etc.)</w:t>
+      </w:r>
+    </w:p>
+    <w:p>
+      <w:pPr>
+        <w:numPr>
+          <w:ilvl w:val="0"/>
+          <w:numId w:val="19"/>
+        </w:numPr>
+      </w:pPr>
+      <w:r>
+        <w:t xml:space="preserve">These tokens are </w:t>
+      </w:r>
+      <w:r>
+        <w:rPr>
+          <w:b/>
+          <w:bCs/>
+        </w:rPr>
+        <w:t>converted to machine instructions</w:t>
+      </w:r>
+    </w:p>
+    <w:p>
+      <w:pPr>
+        <w:numPr>
+          <w:ilvl w:val="0"/>
+          <w:numId w:val="19"/>
+        </w:numPr>
+      </w:pPr>
+      <w:r>
+        <w:t xml:space="preserve">The </w:t>
+      </w:r>
+      <w:r>
+        <w:rPr>
+          <w:b/>
+          <w:bCs/>
+        </w:rPr>
+        <w:t>CPU executes</w:t>
+      </w:r>
+      <w:r>
+        <w:t xml:space="preserve"> those binary instructions</w:t>
+      </w:r>
+    </w:p>
+    <w:p>
+      <w:r>
+        <w:t>Boom. That’s the journey — from letters to logic to machine.</w:t>
+      </w:r>
+    </w:p>
+    <w:p/>
+    <w:p>
+      <w:pPr>
+        <w:rPr>
+          <w:rStyle w:val="Style3Char"/>
+        </w:rPr>
+      </w:pPr>
+      <w:r>
+        <w:rPr>
+          <w:rFonts w:ascii="Segoe UI Emoji" w:hAnsi="Segoe UI Emoji" w:cs="Segoe UI Emoji"/>
+          <w:b/>
+          <w:bCs/>
+        </w:rPr>
+        <w:t>✅</w:t>
+      </w:r>
+      <w:r>
+        <w:rPr>
+          <w:b/>
+          <w:bCs/>
+        </w:rPr>
+        <w:t xml:space="preserve"> </w:t>
+      </w:r>
+      <w:r>
+        <w:rPr>
+          <w:rStyle w:val="Style3Char"/>
+        </w:rPr>
+        <w:t>Closing Thoughts</w:t>
+      </w:r>
+    </w:p>
+    <w:p>
+      <w:r>
+        <w:t>You now understand:</w:t>
+      </w:r>
+    </w:p>
+    <w:p>
+      <w:pPr>
+        <w:numPr>
+          <w:ilvl w:val="0"/>
+          <w:numId w:val="20"/>
+        </w:numPr>
+      </w:pPr>
+      <w:r>
+        <w:t>How characters (like A, +, =, etc.) are mapped to binary using ASCII/Unicode</w:t>
+      </w:r>
+    </w:p>
+    <w:p>
+      <w:pPr>
+        <w:numPr>
+          <w:ilvl w:val="0"/>
+          <w:numId w:val="20"/>
+        </w:numPr>
+      </w:pPr>
+      <w:r>
+        <w:t>How programming languages tokenize source code using those binary character values</w:t>
+      </w:r>
+    </w:p>
+    <w:p>
+      <w:pPr>
+        <w:numPr>
+          <w:ilvl w:val="0"/>
+          <w:numId w:val="20"/>
+        </w:numPr>
+      </w:pPr>
+      <w:r>
+        <w:t>How those tokens eventually become machine code that the CPU can execute</w:t>
+      </w:r>
+    </w:p>
+    <w:p>
+      <w:r>
+        <w:t>It’s not every little compiler detail, but you’ve got the big picture.</w:t>
+      </w:r>
+      <w:r>
+        <w:br/>
+        <w:t xml:space="preserve">Enough to write code </w:t>
+      </w:r>
+      <w:r>
+        <w:rPr>
+          <w:i/>
+          <w:iCs/>
+        </w:rPr>
+        <w:t>and</w:t>
+      </w:r>
+      <w:r>
+        <w:t xml:space="preserve"> understand what’s happening under the hood.</w:t>
+      </w:r>
+    </w:p>
+    <w:p/>
+    <w:p/>
+    <w:p>
+      <w:pPr>
+        <w:rPr>
+          <w:rStyle w:val="Style2Char"/>
+        </w:rPr>
+      </w:pPr>
+      <w:r>
+        <w:rPr>
+          <w:rFonts w:ascii="Segoe UI Emoji" w:hAnsi="Segoe UI Emoji" w:cs="Segoe UI Emoji"/>
+          <w:b/>
+          <w:bCs/>
+        </w:rPr>
+        <w:lastRenderedPageBreak/>
+        <w:t>🧠</w:t>
+      </w:r>
+      <w:r>
+        <w:rPr>
+          <w:b/>
+          <w:bCs/>
+        </w:rPr>
+        <w:t xml:space="preserve"> </w:t>
+      </w:r>
+      <w:r>
+        <w:rPr>
+          <w:rStyle w:val="Style3Char"/>
+        </w:rPr>
+        <w:t>1. Machine Code Structure — Opcodes &amp; Operands</w:t>
+      </w:r>
+    </w:p>
+    <w:p>
+      <w:pPr>
+        <w:rPr>
+          <w:rStyle w:val="Style5Char"/>
+        </w:rPr>
+      </w:pPr>
+      <w:r>
+        <w:rPr>
+          <w:rFonts w:ascii="Segoe UI Emoji" w:hAnsi="Segoe UI Emoji" w:cs="Segoe UI Emoji"/>
+          <w:b/>
+          <w:bCs/>
+        </w:rPr>
+        <w:t>🔧</w:t>
+      </w:r>
+      <w:r>
+        <w:rPr>
+          <w:b/>
+          <w:bCs/>
+        </w:rPr>
+        <w:t xml:space="preserve"> </w:t>
+      </w:r>
+      <w:r>
+        <w:rPr>
+          <w:rStyle w:val="Style5Char"/>
+        </w:rPr>
+        <w:t>What is machine code?</w:t>
+      </w:r>
+    </w:p>
+    <w:p>
+      <w:r>
+        <w:t xml:space="preserve">It’s the actual </w:t>
+      </w:r>
+      <w:r>
+        <w:rPr>
+          <w:b/>
+          <w:bCs/>
+        </w:rPr>
+        <w:t>binary instructions</w:t>
+      </w:r>
+      <w:r>
+        <w:t xml:space="preserve"> executed by the CPU. Every line of assembly or C code eventually becomes machine code under the hood.</w:t>
+      </w:r>
+    </w:p>
+    <w:p>
+      <w:r>
+        <w:t>Each instruction typically has:</w:t>
+      </w:r>
+    </w:p>
+    <w:p>
+      <w:pPr>
+        <w:numPr>
+          <w:ilvl w:val="0"/>
+          <w:numId w:val="21"/>
+        </w:numPr>
+      </w:pPr>
+      <w:r>
+        <w:t xml:space="preserve">An </w:t>
+      </w:r>
+      <w:r>
+        <w:rPr>
+          <w:b/>
+          <w:bCs/>
+        </w:rPr>
+        <w:t>Opcode</w:t>
+      </w:r>
+      <w:r>
+        <w:t>: the command (e.g. MOV, ADD, JMP)</w:t>
+      </w:r>
+    </w:p>
+    <w:p>
+      <w:pPr>
+        <w:numPr>
+          <w:ilvl w:val="0"/>
+          <w:numId w:val="21"/>
+        </w:numPr>
+      </w:pPr>
+      <w:r>
+        <w:t xml:space="preserve">One or more </w:t>
+      </w:r>
+      <w:r>
+        <w:rPr>
+          <w:b/>
+          <w:bCs/>
+        </w:rPr>
+        <w:t>Operands</w:t>
+      </w:r>
+      <w:r>
+        <w:t>: the data it acts on (e.g. registers, memory addresses, immediate values)</w:t>
+      </w:r>
+    </w:p>
+    <w:p>
+      <w:pPr>
+        <w:rPr>
+          <w:rFonts w:ascii="Segoe UI Emoji" w:hAnsi="Segoe UI Emoji" w:cs="Segoe UI Emoji"/>
+          <w:b/>
+          <w:bCs/>
+        </w:rPr>
+      </w:pPr>
+    </w:p>
+    <w:p>
+      <w:pPr>
+        <w:rPr>
+          <w:rStyle w:val="Style5Char"/>
+        </w:rPr>
+      </w:pPr>
+      <w:r>
+        <w:rPr>
+          <w:rFonts w:ascii="Segoe UI Emoji" w:hAnsi="Segoe UI Emoji" w:cs="Segoe UI Emoji"/>
+          <w:b/>
+          <w:bCs/>
+        </w:rPr>
+        <w:t>🧱</w:t>
+      </w:r>
+      <w:r>
+        <w:rPr>
+          <w:b/>
+          <w:bCs/>
+        </w:rPr>
+        <w:t xml:space="preserve"> </w:t>
+      </w:r>
+      <w:r>
+        <w:rPr>
+          <w:rStyle w:val="Style5Char"/>
+        </w:rPr>
+        <w:t>Example Breakdown</w:t>
+      </w:r>
+    </w:p>
+    <w:p>
+      <w:r>
+        <w:rPr>
+          <w:noProof/>
+        </w:rPr>
+        <w:drawing>
+          <wp:inline distT="0" distB="0" distL="0" distR="0" wp14:anchorId="27385F3F" wp14:editId="2553AB6F">
+            <wp:extent cx="1784160" cy="1059588"/>
+            <wp:effectExtent l="133350" t="133350" r="140335" b="140970"/>
+            <wp:docPr id="13" name="Picture 13"/>
+            <wp:cNvGraphicFramePr>
+              <a:graphicFrameLocks xmlns:a="http://schemas.openxmlformats.org/drawingml/2006/main" noChangeAspect="1"/>
+            </wp:cNvGraphicFramePr>
+            <a:graphic xmlns:a="http://schemas.openxmlformats.org/drawingml/2006/main">
+              <a:graphicData uri="http://schemas.openxmlformats.org/drawingml/2006/picture">
+                <pic:pic xmlns:pic="http://schemas.openxmlformats.org/drawingml/2006/picture">
+                  <pic:nvPicPr>
+                    <pic:cNvPr id="1" name=""/>
+                    <pic:cNvPicPr/>
+                  </pic:nvPicPr>
+                  <pic:blipFill>
+                    <a:blip r:embed="rId16"/>
+                    <a:stretch>
+                      <a:fillRect/>
+                    </a:stretch>
+                  </pic:blipFill>
+                  <pic:spPr>
+                    <a:xfrm>
+                      <a:off x="0" y="0"/>
+                      <a:ext cx="1791978" cy="1064231"/>
+                    </a:xfrm>
+                    <a:prstGeom prst="rect">
+                      <a:avLst/>
+                    </a:prstGeom>
+                    <a:effectLst>
+                      <a:glow rad="127000">
+                        <a:schemeClr val="tx1"/>
+                      </a:glow>
+                    </a:effectLst>
+                  </pic:spPr>
+                </pic:pic>
+              </a:graphicData>
+            </a:graphic>
+          </wp:inline>
+        </w:drawing>
+      </w:r>
+    </w:p>
+    <w:p>
+      <w:pPr>
+        <w:rPr>
+          <w:color w:val="0000FF"/>
+        </w:rPr>
+      </w:pPr>
+      <w:r>
+        <w:t xml:space="preserve">This means: </w:t>
+      </w:r>
+      <w:r>
+        <w:rPr>
+          <w:color w:val="0000FF"/>
+        </w:rPr>
+        <w:t>“Move the value 41h (which is ASCII 'A') into the AL register.”</w:t>
+      </w:r>
+    </w:p>
+    <w:p>
+      <w:r>
+        <w:t>Let’s break that into real machine code (x86):</w:t>
+      </w:r>
+    </w:p>
+    <w:p>
+      <w:pPr>
+        <w:numPr>
+          <w:ilvl w:val="0"/>
+          <w:numId w:val="22"/>
+        </w:numPr>
+      </w:pPr>
+      <w:r>
+        <w:t>Opcode for MOV AL, imm8 = B0</w:t>
+      </w:r>
+    </w:p>
+    <w:p>
+      <w:pPr>
+        <w:numPr>
+          <w:ilvl w:val="0"/>
+          <w:numId w:val="22"/>
+        </w:numPr>
+      </w:pPr>
+      <w:r>
+        <w:t>Operand = 41</w:t>
+      </w:r>
+    </w:p>
+    <w:p>
+      <w:r>
+        <w:rPr>
+          <w:rFonts w:ascii="Segoe UI Symbol" w:hAnsi="Segoe UI Symbol" w:cs="Segoe UI Symbol"/>
+        </w:rPr>
+        <w:t>➡</w:t>
+      </w:r>
+      <w:r>
+        <w:t>️ Final Machine Code:</w:t>
+      </w:r>
+    </w:p>
+    <w:p>
+      <w:r>
+        <w:rPr>
+          <w:noProof/>
+        </w:rPr>
+        <w:drawing>
+          <wp:inline distT="0" distB="0" distL="0" distR="0" wp14:anchorId="706F695A" wp14:editId="0873E77A">
+            <wp:extent cx="1381551" cy="1079081"/>
+            <wp:effectExtent l="133350" t="133350" r="142875" b="140335"/>
+            <wp:docPr id="14" name="Picture 14"/>
+            <wp:cNvGraphicFramePr>
+              <a:graphicFrameLocks xmlns:a="http://schemas.openxmlformats.org/drawingml/2006/main" noChangeAspect="1"/>
+            </wp:cNvGraphicFramePr>
+            <a:graphic xmlns:a="http://schemas.openxmlformats.org/drawingml/2006/main">
+              <a:graphicData uri="http://schemas.openxmlformats.org/drawingml/2006/picture">
+                <pic:pic xmlns:pic="http://schemas.openxmlformats.org/drawingml/2006/picture">
+                  <pic:nvPicPr>
+                    <pic:cNvPr id="1" name=""/>
+                    <pic:cNvPicPr/>
+                  </pic:nvPicPr>
+                  <pic:blipFill>
+                    <a:blip r:embed="rId17"/>
+                    <a:stretch>
+                      <a:fillRect/>
+                    </a:stretch>
+                  </pic:blipFill>
+                  <pic:spPr>
+                    <a:xfrm>
+                      <a:off x="0" y="0"/>
+                      <a:ext cx="1388280" cy="1084337"/>
+                    </a:xfrm>
+                    <a:prstGeom prst="rect">
+                      <a:avLst/>
+                    </a:prstGeom>
+                    <a:effectLst>
+                      <a:glow rad="127000">
+                        <a:schemeClr val="tx1"/>
+                      </a:glow>
+                    </a:effectLst>
+                  </pic:spPr>
+                </pic:pic>
+              </a:graphicData>
+            </a:graphic>
+          </wp:inline>
+        </w:drawing>
+      </w:r>
+    </w:p>
+    <w:p>
+      <w:r>
+        <w:t>The CPU reads this as:</w:t>
+      </w:r>
+    </w:p>
+    <w:p>
+      <w:pPr>
+        <w:rPr>
+          <w:i/>
+          <w:iCs/>
+          <w:color w:val="0000FF"/>
+        </w:rPr>
+      </w:pPr>
+      <w:r>
+        <w:rPr>
+          <w:i/>
+          <w:iCs/>
+          <w:color w:val="0000FF"/>
+        </w:rPr>
+        <w:t>“Instruction B0 means: move the next byte into AL. The next byte is 41h — which is ‘A’. Okay, done.”</w:t>
+      </w:r>
+    </w:p>
+    <w:p>
+      <w:pPr>
+        <w:rPr>
+          <w:b/>
+          <w:bCs/>
+        </w:rPr>
+      </w:pPr>
+      <w:r>
+        <w:rPr>
+          <w:rFonts w:ascii="Segoe UI Emoji" w:hAnsi="Segoe UI Emoji" w:cs="Segoe UI Emoji"/>
+          <w:b/>
+          <w:bCs/>
+        </w:rPr>
+        <w:lastRenderedPageBreak/>
+        <w:t>🔤</w:t>
+      </w:r>
+      <w:r>
+        <w:rPr>
+          <w:b/>
+          <w:bCs/>
+        </w:rPr>
+        <w:t xml:space="preserve"> </w:t>
+      </w:r>
+      <w:r>
+        <w:rPr>
+          <w:rStyle w:val="Style3Char"/>
+        </w:rPr>
+        <w:t>2. Assembly and String Handling</w:t>
+      </w:r>
+    </w:p>
+    <w:p>
+      <w:r>
+        <w:t xml:space="preserve">In Assembly, strings are just </w:t>
+      </w:r>
+      <w:r>
+        <w:rPr>
+          <w:b/>
+          <w:bCs/>
+        </w:rPr>
+        <w:t>sequences of bytes in memory</w:t>
+      </w:r>
+      <w:r>
+        <w:t xml:space="preserve"> — nothing fancy. You handle them manually, byte by byte.</w:t>
+      </w:r>
+    </w:p>
+    <w:p>
+      <w:pPr>
+        <w:rPr>
+          <w:b/>
+          <w:bCs/>
+          <w:color w:val="0000FF"/>
+        </w:rPr>
+      </w:pPr>
+      <w:r>
+        <w:rPr>
+          <w:rFonts w:ascii="Segoe UI Emoji" w:hAnsi="Segoe UI Emoji" w:cs="Segoe UI Emoji"/>
+          <w:b/>
+          <w:bCs/>
+        </w:rPr>
+        <w:t>💾</w:t>
+      </w:r>
+      <w:r>
+        <w:rPr>
+          <w:b/>
+          <w:bCs/>
+        </w:rPr>
+        <w:t xml:space="preserve"> </w:t>
+      </w:r>
+      <w:r>
+        <w:rPr>
+          <w:b/>
+          <w:bCs/>
+          <w:color w:val="0000FF"/>
+        </w:rPr>
+        <w:t>Defining a string:</w:t>
+      </w:r>
+    </w:p>
+    <w:p>
+      <w:r>
+        <w:rPr>
+          <w:noProof/>
+        </w:rPr>
+        <w:drawing>
+          <wp:inline distT="0" distB="0" distL="0" distR="0" wp14:anchorId="2FAAE873" wp14:editId="06872AC8">
+            <wp:extent cx="2091235" cy="924191"/>
+            <wp:effectExtent l="133350" t="133350" r="137795" b="142875"/>
+            <wp:docPr id="15" name="Picture 15"/>
+            <wp:cNvGraphicFramePr>
+              <a:graphicFrameLocks xmlns:a="http://schemas.openxmlformats.org/drawingml/2006/main" noChangeAspect="1"/>
+            </wp:cNvGraphicFramePr>
+            <a:graphic xmlns:a="http://schemas.openxmlformats.org/drawingml/2006/main">
+              <a:graphicData uri="http://schemas.openxmlformats.org/drawingml/2006/picture">
+                <pic:pic xmlns:pic="http://schemas.openxmlformats.org/drawingml/2006/picture">
+                  <pic:nvPicPr>
+                    <pic:cNvPr id="1" name=""/>
+                    <pic:cNvPicPr/>
+                  </pic:nvPicPr>
+                  <pic:blipFill>
+                    <a:blip r:embed="rId18"/>
+                    <a:stretch>
+                      <a:fillRect/>
+                    </a:stretch>
+                  </pic:blipFill>
+                  <pic:spPr>
+                    <a:xfrm>
+                      <a:off x="0" y="0"/>
+                      <a:ext cx="2105397" cy="930450"/>
+                    </a:xfrm>
+                    <a:prstGeom prst="rect">
+                      <a:avLst/>
+                    </a:prstGeom>
+                    <a:effectLst>
+                      <a:glow rad="127000">
+                        <a:schemeClr val="tx1"/>
+                      </a:glow>
+                    </a:effectLst>
+                  </pic:spPr>
+                </pic:pic>
+              </a:graphicData>
+            </a:graphic>
+          </wp:inline>
+        </w:drawing>
+      </w:r>
+    </w:p>
+    <w:p>
+      <w:pPr>
+        <w:numPr>
+          <w:ilvl w:val="0"/>
+          <w:numId w:val="23"/>
+        </w:numPr>
+      </w:pPr>
+      <w:proofErr w:type="spellStart"/>
+      <w:r>
+        <w:t>db</w:t>
+      </w:r>
+      <w:proofErr w:type="spellEnd"/>
+      <w:r>
+        <w:t xml:space="preserve"> means “define byte”</w:t>
+      </w:r>
+    </w:p>
+    <w:p>
+      <w:pPr>
+        <w:numPr>
+          <w:ilvl w:val="0"/>
+          <w:numId w:val="23"/>
+        </w:numPr>
+      </w:pPr>
+      <w:r>
+        <w:t>The 0 at the end is the null terminator (like in C)</w:t>
+      </w:r>
+    </w:p>
+    <w:p>
+      <w:pPr>
+        <w:rPr>
+          <w:b/>
+          <w:bCs/>
+          <w:color w:val="0000FF"/>
+        </w:rPr>
+      </w:pPr>
+      <w:r>
+        <w:rPr>
+          <w:rFonts w:ascii="Segoe UI Emoji" w:hAnsi="Segoe UI Emoji" w:cs="Segoe UI Emoji"/>
+          <w:b/>
+          <w:bCs/>
+        </w:rPr>
+        <w:t>🧪</w:t>
+      </w:r>
+      <w:r>
+        <w:rPr>
+          <w:b/>
+          <w:bCs/>
+        </w:rPr>
+        <w:t xml:space="preserve"> </w:t>
+      </w:r>
+      <w:r>
+        <w:rPr>
+          <w:b/>
+          <w:bCs/>
+          <w:color w:val="0000FF"/>
+        </w:rPr>
+        <w:t>Reading character by character:</w:t>
+      </w:r>
+    </w:p>
+    <w:p>
+      <w:r>
+        <w:rPr>
+          <w:noProof/>
+        </w:rPr>
+        <w:drawing>
+          <wp:inline distT="0" distB="0" distL="0" distR="0" wp14:anchorId="337EBFAC" wp14:editId="3828608F">
+            <wp:extent cx="5414465" cy="2020591"/>
+            <wp:effectExtent l="133350" t="133350" r="129540" b="132080"/>
+            <wp:docPr id="16" name="Picture 16"/>
+            <wp:cNvGraphicFramePr>
+              <a:graphicFrameLocks xmlns:a="http://schemas.openxmlformats.org/drawingml/2006/main" noChangeAspect="1"/>
+            </wp:cNvGraphicFramePr>
+            <a:graphic xmlns:a="http://schemas.openxmlformats.org/drawingml/2006/main">
+              <a:graphicData uri="http://schemas.openxmlformats.org/drawingml/2006/picture">
+                <pic:pic xmlns:pic="http://schemas.openxmlformats.org/drawingml/2006/picture">
+                  <pic:nvPicPr>
+                    <pic:cNvPr id="1" name=""/>
+                    <pic:cNvPicPr/>
+                  </pic:nvPicPr>
+                  <pic:blipFill>
+                    <a:blip r:embed="rId19"/>
+                    <a:stretch>
+                      <a:fillRect/>
+                    </a:stretch>
+                  </pic:blipFill>
+                  <pic:spPr>
+                    <a:xfrm>
+                      <a:off x="0" y="0"/>
+                      <a:ext cx="5437139" cy="2029053"/>
+                    </a:xfrm>
+                    <a:prstGeom prst="rect">
+                      <a:avLst/>
+                    </a:prstGeom>
+                    <a:effectLst>
+                      <a:glow rad="127000">
+                        <a:schemeClr val="tx1"/>
+                      </a:glow>
+                    </a:effectLst>
+                  </pic:spPr>
+                </pic:pic>
+              </a:graphicData>
+            </a:graphic>
+          </wp:inline>
+        </w:drawing>
+      </w:r>
+    </w:p>
+    <w:p>
+      <w:r>
+        <w:t>This is like your bare-metal for</w:t>
+      </w:r>
+      <w:r>
+        <w:t xml:space="preserve"> </w:t>
+      </w:r>
+      <w:r>
+        <w:t xml:space="preserve">(char </w:t>
+      </w:r>
+      <w:proofErr w:type="gramStart"/>
+      <w:r>
+        <w:t>c :</w:t>
+      </w:r>
+      <w:proofErr w:type="gramEnd"/>
+      <w:r>
+        <w:t xml:space="preserve"> str) loop — just much closer to the metal.</w:t>
+      </w:r>
+    </w:p>
+    <w:p/>
+    <w:p>
+      <w:pPr>
+        <w:rPr>
+          <w:rFonts w:ascii="Segoe UI Emoji" w:hAnsi="Segoe UI Emoji" w:cs="Segoe UI Emoji"/>
+          <w:b/>
+          <w:bCs/>
+        </w:rPr>
+      </w:pPr>
+    </w:p>
+    <w:p>
+      <w:pPr>
+        <w:rPr>
+          <w:rFonts w:ascii="Segoe UI Emoji" w:hAnsi="Segoe UI Emoji" w:cs="Segoe UI Emoji"/>
+          <w:b/>
+          <w:bCs/>
+        </w:rPr>
+      </w:pPr>
+    </w:p>
+    <w:p>
+      <w:pPr>
+        <w:rPr>
+          <w:rFonts w:ascii="Segoe UI Emoji" w:hAnsi="Segoe UI Emoji" w:cs="Segoe UI Emoji"/>
+          <w:b/>
+          <w:bCs/>
+        </w:rPr>
+      </w:pPr>
+    </w:p>
+    <w:p>
+      <w:pPr>
+        <w:rPr>
+          <w:rFonts w:ascii="Segoe UI Emoji" w:hAnsi="Segoe UI Emoji" w:cs="Segoe UI Emoji"/>
+          <w:b/>
+          <w:bCs/>
+        </w:rPr>
+      </w:pPr>
+    </w:p>
+    <w:p>
+      <w:pPr>
+        <w:rPr>
+          <w:rFonts w:ascii="Segoe UI Emoji" w:hAnsi="Segoe UI Emoji" w:cs="Segoe UI Emoji"/>
+          <w:b/>
+          <w:bCs/>
+        </w:rPr>
+      </w:pPr>
+    </w:p>
+    <w:p>
+      <w:pPr>
+        <w:rPr>
+          <w:rFonts w:ascii="Segoe UI Emoji" w:hAnsi="Segoe UI Emoji" w:cs="Segoe UI Emoji"/>
+          <w:b/>
+          <w:bCs/>
+        </w:rPr>
+      </w:pPr>
+    </w:p>
+    <w:p>
+      <w:pPr>
+        <w:rPr>
+          <w:rStyle w:val="Style3Char"/>
+        </w:rPr>
+      </w:pPr>
+      <w:r>
+        <w:rPr>
+          <w:rFonts w:ascii="Segoe UI Emoji" w:hAnsi="Segoe UI Emoji" w:cs="Segoe UI Emoji"/>
+          <w:b/>
+          <w:bCs/>
+        </w:rPr>
+        <w:lastRenderedPageBreak/>
+        <w:t>🧠</w:t>
+      </w:r>
+      <w:r>
+        <w:rPr>
+          <w:b/>
+          <w:bCs/>
+        </w:rPr>
+        <w:t xml:space="preserve"> </w:t>
+      </w:r>
+      <w:r>
+        <w:rPr>
+          <w:rStyle w:val="Style3Char"/>
+        </w:rPr>
+        <w:t>3. Memory and ASCII/Unicode Storage</w:t>
+      </w:r>
+    </w:p>
+    <w:p>
+      <w:r>
+        <w:t>Let’s say you store the word "Hi" in memory.</w:t>
+      </w:r>
+    </w:p>
+    <w:p>
+      <w:pPr>
+        <w:pStyle w:val="Style4"/>
+      </w:pPr>
+      <w:r>
+        <w:t>ASCII:</w:t>
+      </w:r>
+    </w:p>
+    <w:p>
+      <w:r>
+        <w:rPr>
+          <w:noProof/>
+        </w:rPr>
+        <w:drawing>
+          <wp:inline distT="0" distB="0" distL="0" distR="0" wp14:anchorId="2DC2CA18" wp14:editId="1ECDEBBC">
+            <wp:extent cx="2125354" cy="970578"/>
+            <wp:effectExtent l="133350" t="133350" r="141605" b="134620"/>
+            <wp:docPr id="17" name="Picture 17"/>
+            <wp:cNvGraphicFramePr>
+              <a:graphicFrameLocks xmlns:a="http://schemas.openxmlformats.org/drawingml/2006/main" noChangeAspect="1"/>
+            </wp:cNvGraphicFramePr>
+            <a:graphic xmlns:a="http://schemas.openxmlformats.org/drawingml/2006/main">
+              <a:graphicData uri="http://schemas.openxmlformats.org/drawingml/2006/picture">
+                <pic:pic xmlns:pic="http://schemas.openxmlformats.org/drawingml/2006/picture">
+                  <pic:nvPicPr>
+                    <pic:cNvPr id="1" name=""/>
+                    <pic:cNvPicPr/>
+                  </pic:nvPicPr>
+                  <pic:blipFill>
+                    <a:blip r:embed="rId20"/>
+                    <a:stretch>
+                      <a:fillRect/>
+                    </a:stretch>
+                  </pic:blipFill>
+                  <pic:spPr>
+                    <a:xfrm>
+                      <a:off x="0" y="0"/>
+                      <a:ext cx="2154568" cy="983919"/>
+                    </a:xfrm>
+                    <a:prstGeom prst="rect">
+                      <a:avLst/>
+                    </a:prstGeom>
+                    <a:effectLst>
+                      <a:glow rad="127000">
+                        <a:schemeClr val="tx1"/>
+                      </a:glow>
+                    </a:effectLst>
+                  </pic:spPr>
+                </pic:pic>
+              </a:graphicData>
+            </a:graphic>
+          </wp:inline>
+        </w:drawing>
+      </w:r>
+    </w:p>
+    <w:p>
+      <w:r>
+        <w:t>Memory layout (byte by byte):</w:t>
+      </w:r>
+    </w:p>
+    <w:p>
+      <w:r>
+        <w:rPr>
+          <w:noProof/>
+        </w:rPr>
+        <w:drawing>
+          <wp:inline distT="0" distB="0" distL="0" distR="0" wp14:anchorId="56E82C1D" wp14:editId="527EA0A0">
+            <wp:extent cx="3341520" cy="1436143"/>
+            <wp:effectExtent l="133350" t="133350" r="125730" b="126365"/>
+            <wp:docPr id="18" name="Picture 18"/>
+            <wp:cNvGraphicFramePr>
+              <a:graphicFrameLocks xmlns:a="http://schemas.openxmlformats.org/drawingml/2006/main" noChangeAspect="1"/>
+            </wp:cNvGraphicFramePr>
+            <a:graphic xmlns:a="http://schemas.openxmlformats.org/drawingml/2006/main">
+              <a:graphicData uri="http://schemas.openxmlformats.org/drawingml/2006/picture">
+                <pic:pic xmlns:pic="http://schemas.openxmlformats.org/drawingml/2006/picture">
+                  <pic:nvPicPr>
+                    <pic:cNvPr id="1" name=""/>
+                    <pic:cNvPicPr/>
+                  </pic:nvPicPr>
+                  <pic:blipFill>
+                    <a:blip r:embed="rId21"/>
+                    <a:stretch>
+                      <a:fillRect/>
+                    </a:stretch>
+                  </pic:blipFill>
+                  <pic:spPr>
+                    <a:xfrm>
+                      <a:off x="0" y="0"/>
+                      <a:ext cx="3354949" cy="1441915"/>
+                    </a:xfrm>
+                    <a:prstGeom prst="rect">
+                      <a:avLst/>
+                    </a:prstGeom>
+                    <a:effectLst>
+                      <a:glow rad="127000">
+                        <a:schemeClr val="tx1"/>
+                      </a:glow>
+                    </a:effectLst>
+                  </pic:spPr>
+                </pic:pic>
+              </a:graphicData>
+            </a:graphic>
+          </wp:inline>
+        </w:drawing>
+      </w:r>
+    </w:p>
+    <w:p>
+      <w:r>
+        <w:t xml:space="preserve">The CPU doesn’t </w:t>
+      </w:r>
+      <w:r>
+        <w:rPr>
+          <w:i/>
+          <w:iCs/>
+        </w:rPr>
+        <w:t>see</w:t>
+      </w:r>
+      <w:r>
+        <w:t xml:space="preserve"> characters — it just sees:</w:t>
+      </w:r>
+    </w:p>
+    <w:p>
+      <w:r>
+        <w:rPr>
+          <w:noProof/>
+        </w:rPr>
+        <w:drawing>
+          <wp:inline distT="0" distB="0" distL="0" distR="0" wp14:anchorId="4366BB1B" wp14:editId="17775C53">
+            <wp:extent cx="2916925" cy="1013248"/>
+            <wp:effectExtent l="133350" t="133350" r="131445" b="130175"/>
+            <wp:docPr id="19" name="Picture 19"/>
+            <wp:cNvGraphicFramePr>
+              <a:graphicFrameLocks xmlns:a="http://schemas.openxmlformats.org/drawingml/2006/main" noChangeAspect="1"/>
+            </wp:cNvGraphicFramePr>
+            <a:graphic xmlns:a="http://schemas.openxmlformats.org/drawingml/2006/main">
+              <a:graphicData uri="http://schemas.openxmlformats.org/drawingml/2006/picture">
+                <pic:pic xmlns:pic="http://schemas.openxmlformats.org/drawingml/2006/picture">
+                  <pic:nvPicPr>
+                    <pic:cNvPr id="1" name=""/>
+                    <pic:cNvPicPr/>
+                  </pic:nvPicPr>
+                  <pic:blipFill>
+                    <a:blip r:embed="rId22"/>
+                    <a:stretch>
+                      <a:fillRect/>
+                    </a:stretch>
+                  </pic:blipFill>
+                  <pic:spPr>
+                    <a:xfrm>
+                      <a:off x="0" y="0"/>
+                      <a:ext cx="2927032" cy="1016759"/>
+                    </a:xfrm>
+                    <a:prstGeom prst="rect">
+                      <a:avLst/>
+                    </a:prstGeom>
+                    <a:effectLst>
+                      <a:glow rad="127000">
+                        <a:schemeClr val="tx1"/>
+                      </a:glow>
+                    </a:effectLst>
+                  </pic:spPr>
+                </pic:pic>
+              </a:graphicData>
+            </a:graphic>
+          </wp:inline>
+        </w:drawing>
+      </w:r>
+    </w:p>
+    <w:p/>
+    <w:p/>
+    <w:p>
+      <w:pPr>
+        <w:pStyle w:val="Style4"/>
+      </w:pPr>
+    </w:p>
+    <w:p>
+      <w:pPr>
+        <w:pStyle w:val="Style4"/>
+      </w:pPr>
+    </w:p>
+    <w:p>
+      <w:pPr>
+        <w:pStyle w:val="Style4"/>
+      </w:pPr>
+    </w:p>
+    <w:p>
+      <w:pPr>
+        <w:pStyle w:val="Style4"/>
+      </w:pPr>
+    </w:p>
+    <w:p>
+      <w:pPr>
+        <w:pStyle w:val="Style4"/>
+      </w:pPr>
+    </w:p>
+    <w:p>
+      <w:pPr>
+        <w:pStyle w:val="Style4"/>
+      </w:pPr>
+      <w:r>
+        <w:lastRenderedPageBreak/>
+        <w:t>Unicode (UTF-16):</w:t>
+      </w:r>
+    </w:p>
+    <w:p>
+      <w:r>
+        <w:rPr>
+          <w:noProof/>
+        </w:rPr>
+        <w:drawing>
+          <wp:inline distT="0" distB="0" distL="0" distR="0" wp14:anchorId="719E15F4" wp14:editId="5F4DEFD8">
+            <wp:extent cx="5366698" cy="1080793"/>
+            <wp:effectExtent l="133350" t="133350" r="139065" b="138430"/>
+            <wp:docPr id="20" name="Picture 20"/>
+            <wp:cNvGraphicFramePr>
+              <a:graphicFrameLocks xmlns:a="http://schemas.openxmlformats.org/drawingml/2006/main" noChangeAspect="1"/>
+            </wp:cNvGraphicFramePr>
+            <a:graphic xmlns:a="http://schemas.openxmlformats.org/drawingml/2006/main">
+              <a:graphicData uri="http://schemas.openxmlformats.org/drawingml/2006/picture">
+                <pic:pic xmlns:pic="http://schemas.openxmlformats.org/drawingml/2006/picture">
+                  <pic:nvPicPr>
+                    <pic:cNvPr id="1" name=""/>
+                    <pic:cNvPicPr/>
+                  </pic:nvPicPr>
+                  <pic:blipFill>
+                    <a:blip r:embed="rId23"/>
+                    <a:stretch>
+                      <a:fillRect/>
+                    </a:stretch>
+                  </pic:blipFill>
+                  <pic:spPr>
+                    <a:xfrm>
+                      <a:off x="0" y="0"/>
+                      <a:ext cx="5376708" cy="1082809"/>
+                    </a:xfrm>
+                    <a:prstGeom prst="rect">
+                      <a:avLst/>
+                    </a:prstGeom>
+                    <a:effectLst>
+                      <a:glow rad="127000">
+                        <a:schemeClr val="tx1"/>
+                      </a:glow>
+                    </a:effectLst>
+                  </pic:spPr>
+                </pic:pic>
+              </a:graphicData>
+            </a:graphic>
+          </wp:inline>
+        </w:drawing>
+      </w:r>
+    </w:p>
+    <w:p>
+      <w:r>
+        <w:t>Now every character is 2 bytes:</w:t>
+      </w:r>
+    </w:p>
+    <w:p>
+      <w:r>
+        <w:rPr>
+          <w:noProof/>
+        </w:rPr>
+        <w:drawing>
+          <wp:inline distT="0" distB="0" distL="0" distR="0" wp14:anchorId="07F17D0A" wp14:editId="2357BDC3">
+            <wp:extent cx="2351409" cy="2098059"/>
+            <wp:effectExtent l="133350" t="133350" r="125095" b="130810"/>
+            <wp:docPr id="21" name="Picture 21"/>
+            <wp:cNvGraphicFramePr>
+              <a:graphicFrameLocks xmlns:a="http://schemas.openxmlformats.org/drawingml/2006/main" noChangeAspect="1"/>
+            </wp:cNvGraphicFramePr>
+            <a:graphic xmlns:a="http://schemas.openxmlformats.org/drawingml/2006/main">
+              <a:graphicData uri="http://schemas.openxmlformats.org/drawingml/2006/picture">
+                <pic:pic xmlns:pic="http://schemas.openxmlformats.org/drawingml/2006/picture">
+                  <pic:nvPicPr>
+                    <pic:cNvPr id="1" name=""/>
+                    <pic:cNvPicPr/>
+                  </pic:nvPicPr>
+                  <pic:blipFill>
+                    <a:blip r:embed="rId24"/>
+                    <a:stretch>
+                      <a:fillRect/>
+                    </a:stretch>
+                  </pic:blipFill>
+                  <pic:spPr>
+                    <a:xfrm>
+                      <a:off x="0" y="0"/>
+                      <a:ext cx="2357240" cy="2103262"/>
+                    </a:xfrm>
+                    <a:prstGeom prst="rect">
+                      <a:avLst/>
+                    </a:prstGeom>
+                    <a:effectLst>
+                      <a:glow rad="127000">
+                        <a:schemeClr val="tx1"/>
+                      </a:glow>
+                    </a:effectLst>
+                  </pic:spPr>
+                </pic:pic>
+              </a:graphicData>
+            </a:graphic>
+          </wp:inline>
+        </w:drawing>
+      </w:r>
+    </w:p>
+    <w:p>
+      <w:r>
+        <w:t xml:space="preserve">That’s why </w:t>
+      </w:r>
+      <w:r>
+        <w:rPr>
+          <w:b/>
+          <w:bCs/>
+        </w:rPr>
+        <w:t>UTF-8 is more compact</w:t>
+      </w:r>
+      <w:r>
+        <w:t xml:space="preserve"> — it uses just as many bytes as needed.</w:t>
+      </w:r>
+    </w:p>
+    <w:p/>
+    <w:p>
+      <w:pPr>
+        <w:rPr>
+          <w:rFonts w:ascii="Segoe UI Emoji" w:hAnsi="Segoe UI Emoji" w:cs="Segoe UI Emoji"/>
+          <w:b/>
+          <w:bCs/>
+        </w:rPr>
+      </w:pPr>
+    </w:p>
+    <w:p>
+      <w:pPr>
+        <w:rPr>
+          <w:rFonts w:ascii="Segoe UI Emoji" w:hAnsi="Segoe UI Emoji" w:cs="Segoe UI Emoji"/>
+          <w:b/>
+          <w:bCs/>
+        </w:rPr>
+      </w:pPr>
+    </w:p>
+    <w:p>
+      <w:pPr>
+        <w:rPr>
+          <w:rFonts w:ascii="Segoe UI Emoji" w:hAnsi="Segoe UI Emoji" w:cs="Segoe UI Emoji"/>
+          <w:b/>
+          <w:bCs/>
+        </w:rPr>
+      </w:pPr>
+    </w:p>
+    <w:p>
+      <w:pPr>
+        <w:rPr>
+          <w:rFonts w:ascii="Segoe UI Emoji" w:hAnsi="Segoe UI Emoji" w:cs="Segoe UI Emoji"/>
+          <w:b/>
+          <w:bCs/>
+        </w:rPr>
+      </w:pPr>
+    </w:p>
+    <w:p>
+      <w:pPr>
+        <w:rPr>
+          <w:rFonts w:ascii="Segoe UI Emoji" w:hAnsi="Segoe UI Emoji" w:cs="Segoe UI Emoji"/>
+          <w:b/>
+          <w:bCs/>
+        </w:rPr>
+      </w:pPr>
+    </w:p>
+    <w:p>
+      <w:pPr>
+        <w:rPr>
+          <w:rFonts w:ascii="Segoe UI Emoji" w:hAnsi="Segoe UI Emoji" w:cs="Segoe UI Emoji"/>
+          <w:b/>
+          <w:bCs/>
+        </w:rPr>
+      </w:pPr>
+    </w:p>
+    <w:p>
+      <w:pPr>
+        <w:rPr>
+          <w:rFonts w:ascii="Segoe UI Emoji" w:hAnsi="Segoe UI Emoji" w:cs="Segoe UI Emoji"/>
+          <w:b/>
+          <w:bCs/>
+        </w:rPr>
+      </w:pPr>
+    </w:p>
+    <w:p>
+      <w:pPr>
+        <w:rPr>
+          <w:rFonts w:ascii="Segoe UI Emoji" w:hAnsi="Segoe UI Emoji" w:cs="Segoe UI Emoji"/>
+          <w:b/>
+          <w:bCs/>
+        </w:rPr>
+      </w:pPr>
+    </w:p>
+    <w:p>
+      <w:pPr>
+        <w:rPr>
+          <w:rFonts w:ascii="Segoe UI Emoji" w:hAnsi="Segoe UI Emoji" w:cs="Segoe UI Emoji"/>
+          <w:b/>
+          <w:bCs/>
+        </w:rPr>
+      </w:pPr>
+    </w:p>
+    <w:p>
+      <w:pPr>
+        <w:rPr>
+          <w:rStyle w:val="Style3Char"/>
+        </w:rPr>
+      </w:pPr>
+      <w:r>
+        <w:rPr>
+          <w:rFonts w:ascii="Segoe UI Emoji" w:hAnsi="Segoe UI Emoji" w:cs="Segoe UI Emoji"/>
+          <w:b/>
+          <w:bCs/>
+        </w:rPr>
+        <w:lastRenderedPageBreak/>
+        <w:t>🎯</w:t>
+      </w:r>
+      <w:r>
+        <w:rPr>
+          <w:b/>
+          <w:bCs/>
+        </w:rPr>
+        <w:t xml:space="preserve"> </w:t>
+      </w:r>
+      <w:r>
+        <w:rPr>
+          <w:rStyle w:val="Style3Char"/>
+        </w:rPr>
+        <w:t>Key Takeaways:</w:t>
+      </w:r>
+    </w:p>
+    <w:p>
+      <w:r>
+        <w:rPr>
+          <w:noProof/>
+        </w:rPr>
+        <w:drawing>
+          <wp:inline distT="0" distB="0" distL="0" distR="0" wp14:anchorId="062DBED2" wp14:editId="117E7BCD">
+            <wp:extent cx="5943600" cy="6096000"/>
+            <wp:effectExtent l="133350" t="133350" r="133350" b="133350"/>
+            <wp:docPr id="22" name="Picture 22"/>
+            <wp:cNvGraphicFramePr>
+              <a:graphicFrameLocks xmlns:a="http://schemas.openxmlformats.org/drawingml/2006/main" noChangeAspect="1"/>
+            </wp:cNvGraphicFramePr>
+            <a:graphic xmlns:a="http://schemas.openxmlformats.org/drawingml/2006/main">
+              <a:graphicData uri="http://schemas.openxmlformats.org/drawingml/2006/picture">
+                <pic:pic xmlns:pic="http://schemas.openxmlformats.org/drawingml/2006/picture">
+                  <pic:nvPicPr>
+                    <pic:cNvPr id="1" name=""/>
+                    <pic:cNvPicPr/>
+                  </pic:nvPicPr>
+                  <pic:blipFill>
+                    <a:blip r:embed="rId25"/>
+                    <a:stretch>
+                      <a:fillRect/>
+                    </a:stretch>
+                  </pic:blipFill>
+                  <pic:spPr>
+                    <a:xfrm>
+                      <a:off x="0" y="0"/>
+                      <a:ext cx="5943600" cy="6096000"/>
+                    </a:xfrm>
+                    <a:prstGeom prst="rect">
+                      <a:avLst/>
+                    </a:prstGeom>
+                    <a:effectLst>
+                      <a:glow rad="127000">
+                        <a:schemeClr val="tx1"/>
+                      </a:glow>
+                    </a:effectLst>
+                  </pic:spPr>
+                </pic:pic>
+              </a:graphicData>
+            </a:graphic>
+          </wp:inline>
+        </w:drawing>
+      </w:r>
+    </w:p>
     <w:sectPr>
       <w:pgSz w:w="12240" w:h="15840"/>
       <w:pgMar w:top="1440" w:right="1440" w:bottom="1440" w:left="1440" w:header="720" w:footer="720" w:gutter="0"/>
@@ -1639,6 +5108,155 @@
 <file path=word/numbering.xml><?xml version="1.0" encoding="utf-8"?>
 <w:numbering xmlns:wpc="http://schemas.microsoft.com/office/word/2010/wordprocessingCanvas" xmlns:cx="http://schemas.microsoft.com/office/drawing/2014/chartex" xmlns:cx1="http://schemas.microsoft.com/office/drawing/2015/9/8/chartex" xmlns:cx2="http://schemas.microsoft.com/office/drawing/2015/10/21/chartex" xmlns:cx3="http://schemas.microsoft.com/office/drawing/2016/5/9/chartex" xmlns:cx4="http://schemas.microsoft.com/office/drawing/2016/5/10/chartex" xmlns:cx5="http://schemas.microsoft.com/office/drawing/2016/5/11/chartex" xmlns:cx6="http://schemas.microsoft.com/office/drawing/2016/5/12/chartex" xmlns:cx7="http://schemas.microsoft.com/office/drawing/2016/5/13/chartex" xmlns:cx8="http://schemas.microsoft.com/office/drawing/2016/5/14/chartex" xmlns:mc="http://schemas.openxmlformats.org/markup-compatibility/2006" xmlns:aink="http://schemas.microsoft.com/office/drawing/2016/ink" xmlns:am3d="http://schemas.microsoft.com/office/drawing/2017/model3d" xmlns:o="urn:schemas-microsoft-com:office:office" xmlns:oel="http://schemas.microsoft.com/office/2019/extlst" xmlns:r="http://schemas.openxmlformats.org/officeDocument/2006/relationships" xmlns:m="http://schemas.openxmlformats.org/officeDocument/2006/math" xmlns:v="urn:schemas-microsoft-com:vml" xmlns:wp14="http://schemas.microsoft.com/office/word/2010/wordprocessingDrawing" xmlns:wp="http://schemas.openxmlformats.org/drawingml/2006/wordprocessingDrawing" xmlns:w10="urn:schemas-microsoft-com:office:word" xmlns:w="http://schemas.openxmlformats.org/wordprocessingml/2006/main" xmlns:w14="http://schemas.microsoft.com/office/word/2010/wordml" xmlns:w15="http://schemas.microsoft.com/office/word/2012/wordml" xmlns:w16cex="http://schemas.microsoft.com/office/word/2018/wordml/cex" xmlns:w16cid="http://schemas.microsoft.com/office/word/2016/wordml/cid" xmlns:w16="http://schemas.microsoft.com/office/word/2018/wordml" xmlns:w16sdtdh="http://schemas.microsoft.com/office/word/2020/wordml/sdtdatahash" xmlns:w16se="http://schemas.microsoft.com/office/word/2015/wordml/symex" xmlns:wpg="http://schemas.microsoft.com/office/word/2010/wordprocessingGroup" xmlns:wpi="http://schemas.microsoft.com/office/word/2010/wordprocessingInk" xmlns:wne="http://schemas.microsoft.com/office/word/2006/wordml" xmlns:wps="http://schemas.microsoft.com/office/word/2010/wordprocessingShape" mc:Ignorable="w14 w15 w16se w16cid w16 w16cex w16sdtdh wp14">
   <w:abstractNum w:abstractNumId="0" w15:restartNumberingAfterBreak="0">
+    <w:nsid w:val="039D4D00"/>
+    <w:multiLevelType w:val="multilevel"/>
+    <w:tmpl w:val="5ECE61EA"/>
+    <w:lvl w:ilvl="0">
+      <w:start w:val="1"/>
+      <w:numFmt w:val="bullet"/>
+      <w:lvlText w:val=""/>
+      <w:lvlJc w:val="left"/>
+      <w:pPr>
+        <w:tabs>
+          <w:tab w:val="num" w:pos="720"/>
+        </w:tabs>
+        <w:ind w:left="720" w:hanging="360"/>
+      </w:pPr>
+      <w:rPr>
+        <w:rFonts w:ascii="Symbol" w:hAnsi="Symbol" w:hint="default"/>
+        <w:sz w:val="20"/>
+      </w:rPr>
+    </w:lvl>
+    <w:lvl w:ilvl="1" w:tentative="1">
+      <w:start w:val="1"/>
+      <w:numFmt w:val="bullet"/>
+      <w:lvlText w:val="o"/>
+      <w:lvlJc w:val="left"/>
+      <w:pPr>
+        <w:tabs>
+          <w:tab w:val="num" w:pos="1440"/>
+        </w:tabs>
+        <w:ind w:left="1440" w:hanging="360"/>
+      </w:pPr>
+      <w:rPr>
+        <w:rFonts w:ascii="Courier New" w:hAnsi="Courier New" w:hint="default"/>
+        <w:sz w:val="20"/>
+      </w:rPr>
+    </w:lvl>
+    <w:lvl w:ilvl="2" w:tentative="1">
+      <w:start w:val="1"/>
+      <w:numFmt w:val="bullet"/>
+      <w:lvlText w:val=""/>
+      <w:lvlJc w:val="left"/>
+      <w:pPr>
+        <w:tabs>
+          <w:tab w:val="num" w:pos="2160"/>
+        </w:tabs>
+        <w:ind w:left="2160" w:hanging="360"/>
+      </w:pPr>
+      <w:rPr>
+        <w:rFonts w:ascii="Wingdings" w:hAnsi="Wingdings" w:hint="default"/>
+        <w:sz w:val="20"/>
+      </w:rPr>
+    </w:lvl>
+    <w:lvl w:ilvl="3" w:tentative="1">
+      <w:start w:val="1"/>
+      <w:numFmt w:val="bullet"/>
+      <w:lvlText w:val=""/>
+      <w:lvlJc w:val="left"/>
+      <w:pPr>
+        <w:tabs>
+          <w:tab w:val="num" w:pos="2880"/>
+        </w:tabs>
+        <w:ind w:left="2880" w:hanging="360"/>
+      </w:pPr>
+      <w:rPr>
+        <w:rFonts w:ascii="Wingdings" w:hAnsi="Wingdings" w:hint="default"/>
+        <w:sz w:val="20"/>
+      </w:rPr>
+    </w:lvl>
+    <w:lvl w:ilvl="4" w:tentative="1">
+      <w:start w:val="1"/>
+      <w:numFmt w:val="bullet"/>
+      <w:lvlText w:val=""/>
+      <w:lvlJc w:val="left"/>
+      <w:pPr>
+        <w:tabs>
+          <w:tab w:val="num" w:pos="3600"/>
+        </w:tabs>
+        <w:ind w:left="3600" w:hanging="360"/>
+      </w:pPr>
+      <w:rPr>
+        <w:rFonts w:ascii="Wingdings" w:hAnsi="Wingdings" w:hint="default"/>
+        <w:sz w:val="20"/>
+      </w:rPr>
+    </w:lvl>
+    <w:lvl w:ilvl="5" w:tentative="1">
+      <w:start w:val="1"/>
+      <w:numFmt w:val="bullet"/>
+      <w:lvlText w:val=""/>
+      <w:lvlJc w:val="left"/>
+      <w:pPr>
+        <w:tabs>
+          <w:tab w:val="num" w:pos="4320"/>
+        </w:tabs>
+        <w:ind w:left="4320" w:hanging="360"/>
+      </w:pPr>
+      <w:rPr>
+        <w:rFonts w:ascii="Wingdings" w:hAnsi="Wingdings" w:hint="default"/>
+        <w:sz w:val="20"/>
+      </w:rPr>
+    </w:lvl>
+    <w:lvl w:ilvl="6" w:tentative="1">
+      <w:start w:val="1"/>
+      <w:numFmt w:val="bullet"/>
+      <w:lvlText w:val=""/>
+      <w:lvlJc w:val="left"/>
+      <w:pPr>
+        <w:tabs>
+          <w:tab w:val="num" w:pos="5040"/>
+        </w:tabs>
+        <w:ind w:left="5040" w:hanging="360"/>
+      </w:pPr>
+      <w:rPr>
+        <w:rFonts w:ascii="Wingdings" w:hAnsi="Wingdings" w:hint="default"/>
+        <w:sz w:val="20"/>
+      </w:rPr>
+    </w:lvl>
+    <w:lvl w:ilvl="7" w:tentative="1">
+      <w:start w:val="1"/>
+      <w:numFmt w:val="bullet"/>
+      <w:lvlText w:val=""/>
+      <w:lvlJc w:val="left"/>
+      <w:pPr>
+        <w:tabs>
+          <w:tab w:val="num" w:pos="5760"/>
+        </w:tabs>
+        <w:ind w:left="5760" w:hanging="360"/>
+      </w:pPr>
+      <w:rPr>
+        <w:rFonts w:ascii="Wingdings" w:hAnsi="Wingdings" w:hint="default"/>
+        <w:sz w:val="20"/>
+      </w:rPr>
+    </w:lvl>
+    <w:lvl w:ilvl="8" w:tentative="1">
+      <w:start w:val="1"/>
+      <w:numFmt w:val="bullet"/>
+      <w:lvlText w:val=""/>
+      <w:lvlJc w:val="left"/>
+      <w:pPr>
+        <w:tabs>
+          <w:tab w:val="num" w:pos="6480"/>
+        </w:tabs>
+        <w:ind w:left="6480" w:hanging="360"/>
+      </w:pPr>
+      <w:rPr>
+        <w:rFonts w:ascii="Wingdings" w:hAnsi="Wingdings" w:hint="default"/>
+        <w:sz w:val="20"/>
+      </w:rPr>
+    </w:lvl>
+  </w:abstractNum>
+  <w:abstractNum w:abstractNumId="1" w15:restartNumberingAfterBreak="0">
     <w:nsid w:val="07D82686"/>
     <w:multiLevelType w:val="multilevel"/>
     <w:tmpl w:val="174630E4"/>
@@ -1787,7 +5405,752 @@
       </w:rPr>
     </w:lvl>
   </w:abstractNum>
-  <w:abstractNum w:abstractNumId="1" w15:restartNumberingAfterBreak="0">
+  <w:abstractNum w:abstractNumId="2" w15:restartNumberingAfterBreak="0">
+    <w:nsid w:val="0F171C3F"/>
+    <w:multiLevelType w:val="multilevel"/>
+    <w:tmpl w:val="BD342CC4"/>
+    <w:lvl w:ilvl="0">
+      <w:start w:val="1"/>
+      <w:numFmt w:val="bullet"/>
+      <w:lvlText w:val=""/>
+      <w:lvlJc w:val="left"/>
+      <w:pPr>
+        <w:tabs>
+          <w:tab w:val="num" w:pos="720"/>
+        </w:tabs>
+        <w:ind w:left="720" w:hanging="360"/>
+      </w:pPr>
+      <w:rPr>
+        <w:rFonts w:ascii="Symbol" w:hAnsi="Symbol" w:hint="default"/>
+        <w:sz w:val="20"/>
+      </w:rPr>
+    </w:lvl>
+    <w:lvl w:ilvl="1" w:tentative="1">
+      <w:start w:val="1"/>
+      <w:numFmt w:val="bullet"/>
+      <w:lvlText w:val="o"/>
+      <w:lvlJc w:val="left"/>
+      <w:pPr>
+        <w:tabs>
+          <w:tab w:val="num" w:pos="1440"/>
+        </w:tabs>
+        <w:ind w:left="1440" w:hanging="360"/>
+      </w:pPr>
+      <w:rPr>
+        <w:rFonts w:ascii="Courier New" w:hAnsi="Courier New" w:hint="default"/>
+        <w:sz w:val="20"/>
+      </w:rPr>
+    </w:lvl>
+    <w:lvl w:ilvl="2" w:tentative="1">
+      <w:start w:val="1"/>
+      <w:numFmt w:val="bullet"/>
+      <w:lvlText w:val=""/>
+      <w:lvlJc w:val="left"/>
+      <w:pPr>
+        <w:tabs>
+          <w:tab w:val="num" w:pos="2160"/>
+        </w:tabs>
+        <w:ind w:left="2160" w:hanging="360"/>
+      </w:pPr>
+      <w:rPr>
+        <w:rFonts w:ascii="Wingdings" w:hAnsi="Wingdings" w:hint="default"/>
+        <w:sz w:val="20"/>
+      </w:rPr>
+    </w:lvl>
+    <w:lvl w:ilvl="3" w:tentative="1">
+      <w:start w:val="1"/>
+      <w:numFmt w:val="bullet"/>
+      <w:lvlText w:val=""/>
+      <w:lvlJc w:val="left"/>
+      <w:pPr>
+        <w:tabs>
+          <w:tab w:val="num" w:pos="2880"/>
+        </w:tabs>
+        <w:ind w:left="2880" w:hanging="360"/>
+      </w:pPr>
+      <w:rPr>
+        <w:rFonts w:ascii="Wingdings" w:hAnsi="Wingdings" w:hint="default"/>
+        <w:sz w:val="20"/>
+      </w:rPr>
+    </w:lvl>
+    <w:lvl w:ilvl="4" w:tentative="1">
+      <w:start w:val="1"/>
+      <w:numFmt w:val="bullet"/>
+      <w:lvlText w:val=""/>
+      <w:lvlJc w:val="left"/>
+      <w:pPr>
+        <w:tabs>
+          <w:tab w:val="num" w:pos="3600"/>
+        </w:tabs>
+        <w:ind w:left="3600" w:hanging="360"/>
+      </w:pPr>
+      <w:rPr>
+        <w:rFonts w:ascii="Wingdings" w:hAnsi="Wingdings" w:hint="default"/>
+        <w:sz w:val="20"/>
+      </w:rPr>
+    </w:lvl>
+    <w:lvl w:ilvl="5" w:tentative="1">
+      <w:start w:val="1"/>
+      <w:numFmt w:val="bullet"/>
+      <w:lvlText w:val=""/>
+      <w:lvlJc w:val="left"/>
+      <w:pPr>
+        <w:tabs>
+          <w:tab w:val="num" w:pos="4320"/>
+        </w:tabs>
+        <w:ind w:left="4320" w:hanging="360"/>
+      </w:pPr>
+      <w:rPr>
+        <w:rFonts w:ascii="Wingdings" w:hAnsi="Wingdings" w:hint="default"/>
+        <w:sz w:val="20"/>
+      </w:rPr>
+    </w:lvl>
+    <w:lvl w:ilvl="6" w:tentative="1">
+      <w:start w:val="1"/>
+      <w:numFmt w:val="bullet"/>
+      <w:lvlText w:val=""/>
+      <w:lvlJc w:val="left"/>
+      <w:pPr>
+        <w:tabs>
+          <w:tab w:val="num" w:pos="5040"/>
+        </w:tabs>
+        <w:ind w:left="5040" w:hanging="360"/>
+      </w:pPr>
+      <w:rPr>
+        <w:rFonts w:ascii="Wingdings" w:hAnsi="Wingdings" w:hint="default"/>
+        <w:sz w:val="20"/>
+      </w:rPr>
+    </w:lvl>
+    <w:lvl w:ilvl="7" w:tentative="1">
+      <w:start w:val="1"/>
+      <w:numFmt w:val="bullet"/>
+      <w:lvlText w:val=""/>
+      <w:lvlJc w:val="left"/>
+      <w:pPr>
+        <w:tabs>
+          <w:tab w:val="num" w:pos="5760"/>
+        </w:tabs>
+        <w:ind w:left="5760" w:hanging="360"/>
+      </w:pPr>
+      <w:rPr>
+        <w:rFonts w:ascii="Wingdings" w:hAnsi="Wingdings" w:hint="default"/>
+        <w:sz w:val="20"/>
+      </w:rPr>
+    </w:lvl>
+    <w:lvl w:ilvl="8" w:tentative="1">
+      <w:start w:val="1"/>
+      <w:numFmt w:val="bullet"/>
+      <w:lvlText w:val=""/>
+      <w:lvlJc w:val="left"/>
+      <w:pPr>
+        <w:tabs>
+          <w:tab w:val="num" w:pos="6480"/>
+        </w:tabs>
+        <w:ind w:left="6480" w:hanging="360"/>
+      </w:pPr>
+      <w:rPr>
+        <w:rFonts w:ascii="Wingdings" w:hAnsi="Wingdings" w:hint="default"/>
+        <w:sz w:val="20"/>
+      </w:rPr>
+    </w:lvl>
+  </w:abstractNum>
+  <w:abstractNum w:abstractNumId="3" w15:restartNumberingAfterBreak="0">
+    <w:nsid w:val="10E02666"/>
+    <w:multiLevelType w:val="multilevel"/>
+    <w:tmpl w:val="99ACDBA6"/>
+    <w:lvl w:ilvl="0">
+      <w:start w:val="1"/>
+      <w:numFmt w:val="bullet"/>
+      <w:lvlText w:val=""/>
+      <w:lvlJc w:val="left"/>
+      <w:pPr>
+        <w:tabs>
+          <w:tab w:val="num" w:pos="720"/>
+        </w:tabs>
+        <w:ind w:left="720" w:hanging="360"/>
+      </w:pPr>
+      <w:rPr>
+        <w:rFonts w:ascii="Symbol" w:hAnsi="Symbol" w:hint="default"/>
+        <w:sz w:val="20"/>
+      </w:rPr>
+    </w:lvl>
+    <w:lvl w:ilvl="1" w:tentative="1">
+      <w:start w:val="1"/>
+      <w:numFmt w:val="bullet"/>
+      <w:lvlText w:val="o"/>
+      <w:lvlJc w:val="left"/>
+      <w:pPr>
+        <w:tabs>
+          <w:tab w:val="num" w:pos="1440"/>
+        </w:tabs>
+        <w:ind w:left="1440" w:hanging="360"/>
+      </w:pPr>
+      <w:rPr>
+        <w:rFonts w:ascii="Courier New" w:hAnsi="Courier New" w:hint="default"/>
+        <w:sz w:val="20"/>
+      </w:rPr>
+    </w:lvl>
+    <w:lvl w:ilvl="2" w:tentative="1">
+      <w:start w:val="1"/>
+      <w:numFmt w:val="bullet"/>
+      <w:lvlText w:val=""/>
+      <w:lvlJc w:val="left"/>
+      <w:pPr>
+        <w:tabs>
+          <w:tab w:val="num" w:pos="2160"/>
+        </w:tabs>
+        <w:ind w:left="2160" w:hanging="360"/>
+      </w:pPr>
+      <w:rPr>
+        <w:rFonts w:ascii="Wingdings" w:hAnsi="Wingdings" w:hint="default"/>
+        <w:sz w:val="20"/>
+      </w:rPr>
+    </w:lvl>
+    <w:lvl w:ilvl="3" w:tentative="1">
+      <w:start w:val="1"/>
+      <w:numFmt w:val="bullet"/>
+      <w:lvlText w:val=""/>
+      <w:lvlJc w:val="left"/>
+      <w:pPr>
+        <w:tabs>
+          <w:tab w:val="num" w:pos="2880"/>
+        </w:tabs>
+        <w:ind w:left="2880" w:hanging="360"/>
+      </w:pPr>
+      <w:rPr>
+        <w:rFonts w:ascii="Wingdings" w:hAnsi="Wingdings" w:hint="default"/>
+        <w:sz w:val="20"/>
+      </w:rPr>
+    </w:lvl>
+    <w:lvl w:ilvl="4" w:tentative="1">
+      <w:start w:val="1"/>
+      <w:numFmt w:val="bullet"/>
+      <w:lvlText w:val=""/>
+      <w:lvlJc w:val="left"/>
+      <w:pPr>
+        <w:tabs>
+          <w:tab w:val="num" w:pos="3600"/>
+        </w:tabs>
+        <w:ind w:left="3600" w:hanging="360"/>
+      </w:pPr>
+      <w:rPr>
+        <w:rFonts w:ascii="Wingdings" w:hAnsi="Wingdings" w:hint="default"/>
+        <w:sz w:val="20"/>
+      </w:rPr>
+    </w:lvl>
+    <w:lvl w:ilvl="5" w:tentative="1">
+      <w:start w:val="1"/>
+      <w:numFmt w:val="bullet"/>
+      <w:lvlText w:val=""/>
+      <w:lvlJc w:val="left"/>
+      <w:pPr>
+        <w:tabs>
+          <w:tab w:val="num" w:pos="4320"/>
+        </w:tabs>
+        <w:ind w:left="4320" w:hanging="360"/>
+      </w:pPr>
+      <w:rPr>
+        <w:rFonts w:ascii="Wingdings" w:hAnsi="Wingdings" w:hint="default"/>
+        <w:sz w:val="20"/>
+      </w:rPr>
+    </w:lvl>
+    <w:lvl w:ilvl="6" w:tentative="1">
+      <w:start w:val="1"/>
+      <w:numFmt w:val="bullet"/>
+      <w:lvlText w:val=""/>
+      <w:lvlJc w:val="left"/>
+      <w:pPr>
+        <w:tabs>
+          <w:tab w:val="num" w:pos="5040"/>
+        </w:tabs>
+        <w:ind w:left="5040" w:hanging="360"/>
+      </w:pPr>
+      <w:rPr>
+        <w:rFonts w:ascii="Wingdings" w:hAnsi="Wingdings" w:hint="default"/>
+        <w:sz w:val="20"/>
+      </w:rPr>
+    </w:lvl>
+    <w:lvl w:ilvl="7" w:tentative="1">
+      <w:start w:val="1"/>
+      <w:numFmt w:val="bullet"/>
+      <w:lvlText w:val=""/>
+      <w:lvlJc w:val="left"/>
+      <w:pPr>
+        <w:tabs>
+          <w:tab w:val="num" w:pos="5760"/>
+        </w:tabs>
+        <w:ind w:left="5760" w:hanging="360"/>
+      </w:pPr>
+      <w:rPr>
+        <w:rFonts w:ascii="Wingdings" w:hAnsi="Wingdings" w:hint="default"/>
+        <w:sz w:val="20"/>
+      </w:rPr>
+    </w:lvl>
+    <w:lvl w:ilvl="8" w:tentative="1">
+      <w:start w:val="1"/>
+      <w:numFmt w:val="bullet"/>
+      <w:lvlText w:val=""/>
+      <w:lvlJc w:val="left"/>
+      <w:pPr>
+        <w:tabs>
+          <w:tab w:val="num" w:pos="6480"/>
+        </w:tabs>
+        <w:ind w:left="6480" w:hanging="360"/>
+      </w:pPr>
+      <w:rPr>
+        <w:rFonts w:ascii="Wingdings" w:hAnsi="Wingdings" w:hint="default"/>
+        <w:sz w:val="20"/>
+      </w:rPr>
+    </w:lvl>
+  </w:abstractNum>
+  <w:abstractNum w:abstractNumId="4" w15:restartNumberingAfterBreak="0">
+    <w:nsid w:val="133E672B"/>
+    <w:multiLevelType w:val="multilevel"/>
+    <w:tmpl w:val="4038FE4C"/>
+    <w:lvl w:ilvl="0">
+      <w:start w:val="1"/>
+      <w:numFmt w:val="bullet"/>
+      <w:lvlText w:val=""/>
+      <w:lvlJc w:val="left"/>
+      <w:pPr>
+        <w:tabs>
+          <w:tab w:val="num" w:pos="720"/>
+        </w:tabs>
+        <w:ind w:left="720" w:hanging="360"/>
+      </w:pPr>
+      <w:rPr>
+        <w:rFonts w:ascii="Symbol" w:hAnsi="Symbol" w:hint="default"/>
+        <w:sz w:val="20"/>
+      </w:rPr>
+    </w:lvl>
+    <w:lvl w:ilvl="1" w:tentative="1">
+      <w:start w:val="1"/>
+      <w:numFmt w:val="bullet"/>
+      <w:lvlText w:val="o"/>
+      <w:lvlJc w:val="left"/>
+      <w:pPr>
+        <w:tabs>
+          <w:tab w:val="num" w:pos="1440"/>
+        </w:tabs>
+        <w:ind w:left="1440" w:hanging="360"/>
+      </w:pPr>
+      <w:rPr>
+        <w:rFonts w:ascii="Courier New" w:hAnsi="Courier New" w:hint="default"/>
+        <w:sz w:val="20"/>
+      </w:rPr>
+    </w:lvl>
+    <w:lvl w:ilvl="2" w:tentative="1">
+      <w:start w:val="1"/>
+      <w:numFmt w:val="bullet"/>
+      <w:lvlText w:val=""/>
+      <w:lvlJc w:val="left"/>
+      <w:pPr>
+        <w:tabs>
+          <w:tab w:val="num" w:pos="2160"/>
+        </w:tabs>
+        <w:ind w:left="2160" w:hanging="360"/>
+      </w:pPr>
+      <w:rPr>
+        <w:rFonts w:ascii="Wingdings" w:hAnsi="Wingdings" w:hint="default"/>
+        <w:sz w:val="20"/>
+      </w:rPr>
+    </w:lvl>
+    <w:lvl w:ilvl="3" w:tentative="1">
+      <w:start w:val="1"/>
+      <w:numFmt w:val="bullet"/>
+      <w:lvlText w:val=""/>
+      <w:lvlJc w:val="left"/>
+      <w:pPr>
+        <w:tabs>
+          <w:tab w:val="num" w:pos="2880"/>
+        </w:tabs>
+        <w:ind w:left="2880" w:hanging="360"/>
+      </w:pPr>
+      <w:rPr>
+        <w:rFonts w:ascii="Wingdings" w:hAnsi="Wingdings" w:hint="default"/>
+        <w:sz w:val="20"/>
+      </w:rPr>
+    </w:lvl>
+    <w:lvl w:ilvl="4" w:tentative="1">
+      <w:start w:val="1"/>
+      <w:numFmt w:val="bullet"/>
+      <w:lvlText w:val=""/>
+      <w:lvlJc w:val="left"/>
+      <w:pPr>
+        <w:tabs>
+          <w:tab w:val="num" w:pos="3600"/>
+        </w:tabs>
+        <w:ind w:left="3600" w:hanging="360"/>
+      </w:pPr>
+      <w:rPr>
+        <w:rFonts w:ascii="Wingdings" w:hAnsi="Wingdings" w:hint="default"/>
+        <w:sz w:val="20"/>
+      </w:rPr>
+    </w:lvl>
+    <w:lvl w:ilvl="5" w:tentative="1">
+      <w:start w:val="1"/>
+      <w:numFmt w:val="bullet"/>
+      <w:lvlText w:val=""/>
+      <w:lvlJc w:val="left"/>
+      <w:pPr>
+        <w:tabs>
+          <w:tab w:val="num" w:pos="4320"/>
+        </w:tabs>
+        <w:ind w:left="4320" w:hanging="360"/>
+      </w:pPr>
+      <w:rPr>
+        <w:rFonts w:ascii="Wingdings" w:hAnsi="Wingdings" w:hint="default"/>
+        <w:sz w:val="20"/>
+      </w:rPr>
+    </w:lvl>
+    <w:lvl w:ilvl="6" w:tentative="1">
+      <w:start w:val="1"/>
+      <w:numFmt w:val="bullet"/>
+      <w:lvlText w:val=""/>
+      <w:lvlJc w:val="left"/>
+      <w:pPr>
+        <w:tabs>
+          <w:tab w:val="num" w:pos="5040"/>
+        </w:tabs>
+        <w:ind w:left="5040" w:hanging="360"/>
+      </w:pPr>
+      <w:rPr>
+        <w:rFonts w:ascii="Wingdings" w:hAnsi="Wingdings" w:hint="default"/>
+        <w:sz w:val="20"/>
+      </w:rPr>
+    </w:lvl>
+    <w:lvl w:ilvl="7" w:tentative="1">
+      <w:start w:val="1"/>
+      <w:numFmt w:val="bullet"/>
+      <w:lvlText w:val=""/>
+      <w:lvlJc w:val="left"/>
+      <w:pPr>
+        <w:tabs>
+          <w:tab w:val="num" w:pos="5760"/>
+        </w:tabs>
+        <w:ind w:left="5760" w:hanging="360"/>
+      </w:pPr>
+      <w:rPr>
+        <w:rFonts w:ascii="Wingdings" w:hAnsi="Wingdings" w:hint="default"/>
+        <w:sz w:val="20"/>
+      </w:rPr>
+    </w:lvl>
+    <w:lvl w:ilvl="8" w:tentative="1">
+      <w:start w:val="1"/>
+      <w:numFmt w:val="bullet"/>
+      <w:lvlText w:val=""/>
+      <w:lvlJc w:val="left"/>
+      <w:pPr>
+        <w:tabs>
+          <w:tab w:val="num" w:pos="6480"/>
+        </w:tabs>
+        <w:ind w:left="6480" w:hanging="360"/>
+      </w:pPr>
+      <w:rPr>
+        <w:rFonts w:ascii="Wingdings" w:hAnsi="Wingdings" w:hint="default"/>
+        <w:sz w:val="20"/>
+      </w:rPr>
+    </w:lvl>
+  </w:abstractNum>
+  <w:abstractNum w:abstractNumId="5" w15:restartNumberingAfterBreak="0">
+    <w:nsid w:val="20C60622"/>
+    <w:multiLevelType w:val="multilevel"/>
+    <w:tmpl w:val="07E65EB2"/>
+    <w:lvl w:ilvl="0">
+      <w:start w:val="1"/>
+      <w:numFmt w:val="bullet"/>
+      <w:lvlText w:val=""/>
+      <w:lvlJc w:val="left"/>
+      <w:pPr>
+        <w:tabs>
+          <w:tab w:val="num" w:pos="720"/>
+        </w:tabs>
+        <w:ind w:left="720" w:hanging="360"/>
+      </w:pPr>
+      <w:rPr>
+        <w:rFonts w:ascii="Symbol" w:hAnsi="Symbol" w:hint="default"/>
+        <w:sz w:val="20"/>
+      </w:rPr>
+    </w:lvl>
+    <w:lvl w:ilvl="1" w:tentative="1">
+      <w:start w:val="1"/>
+      <w:numFmt w:val="bullet"/>
+      <w:lvlText w:val="o"/>
+      <w:lvlJc w:val="left"/>
+      <w:pPr>
+        <w:tabs>
+          <w:tab w:val="num" w:pos="1440"/>
+        </w:tabs>
+        <w:ind w:left="1440" w:hanging="360"/>
+      </w:pPr>
+      <w:rPr>
+        <w:rFonts w:ascii="Courier New" w:hAnsi="Courier New" w:hint="default"/>
+        <w:sz w:val="20"/>
+      </w:rPr>
+    </w:lvl>
+    <w:lvl w:ilvl="2" w:tentative="1">
+      <w:start w:val="1"/>
+      <w:numFmt w:val="bullet"/>
+      <w:lvlText w:val=""/>
+      <w:lvlJc w:val="left"/>
+      <w:pPr>
+        <w:tabs>
+          <w:tab w:val="num" w:pos="2160"/>
+        </w:tabs>
+        <w:ind w:left="2160" w:hanging="360"/>
+      </w:pPr>
+      <w:rPr>
+        <w:rFonts w:ascii="Wingdings" w:hAnsi="Wingdings" w:hint="default"/>
+        <w:sz w:val="20"/>
+      </w:rPr>
+    </w:lvl>
+    <w:lvl w:ilvl="3" w:tentative="1">
+      <w:start w:val="1"/>
+      <w:numFmt w:val="bullet"/>
+      <w:lvlText w:val=""/>
+      <w:lvlJc w:val="left"/>
+      <w:pPr>
+        <w:tabs>
+          <w:tab w:val="num" w:pos="2880"/>
+        </w:tabs>
+        <w:ind w:left="2880" w:hanging="360"/>
+      </w:pPr>
+      <w:rPr>
+        <w:rFonts w:ascii="Wingdings" w:hAnsi="Wingdings" w:hint="default"/>
+        <w:sz w:val="20"/>
+      </w:rPr>
+    </w:lvl>
+    <w:lvl w:ilvl="4" w:tentative="1">
+      <w:start w:val="1"/>
+      <w:numFmt w:val="bullet"/>
+      <w:lvlText w:val=""/>
+      <w:lvlJc w:val="left"/>
+      <w:pPr>
+        <w:tabs>
+          <w:tab w:val="num" w:pos="3600"/>
+        </w:tabs>
+        <w:ind w:left="3600" w:hanging="360"/>
+      </w:pPr>
+      <w:rPr>
+        <w:rFonts w:ascii="Wingdings" w:hAnsi="Wingdings" w:hint="default"/>
+        <w:sz w:val="20"/>
+      </w:rPr>
+    </w:lvl>
+    <w:lvl w:ilvl="5" w:tentative="1">
+      <w:start w:val="1"/>
+      <w:numFmt w:val="bullet"/>
+      <w:lvlText w:val=""/>
+      <w:lvlJc w:val="left"/>
+      <w:pPr>
+        <w:tabs>
+          <w:tab w:val="num" w:pos="4320"/>
+        </w:tabs>
+        <w:ind w:left="4320" w:hanging="360"/>
+      </w:pPr>
+      <w:rPr>
+        <w:rFonts w:ascii="Wingdings" w:hAnsi="Wingdings" w:hint="default"/>
+        <w:sz w:val="20"/>
+      </w:rPr>
+    </w:lvl>
+    <w:lvl w:ilvl="6" w:tentative="1">
+      <w:start w:val="1"/>
+      <w:numFmt w:val="bullet"/>
+      <w:lvlText w:val=""/>
+      <w:lvlJc w:val="left"/>
+      <w:pPr>
+        <w:tabs>
+          <w:tab w:val="num" w:pos="5040"/>
+        </w:tabs>
+        <w:ind w:left="5040" w:hanging="360"/>
+      </w:pPr>
+      <w:rPr>
+        <w:rFonts w:ascii="Wingdings" w:hAnsi="Wingdings" w:hint="default"/>
+        <w:sz w:val="20"/>
+      </w:rPr>
+    </w:lvl>
+    <w:lvl w:ilvl="7" w:tentative="1">
+      <w:start w:val="1"/>
+      <w:numFmt w:val="bullet"/>
+      <w:lvlText w:val=""/>
+      <w:lvlJc w:val="left"/>
+      <w:pPr>
+        <w:tabs>
+          <w:tab w:val="num" w:pos="5760"/>
+        </w:tabs>
+        <w:ind w:left="5760" w:hanging="360"/>
+      </w:pPr>
+      <w:rPr>
+        <w:rFonts w:ascii="Wingdings" w:hAnsi="Wingdings" w:hint="default"/>
+        <w:sz w:val="20"/>
+      </w:rPr>
+    </w:lvl>
+    <w:lvl w:ilvl="8" w:tentative="1">
+      <w:start w:val="1"/>
+      <w:numFmt w:val="bullet"/>
+      <w:lvlText w:val=""/>
+      <w:lvlJc w:val="left"/>
+      <w:pPr>
+        <w:tabs>
+          <w:tab w:val="num" w:pos="6480"/>
+        </w:tabs>
+        <w:ind w:left="6480" w:hanging="360"/>
+      </w:pPr>
+      <w:rPr>
+        <w:rFonts w:ascii="Wingdings" w:hAnsi="Wingdings" w:hint="default"/>
+        <w:sz w:val="20"/>
+      </w:rPr>
+    </w:lvl>
+  </w:abstractNum>
+  <w:abstractNum w:abstractNumId="6" w15:restartNumberingAfterBreak="0">
+    <w:nsid w:val="22EA315C"/>
+    <w:multiLevelType w:val="multilevel"/>
+    <w:tmpl w:val="8CBA35F0"/>
+    <w:lvl w:ilvl="0">
+      <w:start w:val="1"/>
+      <w:numFmt w:val="bullet"/>
+      <w:lvlText w:val=""/>
+      <w:lvlJc w:val="left"/>
+      <w:pPr>
+        <w:tabs>
+          <w:tab w:val="num" w:pos="720"/>
+        </w:tabs>
+        <w:ind w:left="720" w:hanging="360"/>
+      </w:pPr>
+      <w:rPr>
+        <w:rFonts w:ascii="Symbol" w:hAnsi="Symbol" w:hint="default"/>
+        <w:sz w:val="20"/>
+      </w:rPr>
+    </w:lvl>
+    <w:lvl w:ilvl="1" w:tentative="1">
+      <w:start w:val="1"/>
+      <w:numFmt w:val="bullet"/>
+      <w:lvlText w:val="o"/>
+      <w:lvlJc w:val="left"/>
+      <w:pPr>
+        <w:tabs>
+          <w:tab w:val="num" w:pos="1440"/>
+        </w:tabs>
+        <w:ind w:left="1440" w:hanging="360"/>
+      </w:pPr>
+      <w:rPr>
+        <w:rFonts w:ascii="Courier New" w:hAnsi="Courier New" w:hint="default"/>
+        <w:sz w:val="20"/>
+      </w:rPr>
+    </w:lvl>
+    <w:lvl w:ilvl="2" w:tentative="1">
+      <w:start w:val="1"/>
+      <w:numFmt w:val="bullet"/>
+      <w:lvlText w:val=""/>
+      <w:lvlJc w:val="left"/>
+      <w:pPr>
+        <w:tabs>
+          <w:tab w:val="num" w:pos="2160"/>
+        </w:tabs>
+        <w:ind w:left="2160" w:hanging="360"/>
+      </w:pPr>
+      <w:rPr>
+        <w:rFonts w:ascii="Wingdings" w:hAnsi="Wingdings" w:hint="default"/>
+        <w:sz w:val="20"/>
+      </w:rPr>
+    </w:lvl>
+    <w:lvl w:ilvl="3" w:tentative="1">
+      <w:start w:val="1"/>
+      <w:numFmt w:val="bullet"/>
+      <w:lvlText w:val=""/>
+      <w:lvlJc w:val="left"/>
+      <w:pPr>
+        <w:tabs>
+          <w:tab w:val="num" w:pos="2880"/>
+        </w:tabs>
+        <w:ind w:left="2880" w:hanging="360"/>
+      </w:pPr>
+      <w:rPr>
+        <w:rFonts w:ascii="Wingdings" w:hAnsi="Wingdings" w:hint="default"/>
+        <w:sz w:val="20"/>
+      </w:rPr>
+    </w:lvl>
+    <w:lvl w:ilvl="4" w:tentative="1">
+      <w:start w:val="1"/>
+      <w:numFmt w:val="bullet"/>
+      <w:lvlText w:val=""/>
+      <w:lvlJc w:val="left"/>
+      <w:pPr>
+        <w:tabs>
+          <w:tab w:val="num" w:pos="3600"/>
+        </w:tabs>
+        <w:ind w:left="3600" w:hanging="360"/>
+      </w:pPr>
+      <w:rPr>
+        <w:rFonts w:ascii="Wingdings" w:hAnsi="Wingdings" w:hint="default"/>
+        <w:sz w:val="20"/>
+      </w:rPr>
+    </w:lvl>
+    <w:lvl w:ilvl="5" w:tentative="1">
+      <w:start w:val="1"/>
+      <w:numFmt w:val="bullet"/>
+      <w:lvlText w:val=""/>
+      <w:lvlJc w:val="left"/>
+      <w:pPr>
+        <w:tabs>
+          <w:tab w:val="num" w:pos="4320"/>
+        </w:tabs>
+        <w:ind w:left="4320" w:hanging="360"/>
+      </w:pPr>
+      <w:rPr>
+        <w:rFonts w:ascii="Wingdings" w:hAnsi="Wingdings" w:hint="default"/>
+        <w:sz w:val="20"/>
+      </w:rPr>
+    </w:lvl>
+    <w:lvl w:ilvl="6" w:tentative="1">
+      <w:start w:val="1"/>
+      <w:numFmt w:val="bullet"/>
+      <w:lvlText w:val=""/>
+      <w:lvlJc w:val="left"/>
+      <w:pPr>
+        <w:tabs>
+          <w:tab w:val="num" w:pos="5040"/>
+        </w:tabs>
+        <w:ind w:left="5040" w:hanging="360"/>
+      </w:pPr>
+      <w:rPr>
+        <w:rFonts w:ascii="Wingdings" w:hAnsi="Wingdings" w:hint="default"/>
+        <w:sz w:val="20"/>
+      </w:rPr>
+    </w:lvl>
+    <w:lvl w:ilvl="7" w:tentative="1">
+      <w:start w:val="1"/>
+      <w:numFmt w:val="bullet"/>
+      <w:lvlText w:val=""/>
+      <w:lvlJc w:val="left"/>
+      <w:pPr>
+        <w:tabs>
+          <w:tab w:val="num" w:pos="5760"/>
+        </w:tabs>
+        <w:ind w:left="5760" w:hanging="360"/>
+      </w:pPr>
+      <w:rPr>
+        <w:rFonts w:ascii="Wingdings" w:hAnsi="Wingdings" w:hint="default"/>
+        <w:sz w:val="20"/>
+      </w:rPr>
+    </w:lvl>
+    <w:lvl w:ilvl="8" w:tentative="1">
+      <w:start w:val="1"/>
+      <w:numFmt w:val="bullet"/>
+      <w:lvlText w:val=""/>
+      <w:lvlJc w:val="left"/>
+      <w:pPr>
+        <w:tabs>
+          <w:tab w:val="num" w:pos="6480"/>
+        </w:tabs>
+        <w:ind w:left="6480" w:hanging="360"/>
+      </w:pPr>
+      <w:rPr>
+        <w:rFonts w:ascii="Wingdings" w:hAnsi="Wingdings" w:hint="default"/>
+        <w:sz w:val="20"/>
+      </w:rPr>
+    </w:lvl>
+  </w:abstractNum>
+  <w:abstractNum w:abstractNumId="7" w15:restartNumberingAfterBreak="0">
     <w:nsid w:val="24BE54EB"/>
     <w:multiLevelType w:val="multilevel"/>
     <w:tmpl w:val="01BE3488"/>
@@ -1936,7 +6299,305 @@
       </w:rPr>
     </w:lvl>
   </w:abstractNum>
-  <w:abstractNum w:abstractNumId="2" w15:restartNumberingAfterBreak="0">
+  <w:abstractNum w:abstractNumId="8" w15:restartNumberingAfterBreak="0">
+    <w:nsid w:val="27397BD2"/>
+    <w:multiLevelType w:val="multilevel"/>
+    <w:tmpl w:val="01743CDE"/>
+    <w:lvl w:ilvl="0">
+      <w:start w:val="1"/>
+      <w:numFmt w:val="bullet"/>
+      <w:lvlText w:val=""/>
+      <w:lvlJc w:val="left"/>
+      <w:pPr>
+        <w:tabs>
+          <w:tab w:val="num" w:pos="720"/>
+        </w:tabs>
+        <w:ind w:left="720" w:hanging="360"/>
+      </w:pPr>
+      <w:rPr>
+        <w:rFonts w:ascii="Symbol" w:hAnsi="Symbol" w:hint="default"/>
+        <w:sz w:val="20"/>
+      </w:rPr>
+    </w:lvl>
+    <w:lvl w:ilvl="1" w:tentative="1">
+      <w:start w:val="1"/>
+      <w:numFmt w:val="bullet"/>
+      <w:lvlText w:val="o"/>
+      <w:lvlJc w:val="left"/>
+      <w:pPr>
+        <w:tabs>
+          <w:tab w:val="num" w:pos="1440"/>
+        </w:tabs>
+        <w:ind w:left="1440" w:hanging="360"/>
+      </w:pPr>
+      <w:rPr>
+        <w:rFonts w:ascii="Courier New" w:hAnsi="Courier New" w:hint="default"/>
+        <w:sz w:val="20"/>
+      </w:rPr>
+    </w:lvl>
+    <w:lvl w:ilvl="2" w:tentative="1">
+      <w:start w:val="1"/>
+      <w:numFmt w:val="bullet"/>
+      <w:lvlText w:val=""/>
+      <w:lvlJc w:val="left"/>
+      <w:pPr>
+        <w:tabs>
+          <w:tab w:val="num" w:pos="2160"/>
+        </w:tabs>
+        <w:ind w:left="2160" w:hanging="360"/>
+      </w:pPr>
+      <w:rPr>
+        <w:rFonts w:ascii="Wingdings" w:hAnsi="Wingdings" w:hint="default"/>
+        <w:sz w:val="20"/>
+      </w:rPr>
+    </w:lvl>
+    <w:lvl w:ilvl="3" w:tentative="1">
+      <w:start w:val="1"/>
+      <w:numFmt w:val="bullet"/>
+      <w:lvlText w:val=""/>
+      <w:lvlJc w:val="left"/>
+      <w:pPr>
+        <w:tabs>
+          <w:tab w:val="num" w:pos="2880"/>
+        </w:tabs>
+        <w:ind w:left="2880" w:hanging="360"/>
+      </w:pPr>
+      <w:rPr>
+        <w:rFonts w:ascii="Wingdings" w:hAnsi="Wingdings" w:hint="default"/>
+        <w:sz w:val="20"/>
+      </w:rPr>
+    </w:lvl>
+    <w:lvl w:ilvl="4" w:tentative="1">
+      <w:start w:val="1"/>
+      <w:numFmt w:val="bullet"/>
+      <w:lvlText w:val=""/>
+      <w:lvlJc w:val="left"/>
+      <w:pPr>
+        <w:tabs>
+          <w:tab w:val="num" w:pos="3600"/>
+        </w:tabs>
+        <w:ind w:left="3600" w:hanging="360"/>
+      </w:pPr>
+      <w:rPr>
+        <w:rFonts w:ascii="Wingdings" w:hAnsi="Wingdings" w:hint="default"/>
+        <w:sz w:val="20"/>
+      </w:rPr>
+    </w:lvl>
+    <w:lvl w:ilvl="5" w:tentative="1">
+      <w:start w:val="1"/>
+      <w:numFmt w:val="bullet"/>
+      <w:lvlText w:val=""/>
+      <w:lvlJc w:val="left"/>
+      <w:pPr>
+        <w:tabs>
+          <w:tab w:val="num" w:pos="4320"/>
+        </w:tabs>
+        <w:ind w:left="4320" w:hanging="360"/>
+      </w:pPr>
+      <w:rPr>
+        <w:rFonts w:ascii="Wingdings" w:hAnsi="Wingdings" w:hint="default"/>
+        <w:sz w:val="20"/>
+      </w:rPr>
+    </w:lvl>
+    <w:lvl w:ilvl="6" w:tentative="1">
+      <w:start w:val="1"/>
+      <w:numFmt w:val="bullet"/>
+      <w:lvlText w:val=""/>
+      <w:lvlJc w:val="left"/>
+      <w:pPr>
+        <w:tabs>
+          <w:tab w:val="num" w:pos="5040"/>
+        </w:tabs>
+        <w:ind w:left="5040" w:hanging="360"/>
+      </w:pPr>
+      <w:rPr>
+        <w:rFonts w:ascii="Wingdings" w:hAnsi="Wingdings" w:hint="default"/>
+        <w:sz w:val="20"/>
+      </w:rPr>
+    </w:lvl>
+    <w:lvl w:ilvl="7" w:tentative="1">
+      <w:start w:val="1"/>
+      <w:numFmt w:val="bullet"/>
+      <w:lvlText w:val=""/>
+      <w:lvlJc w:val="left"/>
+      <w:pPr>
+        <w:tabs>
+          <w:tab w:val="num" w:pos="5760"/>
+        </w:tabs>
+        <w:ind w:left="5760" w:hanging="360"/>
+      </w:pPr>
+      <w:rPr>
+        <w:rFonts w:ascii="Wingdings" w:hAnsi="Wingdings" w:hint="default"/>
+        <w:sz w:val="20"/>
+      </w:rPr>
+    </w:lvl>
+    <w:lvl w:ilvl="8" w:tentative="1">
+      <w:start w:val="1"/>
+      <w:numFmt w:val="bullet"/>
+      <w:lvlText w:val=""/>
+      <w:lvlJc w:val="left"/>
+      <w:pPr>
+        <w:tabs>
+          <w:tab w:val="num" w:pos="6480"/>
+        </w:tabs>
+        <w:ind w:left="6480" w:hanging="360"/>
+      </w:pPr>
+      <w:rPr>
+        <w:rFonts w:ascii="Wingdings" w:hAnsi="Wingdings" w:hint="default"/>
+        <w:sz w:val="20"/>
+      </w:rPr>
+    </w:lvl>
+  </w:abstractNum>
+  <w:abstractNum w:abstractNumId="9" w15:restartNumberingAfterBreak="0">
+    <w:nsid w:val="34666F1C"/>
+    <w:multiLevelType w:val="multilevel"/>
+    <w:tmpl w:val="99365040"/>
+    <w:lvl w:ilvl="0">
+      <w:start w:val="1"/>
+      <w:numFmt w:val="bullet"/>
+      <w:lvlText w:val=""/>
+      <w:lvlJc w:val="left"/>
+      <w:pPr>
+        <w:tabs>
+          <w:tab w:val="num" w:pos="720"/>
+        </w:tabs>
+        <w:ind w:left="720" w:hanging="360"/>
+      </w:pPr>
+      <w:rPr>
+        <w:rFonts w:ascii="Symbol" w:hAnsi="Symbol" w:hint="default"/>
+        <w:sz w:val="20"/>
+      </w:rPr>
+    </w:lvl>
+    <w:lvl w:ilvl="1" w:tentative="1">
+      <w:start w:val="1"/>
+      <w:numFmt w:val="bullet"/>
+      <w:lvlText w:val="o"/>
+      <w:lvlJc w:val="left"/>
+      <w:pPr>
+        <w:tabs>
+          <w:tab w:val="num" w:pos="1440"/>
+        </w:tabs>
+        <w:ind w:left="1440" w:hanging="360"/>
+      </w:pPr>
+      <w:rPr>
+        <w:rFonts w:ascii="Courier New" w:hAnsi="Courier New" w:hint="default"/>
+        <w:sz w:val="20"/>
+      </w:rPr>
+    </w:lvl>
+    <w:lvl w:ilvl="2" w:tentative="1">
+      <w:start w:val="1"/>
+      <w:numFmt w:val="bullet"/>
+      <w:lvlText w:val=""/>
+      <w:lvlJc w:val="left"/>
+      <w:pPr>
+        <w:tabs>
+          <w:tab w:val="num" w:pos="2160"/>
+        </w:tabs>
+        <w:ind w:left="2160" w:hanging="360"/>
+      </w:pPr>
+      <w:rPr>
+        <w:rFonts w:ascii="Wingdings" w:hAnsi="Wingdings" w:hint="default"/>
+        <w:sz w:val="20"/>
+      </w:rPr>
+    </w:lvl>
+    <w:lvl w:ilvl="3" w:tentative="1">
+      <w:start w:val="1"/>
+      <w:numFmt w:val="bullet"/>
+      <w:lvlText w:val=""/>
+      <w:lvlJc w:val="left"/>
+      <w:pPr>
+        <w:tabs>
+          <w:tab w:val="num" w:pos="2880"/>
+        </w:tabs>
+        <w:ind w:left="2880" w:hanging="360"/>
+      </w:pPr>
+      <w:rPr>
+        <w:rFonts w:ascii="Wingdings" w:hAnsi="Wingdings" w:hint="default"/>
+        <w:sz w:val="20"/>
+      </w:rPr>
+    </w:lvl>
+    <w:lvl w:ilvl="4" w:tentative="1">
+      <w:start w:val="1"/>
+      <w:numFmt w:val="bullet"/>
+      <w:lvlText w:val=""/>
+      <w:lvlJc w:val="left"/>
+      <w:pPr>
+        <w:tabs>
+          <w:tab w:val="num" w:pos="3600"/>
+        </w:tabs>
+        <w:ind w:left="3600" w:hanging="360"/>
+      </w:pPr>
+      <w:rPr>
+        <w:rFonts w:ascii="Wingdings" w:hAnsi="Wingdings" w:hint="default"/>
+        <w:sz w:val="20"/>
+      </w:rPr>
+    </w:lvl>
+    <w:lvl w:ilvl="5" w:tentative="1">
+      <w:start w:val="1"/>
+      <w:numFmt w:val="bullet"/>
+      <w:lvlText w:val=""/>
+      <w:lvlJc w:val="left"/>
+      <w:pPr>
+        <w:tabs>
+          <w:tab w:val="num" w:pos="4320"/>
+        </w:tabs>
+        <w:ind w:left="4320" w:hanging="360"/>
+      </w:pPr>
+      <w:rPr>
+        <w:rFonts w:ascii="Wingdings" w:hAnsi="Wingdings" w:hint="default"/>
+        <w:sz w:val="20"/>
+      </w:rPr>
+    </w:lvl>
+    <w:lvl w:ilvl="6" w:tentative="1">
+      <w:start w:val="1"/>
+      <w:numFmt w:val="bullet"/>
+      <w:lvlText w:val=""/>
+      <w:lvlJc w:val="left"/>
+      <w:pPr>
+        <w:tabs>
+          <w:tab w:val="num" w:pos="5040"/>
+        </w:tabs>
+        <w:ind w:left="5040" w:hanging="360"/>
+      </w:pPr>
+      <w:rPr>
+        <w:rFonts w:ascii="Wingdings" w:hAnsi="Wingdings" w:hint="default"/>
+        <w:sz w:val="20"/>
+      </w:rPr>
+    </w:lvl>
+    <w:lvl w:ilvl="7" w:tentative="1">
+      <w:start w:val="1"/>
+      <w:numFmt w:val="bullet"/>
+      <w:lvlText w:val=""/>
+      <w:lvlJc w:val="left"/>
+      <w:pPr>
+        <w:tabs>
+          <w:tab w:val="num" w:pos="5760"/>
+        </w:tabs>
+        <w:ind w:left="5760" w:hanging="360"/>
+      </w:pPr>
+      <w:rPr>
+        <w:rFonts w:ascii="Wingdings" w:hAnsi="Wingdings" w:hint="default"/>
+        <w:sz w:val="20"/>
+      </w:rPr>
+    </w:lvl>
+    <w:lvl w:ilvl="8" w:tentative="1">
+      <w:start w:val="1"/>
+      <w:numFmt w:val="bullet"/>
+      <w:lvlText w:val=""/>
+      <w:lvlJc w:val="left"/>
+      <w:pPr>
+        <w:tabs>
+          <w:tab w:val="num" w:pos="6480"/>
+        </w:tabs>
+        <w:ind w:left="6480" w:hanging="360"/>
+      </w:pPr>
+      <w:rPr>
+        <w:rFonts w:ascii="Wingdings" w:hAnsi="Wingdings" w:hint="default"/>
+        <w:sz w:val="20"/>
+      </w:rPr>
+    </w:lvl>
+  </w:abstractNum>
+  <w:abstractNum w:abstractNumId="10" w15:restartNumberingAfterBreak="0">
     <w:nsid w:val="37D10140"/>
     <w:multiLevelType w:val="multilevel"/>
     <w:tmpl w:val="2A8EDEB2"/>
@@ -2085,7 +6746,156 @@
       </w:rPr>
     </w:lvl>
   </w:abstractNum>
-  <w:abstractNum w:abstractNumId="3" w15:restartNumberingAfterBreak="0">
+  <w:abstractNum w:abstractNumId="11" w15:restartNumberingAfterBreak="0">
+    <w:nsid w:val="3B241FE9"/>
+    <w:multiLevelType w:val="multilevel"/>
+    <w:tmpl w:val="CF381994"/>
+    <w:lvl w:ilvl="0">
+      <w:start w:val="1"/>
+      <w:numFmt w:val="bullet"/>
+      <w:lvlText w:val=""/>
+      <w:lvlJc w:val="left"/>
+      <w:pPr>
+        <w:tabs>
+          <w:tab w:val="num" w:pos="720"/>
+        </w:tabs>
+        <w:ind w:left="720" w:hanging="360"/>
+      </w:pPr>
+      <w:rPr>
+        <w:rFonts w:ascii="Symbol" w:hAnsi="Symbol" w:hint="default"/>
+        <w:sz w:val="20"/>
+      </w:rPr>
+    </w:lvl>
+    <w:lvl w:ilvl="1" w:tentative="1">
+      <w:start w:val="1"/>
+      <w:numFmt w:val="bullet"/>
+      <w:lvlText w:val="o"/>
+      <w:lvlJc w:val="left"/>
+      <w:pPr>
+        <w:tabs>
+          <w:tab w:val="num" w:pos="1440"/>
+        </w:tabs>
+        <w:ind w:left="1440" w:hanging="360"/>
+      </w:pPr>
+      <w:rPr>
+        <w:rFonts w:ascii="Courier New" w:hAnsi="Courier New" w:hint="default"/>
+        <w:sz w:val="20"/>
+      </w:rPr>
+    </w:lvl>
+    <w:lvl w:ilvl="2" w:tentative="1">
+      <w:start w:val="1"/>
+      <w:numFmt w:val="bullet"/>
+      <w:lvlText w:val=""/>
+      <w:lvlJc w:val="left"/>
+      <w:pPr>
+        <w:tabs>
+          <w:tab w:val="num" w:pos="2160"/>
+        </w:tabs>
+        <w:ind w:left="2160" w:hanging="360"/>
+      </w:pPr>
+      <w:rPr>
+        <w:rFonts w:ascii="Wingdings" w:hAnsi="Wingdings" w:hint="default"/>
+        <w:sz w:val="20"/>
+      </w:rPr>
+    </w:lvl>
+    <w:lvl w:ilvl="3" w:tentative="1">
+      <w:start w:val="1"/>
+      <w:numFmt w:val="bullet"/>
+      <w:lvlText w:val=""/>
+      <w:lvlJc w:val="left"/>
+      <w:pPr>
+        <w:tabs>
+          <w:tab w:val="num" w:pos="2880"/>
+        </w:tabs>
+        <w:ind w:left="2880" w:hanging="360"/>
+      </w:pPr>
+      <w:rPr>
+        <w:rFonts w:ascii="Wingdings" w:hAnsi="Wingdings" w:hint="default"/>
+        <w:sz w:val="20"/>
+      </w:rPr>
+    </w:lvl>
+    <w:lvl w:ilvl="4" w:tentative="1">
+      <w:start w:val="1"/>
+      <w:numFmt w:val="bullet"/>
+      <w:lvlText w:val=""/>
+      <w:lvlJc w:val="left"/>
+      <w:pPr>
+        <w:tabs>
+          <w:tab w:val="num" w:pos="3600"/>
+        </w:tabs>
+        <w:ind w:left="3600" w:hanging="360"/>
+      </w:pPr>
+      <w:rPr>
+        <w:rFonts w:ascii="Wingdings" w:hAnsi="Wingdings" w:hint="default"/>
+        <w:sz w:val="20"/>
+      </w:rPr>
+    </w:lvl>
+    <w:lvl w:ilvl="5" w:tentative="1">
+      <w:start w:val="1"/>
+      <w:numFmt w:val="bullet"/>
+      <w:lvlText w:val=""/>
+      <w:lvlJc w:val="left"/>
+      <w:pPr>
+        <w:tabs>
+          <w:tab w:val="num" w:pos="4320"/>
+        </w:tabs>
+        <w:ind w:left="4320" w:hanging="360"/>
+      </w:pPr>
+      <w:rPr>
+        <w:rFonts w:ascii="Wingdings" w:hAnsi="Wingdings" w:hint="default"/>
+        <w:sz w:val="20"/>
+      </w:rPr>
+    </w:lvl>
+    <w:lvl w:ilvl="6" w:tentative="1">
+      <w:start w:val="1"/>
+      <w:numFmt w:val="bullet"/>
+      <w:lvlText w:val=""/>
+      <w:lvlJc w:val="left"/>
+      <w:pPr>
+        <w:tabs>
+          <w:tab w:val="num" w:pos="5040"/>
+        </w:tabs>
+        <w:ind w:left="5040" w:hanging="360"/>
+      </w:pPr>
+      <w:rPr>
+        <w:rFonts w:ascii="Wingdings" w:hAnsi="Wingdings" w:hint="default"/>
+        <w:sz w:val="20"/>
+      </w:rPr>
+    </w:lvl>
+    <w:lvl w:ilvl="7" w:tentative="1">
+      <w:start w:val="1"/>
+      <w:numFmt w:val="bullet"/>
+      <w:lvlText w:val=""/>
+      <w:lvlJc w:val="left"/>
+      <w:pPr>
+        <w:tabs>
+          <w:tab w:val="num" w:pos="5760"/>
+        </w:tabs>
+        <w:ind w:left="5760" w:hanging="360"/>
+      </w:pPr>
+      <w:rPr>
+        <w:rFonts w:ascii="Wingdings" w:hAnsi="Wingdings" w:hint="default"/>
+        <w:sz w:val="20"/>
+      </w:rPr>
+    </w:lvl>
+    <w:lvl w:ilvl="8" w:tentative="1">
+      <w:start w:val="1"/>
+      <w:numFmt w:val="bullet"/>
+      <w:lvlText w:val=""/>
+      <w:lvlJc w:val="left"/>
+      <w:pPr>
+        <w:tabs>
+          <w:tab w:val="num" w:pos="6480"/>
+        </w:tabs>
+        <w:ind w:left="6480" w:hanging="360"/>
+      </w:pPr>
+      <w:rPr>
+        <w:rFonts w:ascii="Wingdings" w:hAnsi="Wingdings" w:hint="default"/>
+        <w:sz w:val="20"/>
+      </w:rPr>
+    </w:lvl>
+  </w:abstractNum>
+  <w:abstractNum w:abstractNumId="12" w15:restartNumberingAfterBreak="0">
     <w:nsid w:val="40844C95"/>
     <w:multiLevelType w:val="multilevel"/>
     <w:tmpl w:val="4CFCB38E"/>
@@ -2234,7 +7044,7 @@
       </w:rPr>
     </w:lvl>
   </w:abstractNum>
-  <w:abstractNum w:abstractNumId="4" w15:restartNumberingAfterBreak="0">
+  <w:abstractNum w:abstractNumId="13" w15:restartNumberingAfterBreak="0">
     <w:nsid w:val="458675EB"/>
     <w:multiLevelType w:val="multilevel"/>
     <w:tmpl w:val="2666A0DC"/>
@@ -2383,7 +7193,865 @@
       </w:rPr>
     </w:lvl>
   </w:abstractNum>
-  <w:abstractNum w:abstractNumId="5" w15:restartNumberingAfterBreak="0">
+  <w:abstractNum w:abstractNumId="14" w15:restartNumberingAfterBreak="0">
+    <w:nsid w:val="4F6D405F"/>
+    <w:multiLevelType w:val="multilevel"/>
+    <w:tmpl w:val="5F001C3C"/>
+    <w:lvl w:ilvl="0">
+      <w:start w:val="1"/>
+      <w:numFmt w:val="bullet"/>
+      <w:lvlText w:val=""/>
+      <w:lvlJc w:val="left"/>
+      <w:pPr>
+        <w:tabs>
+          <w:tab w:val="num" w:pos="720"/>
+        </w:tabs>
+        <w:ind w:left="720" w:hanging="360"/>
+      </w:pPr>
+      <w:rPr>
+        <w:rFonts w:ascii="Symbol" w:hAnsi="Symbol" w:hint="default"/>
+        <w:sz w:val="20"/>
+      </w:rPr>
+    </w:lvl>
+    <w:lvl w:ilvl="1" w:tentative="1">
+      <w:start w:val="1"/>
+      <w:numFmt w:val="bullet"/>
+      <w:lvlText w:val="o"/>
+      <w:lvlJc w:val="left"/>
+      <w:pPr>
+        <w:tabs>
+          <w:tab w:val="num" w:pos="1440"/>
+        </w:tabs>
+        <w:ind w:left="1440" w:hanging="360"/>
+      </w:pPr>
+      <w:rPr>
+        <w:rFonts w:ascii="Courier New" w:hAnsi="Courier New" w:hint="default"/>
+        <w:sz w:val="20"/>
+      </w:rPr>
+    </w:lvl>
+    <w:lvl w:ilvl="2" w:tentative="1">
+      <w:start w:val="1"/>
+      <w:numFmt w:val="bullet"/>
+      <w:lvlText w:val=""/>
+      <w:lvlJc w:val="left"/>
+      <w:pPr>
+        <w:tabs>
+          <w:tab w:val="num" w:pos="2160"/>
+        </w:tabs>
+        <w:ind w:left="2160" w:hanging="360"/>
+      </w:pPr>
+      <w:rPr>
+        <w:rFonts w:ascii="Wingdings" w:hAnsi="Wingdings" w:hint="default"/>
+        <w:sz w:val="20"/>
+      </w:rPr>
+    </w:lvl>
+    <w:lvl w:ilvl="3" w:tentative="1">
+      <w:start w:val="1"/>
+      <w:numFmt w:val="bullet"/>
+      <w:lvlText w:val=""/>
+      <w:lvlJc w:val="left"/>
+      <w:pPr>
+        <w:tabs>
+          <w:tab w:val="num" w:pos="2880"/>
+        </w:tabs>
+        <w:ind w:left="2880" w:hanging="360"/>
+      </w:pPr>
+      <w:rPr>
+        <w:rFonts w:ascii="Wingdings" w:hAnsi="Wingdings" w:hint="default"/>
+        <w:sz w:val="20"/>
+      </w:rPr>
+    </w:lvl>
+    <w:lvl w:ilvl="4" w:tentative="1">
+      <w:start w:val="1"/>
+      <w:numFmt w:val="bullet"/>
+      <w:lvlText w:val=""/>
+      <w:lvlJc w:val="left"/>
+      <w:pPr>
+        <w:tabs>
+          <w:tab w:val="num" w:pos="3600"/>
+        </w:tabs>
+        <w:ind w:left="3600" w:hanging="360"/>
+      </w:pPr>
+      <w:rPr>
+        <w:rFonts w:ascii="Wingdings" w:hAnsi="Wingdings" w:hint="default"/>
+        <w:sz w:val="20"/>
+      </w:rPr>
+    </w:lvl>
+    <w:lvl w:ilvl="5" w:tentative="1">
+      <w:start w:val="1"/>
+      <w:numFmt w:val="bullet"/>
+      <w:lvlText w:val=""/>
+      <w:lvlJc w:val="left"/>
+      <w:pPr>
+        <w:tabs>
+          <w:tab w:val="num" w:pos="4320"/>
+        </w:tabs>
+        <w:ind w:left="4320" w:hanging="360"/>
+      </w:pPr>
+      <w:rPr>
+        <w:rFonts w:ascii="Wingdings" w:hAnsi="Wingdings" w:hint="default"/>
+        <w:sz w:val="20"/>
+      </w:rPr>
+    </w:lvl>
+    <w:lvl w:ilvl="6" w:tentative="1">
+      <w:start w:val="1"/>
+      <w:numFmt w:val="bullet"/>
+      <w:lvlText w:val=""/>
+      <w:lvlJc w:val="left"/>
+      <w:pPr>
+        <w:tabs>
+          <w:tab w:val="num" w:pos="5040"/>
+        </w:tabs>
+        <w:ind w:left="5040" w:hanging="360"/>
+      </w:pPr>
+      <w:rPr>
+        <w:rFonts w:ascii="Wingdings" w:hAnsi="Wingdings" w:hint="default"/>
+        <w:sz w:val="20"/>
+      </w:rPr>
+    </w:lvl>
+    <w:lvl w:ilvl="7" w:tentative="1">
+      <w:start w:val="1"/>
+      <w:numFmt w:val="bullet"/>
+      <w:lvlText w:val=""/>
+      <w:lvlJc w:val="left"/>
+      <w:pPr>
+        <w:tabs>
+          <w:tab w:val="num" w:pos="5760"/>
+        </w:tabs>
+        <w:ind w:left="5760" w:hanging="360"/>
+      </w:pPr>
+      <w:rPr>
+        <w:rFonts w:ascii="Wingdings" w:hAnsi="Wingdings" w:hint="default"/>
+        <w:sz w:val="20"/>
+      </w:rPr>
+    </w:lvl>
+    <w:lvl w:ilvl="8" w:tentative="1">
+      <w:start w:val="1"/>
+      <w:numFmt w:val="bullet"/>
+      <w:lvlText w:val=""/>
+      <w:lvlJc w:val="left"/>
+      <w:pPr>
+        <w:tabs>
+          <w:tab w:val="num" w:pos="6480"/>
+        </w:tabs>
+        <w:ind w:left="6480" w:hanging="360"/>
+      </w:pPr>
+      <w:rPr>
+        <w:rFonts w:ascii="Wingdings" w:hAnsi="Wingdings" w:hint="default"/>
+        <w:sz w:val="20"/>
+      </w:rPr>
+    </w:lvl>
+  </w:abstractNum>
+  <w:abstractNum w:abstractNumId="15" w15:restartNumberingAfterBreak="0">
+    <w:nsid w:val="506A3D4A"/>
+    <w:multiLevelType w:val="multilevel"/>
+    <w:tmpl w:val="1F2AEF1C"/>
+    <w:lvl w:ilvl="0">
+      <w:start w:val="1"/>
+      <w:numFmt w:val="bullet"/>
+      <w:lvlText w:val=""/>
+      <w:lvlJc w:val="left"/>
+      <w:pPr>
+        <w:tabs>
+          <w:tab w:val="num" w:pos="720"/>
+        </w:tabs>
+        <w:ind w:left="720" w:hanging="360"/>
+      </w:pPr>
+      <w:rPr>
+        <w:rFonts w:ascii="Symbol" w:hAnsi="Symbol" w:hint="default"/>
+        <w:sz w:val="20"/>
+      </w:rPr>
+    </w:lvl>
+    <w:lvl w:ilvl="1" w:tentative="1">
+      <w:start w:val="1"/>
+      <w:numFmt w:val="bullet"/>
+      <w:lvlText w:val="o"/>
+      <w:lvlJc w:val="left"/>
+      <w:pPr>
+        <w:tabs>
+          <w:tab w:val="num" w:pos="1440"/>
+        </w:tabs>
+        <w:ind w:left="1440" w:hanging="360"/>
+      </w:pPr>
+      <w:rPr>
+        <w:rFonts w:ascii="Courier New" w:hAnsi="Courier New" w:hint="default"/>
+        <w:sz w:val="20"/>
+      </w:rPr>
+    </w:lvl>
+    <w:lvl w:ilvl="2" w:tentative="1">
+      <w:start w:val="1"/>
+      <w:numFmt w:val="bullet"/>
+      <w:lvlText w:val=""/>
+      <w:lvlJc w:val="left"/>
+      <w:pPr>
+        <w:tabs>
+          <w:tab w:val="num" w:pos="2160"/>
+        </w:tabs>
+        <w:ind w:left="2160" w:hanging="360"/>
+      </w:pPr>
+      <w:rPr>
+        <w:rFonts w:ascii="Wingdings" w:hAnsi="Wingdings" w:hint="default"/>
+        <w:sz w:val="20"/>
+      </w:rPr>
+    </w:lvl>
+    <w:lvl w:ilvl="3" w:tentative="1">
+      <w:start w:val="1"/>
+      <w:numFmt w:val="bullet"/>
+      <w:lvlText w:val=""/>
+      <w:lvlJc w:val="left"/>
+      <w:pPr>
+        <w:tabs>
+          <w:tab w:val="num" w:pos="2880"/>
+        </w:tabs>
+        <w:ind w:left="2880" w:hanging="360"/>
+      </w:pPr>
+      <w:rPr>
+        <w:rFonts w:ascii="Wingdings" w:hAnsi="Wingdings" w:hint="default"/>
+        <w:sz w:val="20"/>
+      </w:rPr>
+    </w:lvl>
+    <w:lvl w:ilvl="4" w:tentative="1">
+      <w:start w:val="1"/>
+      <w:numFmt w:val="bullet"/>
+      <w:lvlText w:val=""/>
+      <w:lvlJc w:val="left"/>
+      <w:pPr>
+        <w:tabs>
+          <w:tab w:val="num" w:pos="3600"/>
+        </w:tabs>
+        <w:ind w:left="3600" w:hanging="360"/>
+      </w:pPr>
+      <w:rPr>
+        <w:rFonts w:ascii="Wingdings" w:hAnsi="Wingdings" w:hint="default"/>
+        <w:sz w:val="20"/>
+      </w:rPr>
+    </w:lvl>
+    <w:lvl w:ilvl="5" w:tentative="1">
+      <w:start w:val="1"/>
+      <w:numFmt w:val="bullet"/>
+      <w:lvlText w:val=""/>
+      <w:lvlJc w:val="left"/>
+      <w:pPr>
+        <w:tabs>
+          <w:tab w:val="num" w:pos="4320"/>
+        </w:tabs>
+        <w:ind w:left="4320" w:hanging="360"/>
+      </w:pPr>
+      <w:rPr>
+        <w:rFonts w:ascii="Wingdings" w:hAnsi="Wingdings" w:hint="default"/>
+        <w:sz w:val="20"/>
+      </w:rPr>
+    </w:lvl>
+    <w:lvl w:ilvl="6" w:tentative="1">
+      <w:start w:val="1"/>
+      <w:numFmt w:val="bullet"/>
+      <w:lvlText w:val=""/>
+      <w:lvlJc w:val="left"/>
+      <w:pPr>
+        <w:tabs>
+          <w:tab w:val="num" w:pos="5040"/>
+        </w:tabs>
+        <w:ind w:left="5040" w:hanging="360"/>
+      </w:pPr>
+      <w:rPr>
+        <w:rFonts w:ascii="Wingdings" w:hAnsi="Wingdings" w:hint="default"/>
+        <w:sz w:val="20"/>
+      </w:rPr>
+    </w:lvl>
+    <w:lvl w:ilvl="7" w:tentative="1">
+      <w:start w:val="1"/>
+      <w:numFmt w:val="bullet"/>
+      <w:lvlText w:val=""/>
+      <w:lvlJc w:val="left"/>
+      <w:pPr>
+        <w:tabs>
+          <w:tab w:val="num" w:pos="5760"/>
+        </w:tabs>
+        <w:ind w:left="5760" w:hanging="360"/>
+      </w:pPr>
+      <w:rPr>
+        <w:rFonts w:ascii="Wingdings" w:hAnsi="Wingdings" w:hint="default"/>
+        <w:sz w:val="20"/>
+      </w:rPr>
+    </w:lvl>
+    <w:lvl w:ilvl="8" w:tentative="1">
+      <w:start w:val="1"/>
+      <w:numFmt w:val="bullet"/>
+      <w:lvlText w:val=""/>
+      <w:lvlJc w:val="left"/>
+      <w:pPr>
+        <w:tabs>
+          <w:tab w:val="num" w:pos="6480"/>
+        </w:tabs>
+        <w:ind w:left="6480" w:hanging="360"/>
+      </w:pPr>
+      <w:rPr>
+        <w:rFonts w:ascii="Wingdings" w:hAnsi="Wingdings" w:hint="default"/>
+        <w:sz w:val="20"/>
+      </w:rPr>
+    </w:lvl>
+  </w:abstractNum>
+  <w:abstractNum w:abstractNumId="16" w15:restartNumberingAfterBreak="0">
+    <w:nsid w:val="56EF44C9"/>
+    <w:multiLevelType w:val="multilevel"/>
+    <w:tmpl w:val="1E4A7592"/>
+    <w:lvl w:ilvl="0">
+      <w:start w:val="1"/>
+      <w:numFmt w:val="decimal"/>
+      <w:lvlText w:val="%1."/>
+      <w:lvlJc w:val="left"/>
+      <w:pPr>
+        <w:tabs>
+          <w:tab w:val="num" w:pos="720"/>
+        </w:tabs>
+        <w:ind w:left="720" w:hanging="360"/>
+      </w:pPr>
+    </w:lvl>
+    <w:lvl w:ilvl="1" w:tentative="1">
+      <w:start w:val="1"/>
+      <w:numFmt w:val="decimal"/>
+      <w:lvlText w:val="%2."/>
+      <w:lvlJc w:val="left"/>
+      <w:pPr>
+        <w:tabs>
+          <w:tab w:val="num" w:pos="1440"/>
+        </w:tabs>
+        <w:ind w:left="1440" w:hanging="360"/>
+      </w:pPr>
+    </w:lvl>
+    <w:lvl w:ilvl="2" w:tentative="1">
+      <w:start w:val="1"/>
+      <w:numFmt w:val="decimal"/>
+      <w:lvlText w:val="%3."/>
+      <w:lvlJc w:val="left"/>
+      <w:pPr>
+        <w:tabs>
+          <w:tab w:val="num" w:pos="2160"/>
+        </w:tabs>
+        <w:ind w:left="2160" w:hanging="360"/>
+      </w:pPr>
+    </w:lvl>
+    <w:lvl w:ilvl="3" w:tentative="1">
+      <w:start w:val="1"/>
+      <w:numFmt w:val="decimal"/>
+      <w:lvlText w:val="%4."/>
+      <w:lvlJc w:val="left"/>
+      <w:pPr>
+        <w:tabs>
+          <w:tab w:val="num" w:pos="2880"/>
+        </w:tabs>
+        <w:ind w:left="2880" w:hanging="360"/>
+      </w:pPr>
+    </w:lvl>
+    <w:lvl w:ilvl="4" w:tentative="1">
+      <w:start w:val="1"/>
+      <w:numFmt w:val="decimal"/>
+      <w:lvlText w:val="%5."/>
+      <w:lvlJc w:val="left"/>
+      <w:pPr>
+        <w:tabs>
+          <w:tab w:val="num" w:pos="3600"/>
+        </w:tabs>
+        <w:ind w:left="3600" w:hanging="360"/>
+      </w:pPr>
+    </w:lvl>
+    <w:lvl w:ilvl="5" w:tentative="1">
+      <w:start w:val="1"/>
+      <w:numFmt w:val="decimal"/>
+      <w:lvlText w:val="%6."/>
+      <w:lvlJc w:val="left"/>
+      <w:pPr>
+        <w:tabs>
+          <w:tab w:val="num" w:pos="4320"/>
+        </w:tabs>
+        <w:ind w:left="4320" w:hanging="360"/>
+      </w:pPr>
+    </w:lvl>
+    <w:lvl w:ilvl="6" w:tentative="1">
+      <w:start w:val="1"/>
+      <w:numFmt w:val="decimal"/>
+      <w:lvlText w:val="%7."/>
+      <w:lvlJc w:val="left"/>
+      <w:pPr>
+        <w:tabs>
+          <w:tab w:val="num" w:pos="5040"/>
+        </w:tabs>
+        <w:ind w:left="5040" w:hanging="360"/>
+      </w:pPr>
+    </w:lvl>
+    <w:lvl w:ilvl="7" w:tentative="1">
+      <w:start w:val="1"/>
+      <w:numFmt w:val="decimal"/>
+      <w:lvlText w:val="%8."/>
+      <w:lvlJc w:val="left"/>
+      <w:pPr>
+        <w:tabs>
+          <w:tab w:val="num" w:pos="5760"/>
+        </w:tabs>
+        <w:ind w:left="5760" w:hanging="360"/>
+      </w:pPr>
+    </w:lvl>
+    <w:lvl w:ilvl="8" w:tentative="1">
+      <w:start w:val="1"/>
+      <w:numFmt w:val="decimal"/>
+      <w:lvlText w:val="%9."/>
+      <w:lvlJc w:val="left"/>
+      <w:pPr>
+        <w:tabs>
+          <w:tab w:val="num" w:pos="6480"/>
+        </w:tabs>
+        <w:ind w:left="6480" w:hanging="360"/>
+      </w:pPr>
+    </w:lvl>
+  </w:abstractNum>
+  <w:abstractNum w:abstractNumId="17" w15:restartNumberingAfterBreak="0">
+    <w:nsid w:val="59247131"/>
+    <w:multiLevelType w:val="multilevel"/>
+    <w:tmpl w:val="5C48ADD6"/>
+    <w:lvl w:ilvl="0">
+      <w:start w:val="1"/>
+      <w:numFmt w:val="bullet"/>
+      <w:lvlText w:val=""/>
+      <w:lvlJc w:val="left"/>
+      <w:pPr>
+        <w:tabs>
+          <w:tab w:val="num" w:pos="720"/>
+        </w:tabs>
+        <w:ind w:left="720" w:hanging="360"/>
+      </w:pPr>
+      <w:rPr>
+        <w:rFonts w:ascii="Symbol" w:hAnsi="Symbol" w:hint="default"/>
+        <w:sz w:val="20"/>
+      </w:rPr>
+    </w:lvl>
+    <w:lvl w:ilvl="1" w:tentative="1">
+      <w:start w:val="1"/>
+      <w:numFmt w:val="bullet"/>
+      <w:lvlText w:val="o"/>
+      <w:lvlJc w:val="left"/>
+      <w:pPr>
+        <w:tabs>
+          <w:tab w:val="num" w:pos="1440"/>
+        </w:tabs>
+        <w:ind w:left="1440" w:hanging="360"/>
+      </w:pPr>
+      <w:rPr>
+        <w:rFonts w:ascii="Courier New" w:hAnsi="Courier New" w:hint="default"/>
+        <w:sz w:val="20"/>
+      </w:rPr>
+    </w:lvl>
+    <w:lvl w:ilvl="2" w:tentative="1">
+      <w:start w:val="1"/>
+      <w:numFmt w:val="bullet"/>
+      <w:lvlText w:val=""/>
+      <w:lvlJc w:val="left"/>
+      <w:pPr>
+        <w:tabs>
+          <w:tab w:val="num" w:pos="2160"/>
+        </w:tabs>
+        <w:ind w:left="2160" w:hanging="360"/>
+      </w:pPr>
+      <w:rPr>
+        <w:rFonts w:ascii="Wingdings" w:hAnsi="Wingdings" w:hint="default"/>
+        <w:sz w:val="20"/>
+      </w:rPr>
+    </w:lvl>
+    <w:lvl w:ilvl="3" w:tentative="1">
+      <w:start w:val="1"/>
+      <w:numFmt w:val="bullet"/>
+      <w:lvlText w:val=""/>
+      <w:lvlJc w:val="left"/>
+      <w:pPr>
+        <w:tabs>
+          <w:tab w:val="num" w:pos="2880"/>
+        </w:tabs>
+        <w:ind w:left="2880" w:hanging="360"/>
+      </w:pPr>
+      <w:rPr>
+        <w:rFonts w:ascii="Wingdings" w:hAnsi="Wingdings" w:hint="default"/>
+        <w:sz w:val="20"/>
+      </w:rPr>
+    </w:lvl>
+    <w:lvl w:ilvl="4" w:tentative="1">
+      <w:start w:val="1"/>
+      <w:numFmt w:val="bullet"/>
+      <w:lvlText w:val=""/>
+      <w:lvlJc w:val="left"/>
+      <w:pPr>
+        <w:tabs>
+          <w:tab w:val="num" w:pos="3600"/>
+        </w:tabs>
+        <w:ind w:left="3600" w:hanging="360"/>
+      </w:pPr>
+      <w:rPr>
+        <w:rFonts w:ascii="Wingdings" w:hAnsi="Wingdings" w:hint="default"/>
+        <w:sz w:val="20"/>
+      </w:rPr>
+    </w:lvl>
+    <w:lvl w:ilvl="5" w:tentative="1">
+      <w:start w:val="1"/>
+      <w:numFmt w:val="bullet"/>
+      <w:lvlText w:val=""/>
+      <w:lvlJc w:val="left"/>
+      <w:pPr>
+        <w:tabs>
+          <w:tab w:val="num" w:pos="4320"/>
+        </w:tabs>
+        <w:ind w:left="4320" w:hanging="360"/>
+      </w:pPr>
+      <w:rPr>
+        <w:rFonts w:ascii="Wingdings" w:hAnsi="Wingdings" w:hint="default"/>
+        <w:sz w:val="20"/>
+      </w:rPr>
+    </w:lvl>
+    <w:lvl w:ilvl="6" w:tentative="1">
+      <w:start w:val="1"/>
+      <w:numFmt w:val="bullet"/>
+      <w:lvlText w:val=""/>
+      <w:lvlJc w:val="left"/>
+      <w:pPr>
+        <w:tabs>
+          <w:tab w:val="num" w:pos="5040"/>
+        </w:tabs>
+        <w:ind w:left="5040" w:hanging="360"/>
+      </w:pPr>
+      <w:rPr>
+        <w:rFonts w:ascii="Wingdings" w:hAnsi="Wingdings" w:hint="default"/>
+        <w:sz w:val="20"/>
+      </w:rPr>
+    </w:lvl>
+    <w:lvl w:ilvl="7" w:tentative="1">
+      <w:start w:val="1"/>
+      <w:numFmt w:val="bullet"/>
+      <w:lvlText w:val=""/>
+      <w:lvlJc w:val="left"/>
+      <w:pPr>
+        <w:tabs>
+          <w:tab w:val="num" w:pos="5760"/>
+        </w:tabs>
+        <w:ind w:left="5760" w:hanging="360"/>
+      </w:pPr>
+      <w:rPr>
+        <w:rFonts w:ascii="Wingdings" w:hAnsi="Wingdings" w:hint="default"/>
+        <w:sz w:val="20"/>
+      </w:rPr>
+    </w:lvl>
+    <w:lvl w:ilvl="8" w:tentative="1">
+      <w:start w:val="1"/>
+      <w:numFmt w:val="bullet"/>
+      <w:lvlText w:val=""/>
+      <w:lvlJc w:val="left"/>
+      <w:pPr>
+        <w:tabs>
+          <w:tab w:val="num" w:pos="6480"/>
+        </w:tabs>
+        <w:ind w:left="6480" w:hanging="360"/>
+      </w:pPr>
+      <w:rPr>
+        <w:rFonts w:ascii="Wingdings" w:hAnsi="Wingdings" w:hint="default"/>
+        <w:sz w:val="20"/>
+      </w:rPr>
+    </w:lvl>
+  </w:abstractNum>
+  <w:abstractNum w:abstractNumId="18" w15:restartNumberingAfterBreak="0">
+    <w:nsid w:val="630C145F"/>
+    <w:multiLevelType w:val="multilevel"/>
+    <w:tmpl w:val="5B2C2254"/>
+    <w:lvl w:ilvl="0">
+      <w:start w:val="1"/>
+      <w:numFmt w:val="bullet"/>
+      <w:lvlText w:val=""/>
+      <w:lvlJc w:val="left"/>
+      <w:pPr>
+        <w:tabs>
+          <w:tab w:val="num" w:pos="720"/>
+        </w:tabs>
+        <w:ind w:left="720" w:hanging="360"/>
+      </w:pPr>
+      <w:rPr>
+        <w:rFonts w:ascii="Symbol" w:hAnsi="Symbol" w:hint="default"/>
+        <w:sz w:val="20"/>
+      </w:rPr>
+    </w:lvl>
+    <w:lvl w:ilvl="1" w:tentative="1">
+      <w:start w:val="1"/>
+      <w:numFmt w:val="bullet"/>
+      <w:lvlText w:val="o"/>
+      <w:lvlJc w:val="left"/>
+      <w:pPr>
+        <w:tabs>
+          <w:tab w:val="num" w:pos="1440"/>
+        </w:tabs>
+        <w:ind w:left="1440" w:hanging="360"/>
+      </w:pPr>
+      <w:rPr>
+        <w:rFonts w:ascii="Courier New" w:hAnsi="Courier New" w:hint="default"/>
+        <w:sz w:val="20"/>
+      </w:rPr>
+    </w:lvl>
+    <w:lvl w:ilvl="2" w:tentative="1">
+      <w:start w:val="1"/>
+      <w:numFmt w:val="bullet"/>
+      <w:lvlText w:val=""/>
+      <w:lvlJc w:val="left"/>
+      <w:pPr>
+        <w:tabs>
+          <w:tab w:val="num" w:pos="2160"/>
+        </w:tabs>
+        <w:ind w:left="2160" w:hanging="360"/>
+      </w:pPr>
+      <w:rPr>
+        <w:rFonts w:ascii="Wingdings" w:hAnsi="Wingdings" w:hint="default"/>
+        <w:sz w:val="20"/>
+      </w:rPr>
+    </w:lvl>
+    <w:lvl w:ilvl="3" w:tentative="1">
+      <w:start w:val="1"/>
+      <w:numFmt w:val="bullet"/>
+      <w:lvlText w:val=""/>
+      <w:lvlJc w:val="left"/>
+      <w:pPr>
+        <w:tabs>
+          <w:tab w:val="num" w:pos="2880"/>
+        </w:tabs>
+        <w:ind w:left="2880" w:hanging="360"/>
+      </w:pPr>
+      <w:rPr>
+        <w:rFonts w:ascii="Wingdings" w:hAnsi="Wingdings" w:hint="default"/>
+        <w:sz w:val="20"/>
+      </w:rPr>
+    </w:lvl>
+    <w:lvl w:ilvl="4" w:tentative="1">
+      <w:start w:val="1"/>
+      <w:numFmt w:val="bullet"/>
+      <w:lvlText w:val=""/>
+      <w:lvlJc w:val="left"/>
+      <w:pPr>
+        <w:tabs>
+          <w:tab w:val="num" w:pos="3600"/>
+        </w:tabs>
+        <w:ind w:left="3600" w:hanging="360"/>
+      </w:pPr>
+      <w:rPr>
+        <w:rFonts w:ascii="Wingdings" w:hAnsi="Wingdings" w:hint="default"/>
+        <w:sz w:val="20"/>
+      </w:rPr>
+    </w:lvl>
+    <w:lvl w:ilvl="5" w:tentative="1">
+      <w:start w:val="1"/>
+      <w:numFmt w:val="bullet"/>
+      <w:lvlText w:val=""/>
+      <w:lvlJc w:val="left"/>
+      <w:pPr>
+        <w:tabs>
+          <w:tab w:val="num" w:pos="4320"/>
+        </w:tabs>
+        <w:ind w:left="4320" w:hanging="360"/>
+      </w:pPr>
+      <w:rPr>
+        <w:rFonts w:ascii="Wingdings" w:hAnsi="Wingdings" w:hint="default"/>
+        <w:sz w:val="20"/>
+      </w:rPr>
+    </w:lvl>
+    <w:lvl w:ilvl="6" w:tentative="1">
+      <w:start w:val="1"/>
+      <w:numFmt w:val="bullet"/>
+      <w:lvlText w:val=""/>
+      <w:lvlJc w:val="left"/>
+      <w:pPr>
+        <w:tabs>
+          <w:tab w:val="num" w:pos="5040"/>
+        </w:tabs>
+        <w:ind w:left="5040" w:hanging="360"/>
+      </w:pPr>
+      <w:rPr>
+        <w:rFonts w:ascii="Wingdings" w:hAnsi="Wingdings" w:hint="default"/>
+        <w:sz w:val="20"/>
+      </w:rPr>
+    </w:lvl>
+    <w:lvl w:ilvl="7" w:tentative="1">
+      <w:start w:val="1"/>
+      <w:numFmt w:val="bullet"/>
+      <w:lvlText w:val=""/>
+      <w:lvlJc w:val="left"/>
+      <w:pPr>
+        <w:tabs>
+          <w:tab w:val="num" w:pos="5760"/>
+        </w:tabs>
+        <w:ind w:left="5760" w:hanging="360"/>
+      </w:pPr>
+      <w:rPr>
+        <w:rFonts w:ascii="Wingdings" w:hAnsi="Wingdings" w:hint="default"/>
+        <w:sz w:val="20"/>
+      </w:rPr>
+    </w:lvl>
+    <w:lvl w:ilvl="8" w:tentative="1">
+      <w:start w:val="1"/>
+      <w:numFmt w:val="bullet"/>
+      <w:lvlText w:val=""/>
+      <w:lvlJc w:val="left"/>
+      <w:pPr>
+        <w:tabs>
+          <w:tab w:val="num" w:pos="6480"/>
+        </w:tabs>
+        <w:ind w:left="6480" w:hanging="360"/>
+      </w:pPr>
+      <w:rPr>
+        <w:rFonts w:ascii="Wingdings" w:hAnsi="Wingdings" w:hint="default"/>
+        <w:sz w:val="20"/>
+      </w:rPr>
+    </w:lvl>
+  </w:abstractNum>
+  <w:abstractNum w:abstractNumId="19" w15:restartNumberingAfterBreak="0">
+    <w:nsid w:val="69467855"/>
+    <w:multiLevelType w:val="multilevel"/>
+    <w:tmpl w:val="3E76A598"/>
+    <w:lvl w:ilvl="0">
+      <w:start w:val="1"/>
+      <w:numFmt w:val="bullet"/>
+      <w:lvlText w:val=""/>
+      <w:lvlJc w:val="left"/>
+      <w:pPr>
+        <w:tabs>
+          <w:tab w:val="num" w:pos="720"/>
+        </w:tabs>
+        <w:ind w:left="720" w:hanging="360"/>
+      </w:pPr>
+      <w:rPr>
+        <w:rFonts w:ascii="Symbol" w:hAnsi="Symbol" w:hint="default"/>
+        <w:sz w:val="20"/>
+      </w:rPr>
+    </w:lvl>
+    <w:lvl w:ilvl="1" w:tentative="1">
+      <w:start w:val="1"/>
+      <w:numFmt w:val="bullet"/>
+      <w:lvlText w:val="o"/>
+      <w:lvlJc w:val="left"/>
+      <w:pPr>
+        <w:tabs>
+          <w:tab w:val="num" w:pos="1440"/>
+        </w:tabs>
+        <w:ind w:left="1440" w:hanging="360"/>
+      </w:pPr>
+      <w:rPr>
+        <w:rFonts w:ascii="Courier New" w:hAnsi="Courier New" w:hint="default"/>
+        <w:sz w:val="20"/>
+      </w:rPr>
+    </w:lvl>
+    <w:lvl w:ilvl="2" w:tentative="1">
+      <w:start w:val="1"/>
+      <w:numFmt w:val="bullet"/>
+      <w:lvlText w:val=""/>
+      <w:lvlJc w:val="left"/>
+      <w:pPr>
+        <w:tabs>
+          <w:tab w:val="num" w:pos="2160"/>
+        </w:tabs>
+        <w:ind w:left="2160" w:hanging="360"/>
+      </w:pPr>
+      <w:rPr>
+        <w:rFonts w:ascii="Wingdings" w:hAnsi="Wingdings" w:hint="default"/>
+        <w:sz w:val="20"/>
+      </w:rPr>
+    </w:lvl>
+    <w:lvl w:ilvl="3" w:tentative="1">
+      <w:start w:val="1"/>
+      <w:numFmt w:val="bullet"/>
+      <w:lvlText w:val=""/>
+      <w:lvlJc w:val="left"/>
+      <w:pPr>
+        <w:tabs>
+          <w:tab w:val="num" w:pos="2880"/>
+        </w:tabs>
+        <w:ind w:left="2880" w:hanging="360"/>
+      </w:pPr>
+      <w:rPr>
+        <w:rFonts w:ascii="Wingdings" w:hAnsi="Wingdings" w:hint="default"/>
+        <w:sz w:val="20"/>
+      </w:rPr>
+    </w:lvl>
+    <w:lvl w:ilvl="4" w:tentative="1">
+      <w:start w:val="1"/>
+      <w:numFmt w:val="bullet"/>
+      <w:lvlText w:val=""/>
+      <w:lvlJc w:val="left"/>
+      <w:pPr>
+        <w:tabs>
+          <w:tab w:val="num" w:pos="3600"/>
+        </w:tabs>
+        <w:ind w:left="3600" w:hanging="360"/>
+      </w:pPr>
+      <w:rPr>
+        <w:rFonts w:ascii="Wingdings" w:hAnsi="Wingdings" w:hint="default"/>
+        <w:sz w:val="20"/>
+      </w:rPr>
+    </w:lvl>
+    <w:lvl w:ilvl="5" w:tentative="1">
+      <w:start w:val="1"/>
+      <w:numFmt w:val="bullet"/>
+      <w:lvlText w:val=""/>
+      <w:lvlJc w:val="left"/>
+      <w:pPr>
+        <w:tabs>
+          <w:tab w:val="num" w:pos="4320"/>
+        </w:tabs>
+        <w:ind w:left="4320" w:hanging="360"/>
+      </w:pPr>
+      <w:rPr>
+        <w:rFonts w:ascii="Wingdings" w:hAnsi="Wingdings" w:hint="default"/>
+        <w:sz w:val="20"/>
+      </w:rPr>
+    </w:lvl>
+    <w:lvl w:ilvl="6" w:tentative="1">
+      <w:start w:val="1"/>
+      <w:numFmt w:val="bullet"/>
+      <w:lvlText w:val=""/>
+      <w:lvlJc w:val="left"/>
+      <w:pPr>
+        <w:tabs>
+          <w:tab w:val="num" w:pos="5040"/>
+        </w:tabs>
+        <w:ind w:left="5040" w:hanging="360"/>
+      </w:pPr>
+      <w:rPr>
+        <w:rFonts w:ascii="Wingdings" w:hAnsi="Wingdings" w:hint="default"/>
+        <w:sz w:val="20"/>
+      </w:rPr>
+    </w:lvl>
+    <w:lvl w:ilvl="7" w:tentative="1">
+      <w:start w:val="1"/>
+      <w:numFmt w:val="bullet"/>
+      <w:lvlText w:val=""/>
+      <w:lvlJc w:val="left"/>
+      <w:pPr>
+        <w:tabs>
+          <w:tab w:val="num" w:pos="5760"/>
+        </w:tabs>
+        <w:ind w:left="5760" w:hanging="360"/>
+      </w:pPr>
+      <w:rPr>
+        <w:rFonts w:ascii="Wingdings" w:hAnsi="Wingdings" w:hint="default"/>
+        <w:sz w:val="20"/>
+      </w:rPr>
+    </w:lvl>
+    <w:lvl w:ilvl="8" w:tentative="1">
+      <w:start w:val="1"/>
+      <w:numFmt w:val="bullet"/>
+      <w:lvlText w:val=""/>
+      <w:lvlJc w:val="left"/>
+      <w:pPr>
+        <w:tabs>
+          <w:tab w:val="num" w:pos="6480"/>
+        </w:tabs>
+        <w:ind w:left="6480" w:hanging="360"/>
+      </w:pPr>
+      <w:rPr>
+        <w:rFonts w:ascii="Wingdings" w:hAnsi="Wingdings" w:hint="default"/>
+        <w:sz w:val="20"/>
+      </w:rPr>
+    </w:lvl>
+  </w:abstractNum>
+  <w:abstractNum w:abstractNumId="20" w15:restartNumberingAfterBreak="0">
     <w:nsid w:val="6C0C5414"/>
     <w:multiLevelType w:val="multilevel"/>
     <w:tmpl w:val="77766BD2"/>
@@ -2532,23 +8200,372 @@
       </w:rPr>
     </w:lvl>
   </w:abstractNum>
+  <w:abstractNum w:abstractNumId="21" w15:restartNumberingAfterBreak="0">
+    <w:nsid w:val="7B5656F1"/>
+    <w:multiLevelType w:val="multilevel"/>
+    <w:tmpl w:val="4A46E896"/>
+    <w:lvl w:ilvl="0">
+      <w:start w:val="1"/>
+      <w:numFmt w:val="bullet"/>
+      <w:lvlText w:val=""/>
+      <w:lvlJc w:val="left"/>
+      <w:pPr>
+        <w:tabs>
+          <w:tab w:val="num" w:pos="720"/>
+        </w:tabs>
+        <w:ind w:left="720" w:hanging="360"/>
+      </w:pPr>
+      <w:rPr>
+        <w:rFonts w:ascii="Symbol" w:hAnsi="Symbol" w:hint="default"/>
+        <w:sz w:val="20"/>
+      </w:rPr>
+    </w:lvl>
+    <w:lvl w:ilvl="1" w:tentative="1">
+      <w:start w:val="1"/>
+      <w:numFmt w:val="bullet"/>
+      <w:lvlText w:val="o"/>
+      <w:lvlJc w:val="left"/>
+      <w:pPr>
+        <w:tabs>
+          <w:tab w:val="num" w:pos="1440"/>
+        </w:tabs>
+        <w:ind w:left="1440" w:hanging="360"/>
+      </w:pPr>
+      <w:rPr>
+        <w:rFonts w:ascii="Courier New" w:hAnsi="Courier New" w:hint="default"/>
+        <w:sz w:val="20"/>
+      </w:rPr>
+    </w:lvl>
+    <w:lvl w:ilvl="2" w:tentative="1">
+      <w:start w:val="1"/>
+      <w:numFmt w:val="bullet"/>
+      <w:lvlText w:val=""/>
+      <w:lvlJc w:val="left"/>
+      <w:pPr>
+        <w:tabs>
+          <w:tab w:val="num" w:pos="2160"/>
+        </w:tabs>
+        <w:ind w:left="2160" w:hanging="360"/>
+      </w:pPr>
+      <w:rPr>
+        <w:rFonts w:ascii="Wingdings" w:hAnsi="Wingdings" w:hint="default"/>
+        <w:sz w:val="20"/>
+      </w:rPr>
+    </w:lvl>
+    <w:lvl w:ilvl="3" w:tentative="1">
+      <w:start w:val="1"/>
+      <w:numFmt w:val="bullet"/>
+      <w:lvlText w:val=""/>
+      <w:lvlJc w:val="left"/>
+      <w:pPr>
+        <w:tabs>
+          <w:tab w:val="num" w:pos="2880"/>
+        </w:tabs>
+        <w:ind w:left="2880" w:hanging="360"/>
+      </w:pPr>
+      <w:rPr>
+        <w:rFonts w:ascii="Wingdings" w:hAnsi="Wingdings" w:hint="default"/>
+        <w:sz w:val="20"/>
+      </w:rPr>
+    </w:lvl>
+    <w:lvl w:ilvl="4" w:tentative="1">
+      <w:start w:val="1"/>
+      <w:numFmt w:val="bullet"/>
+      <w:lvlText w:val=""/>
+      <w:lvlJc w:val="left"/>
+      <w:pPr>
+        <w:tabs>
+          <w:tab w:val="num" w:pos="3600"/>
+        </w:tabs>
+        <w:ind w:left="3600" w:hanging="360"/>
+      </w:pPr>
+      <w:rPr>
+        <w:rFonts w:ascii="Wingdings" w:hAnsi="Wingdings" w:hint="default"/>
+        <w:sz w:val="20"/>
+      </w:rPr>
+    </w:lvl>
+    <w:lvl w:ilvl="5" w:tentative="1">
+      <w:start w:val="1"/>
+      <w:numFmt w:val="bullet"/>
+      <w:lvlText w:val=""/>
+      <w:lvlJc w:val="left"/>
+      <w:pPr>
+        <w:tabs>
+          <w:tab w:val="num" w:pos="4320"/>
+        </w:tabs>
+        <w:ind w:left="4320" w:hanging="360"/>
+      </w:pPr>
+      <w:rPr>
+        <w:rFonts w:ascii="Wingdings" w:hAnsi="Wingdings" w:hint="default"/>
+        <w:sz w:val="20"/>
+      </w:rPr>
+    </w:lvl>
+    <w:lvl w:ilvl="6" w:tentative="1">
+      <w:start w:val="1"/>
+      <w:numFmt w:val="bullet"/>
+      <w:lvlText w:val=""/>
+      <w:lvlJc w:val="left"/>
+      <w:pPr>
+        <w:tabs>
+          <w:tab w:val="num" w:pos="5040"/>
+        </w:tabs>
+        <w:ind w:left="5040" w:hanging="360"/>
+      </w:pPr>
+      <w:rPr>
+        <w:rFonts w:ascii="Wingdings" w:hAnsi="Wingdings" w:hint="default"/>
+        <w:sz w:val="20"/>
+      </w:rPr>
+    </w:lvl>
+    <w:lvl w:ilvl="7" w:tentative="1">
+      <w:start w:val="1"/>
+      <w:numFmt w:val="bullet"/>
+      <w:lvlText w:val=""/>
+      <w:lvlJc w:val="left"/>
+      <w:pPr>
+        <w:tabs>
+          <w:tab w:val="num" w:pos="5760"/>
+        </w:tabs>
+        <w:ind w:left="5760" w:hanging="360"/>
+      </w:pPr>
+      <w:rPr>
+        <w:rFonts w:ascii="Wingdings" w:hAnsi="Wingdings" w:hint="default"/>
+        <w:sz w:val="20"/>
+      </w:rPr>
+    </w:lvl>
+    <w:lvl w:ilvl="8" w:tentative="1">
+      <w:start w:val="1"/>
+      <w:numFmt w:val="bullet"/>
+      <w:lvlText w:val=""/>
+      <w:lvlJc w:val="left"/>
+      <w:pPr>
+        <w:tabs>
+          <w:tab w:val="num" w:pos="6480"/>
+        </w:tabs>
+        <w:ind w:left="6480" w:hanging="360"/>
+      </w:pPr>
+      <w:rPr>
+        <w:rFonts w:ascii="Wingdings" w:hAnsi="Wingdings" w:hint="default"/>
+        <w:sz w:val="20"/>
+      </w:rPr>
+    </w:lvl>
+  </w:abstractNum>
+  <w:abstractNum w:abstractNumId="22" w15:restartNumberingAfterBreak="0">
+    <w:nsid w:val="7D7A7DD6"/>
+    <w:multiLevelType w:val="multilevel"/>
+    <w:tmpl w:val="94142A7A"/>
+    <w:lvl w:ilvl="0">
+      <w:start w:val="1"/>
+      <w:numFmt w:val="bullet"/>
+      <w:lvlText w:val=""/>
+      <w:lvlJc w:val="left"/>
+      <w:pPr>
+        <w:tabs>
+          <w:tab w:val="num" w:pos="720"/>
+        </w:tabs>
+        <w:ind w:left="720" w:hanging="360"/>
+      </w:pPr>
+      <w:rPr>
+        <w:rFonts w:ascii="Symbol" w:hAnsi="Symbol" w:hint="default"/>
+        <w:sz w:val="20"/>
+      </w:rPr>
+    </w:lvl>
+    <w:lvl w:ilvl="1" w:tentative="1">
+      <w:start w:val="1"/>
+      <w:numFmt w:val="bullet"/>
+      <w:lvlText w:val="o"/>
+      <w:lvlJc w:val="left"/>
+      <w:pPr>
+        <w:tabs>
+          <w:tab w:val="num" w:pos="1440"/>
+        </w:tabs>
+        <w:ind w:left="1440" w:hanging="360"/>
+      </w:pPr>
+      <w:rPr>
+        <w:rFonts w:ascii="Courier New" w:hAnsi="Courier New" w:hint="default"/>
+        <w:sz w:val="20"/>
+      </w:rPr>
+    </w:lvl>
+    <w:lvl w:ilvl="2" w:tentative="1">
+      <w:start w:val="1"/>
+      <w:numFmt w:val="bullet"/>
+      <w:lvlText w:val=""/>
+      <w:lvlJc w:val="left"/>
+      <w:pPr>
+        <w:tabs>
+          <w:tab w:val="num" w:pos="2160"/>
+        </w:tabs>
+        <w:ind w:left="2160" w:hanging="360"/>
+      </w:pPr>
+      <w:rPr>
+        <w:rFonts w:ascii="Wingdings" w:hAnsi="Wingdings" w:hint="default"/>
+        <w:sz w:val="20"/>
+      </w:rPr>
+    </w:lvl>
+    <w:lvl w:ilvl="3" w:tentative="1">
+      <w:start w:val="1"/>
+      <w:numFmt w:val="bullet"/>
+      <w:lvlText w:val=""/>
+      <w:lvlJc w:val="left"/>
+      <w:pPr>
+        <w:tabs>
+          <w:tab w:val="num" w:pos="2880"/>
+        </w:tabs>
+        <w:ind w:left="2880" w:hanging="360"/>
+      </w:pPr>
+      <w:rPr>
+        <w:rFonts w:ascii="Wingdings" w:hAnsi="Wingdings" w:hint="default"/>
+        <w:sz w:val="20"/>
+      </w:rPr>
+    </w:lvl>
+    <w:lvl w:ilvl="4" w:tentative="1">
+      <w:start w:val="1"/>
+      <w:numFmt w:val="bullet"/>
+      <w:lvlText w:val=""/>
+      <w:lvlJc w:val="left"/>
+      <w:pPr>
+        <w:tabs>
+          <w:tab w:val="num" w:pos="3600"/>
+        </w:tabs>
+        <w:ind w:left="3600" w:hanging="360"/>
+      </w:pPr>
+      <w:rPr>
+        <w:rFonts w:ascii="Wingdings" w:hAnsi="Wingdings" w:hint="default"/>
+        <w:sz w:val="20"/>
+      </w:rPr>
+    </w:lvl>
+    <w:lvl w:ilvl="5" w:tentative="1">
+      <w:start w:val="1"/>
+      <w:numFmt w:val="bullet"/>
+      <w:lvlText w:val=""/>
+      <w:lvlJc w:val="left"/>
+      <w:pPr>
+        <w:tabs>
+          <w:tab w:val="num" w:pos="4320"/>
+        </w:tabs>
+        <w:ind w:left="4320" w:hanging="360"/>
+      </w:pPr>
+      <w:rPr>
+        <w:rFonts w:ascii="Wingdings" w:hAnsi="Wingdings" w:hint="default"/>
+        <w:sz w:val="20"/>
+      </w:rPr>
+    </w:lvl>
+    <w:lvl w:ilvl="6" w:tentative="1">
+      <w:start w:val="1"/>
+      <w:numFmt w:val="bullet"/>
+      <w:lvlText w:val=""/>
+      <w:lvlJc w:val="left"/>
+      <w:pPr>
+        <w:tabs>
+          <w:tab w:val="num" w:pos="5040"/>
+        </w:tabs>
+        <w:ind w:left="5040" w:hanging="360"/>
+      </w:pPr>
+      <w:rPr>
+        <w:rFonts w:ascii="Wingdings" w:hAnsi="Wingdings" w:hint="default"/>
+        <w:sz w:val="20"/>
+      </w:rPr>
+    </w:lvl>
+    <w:lvl w:ilvl="7" w:tentative="1">
+      <w:start w:val="1"/>
+      <w:numFmt w:val="bullet"/>
+      <w:lvlText w:val=""/>
+      <w:lvlJc w:val="left"/>
+      <w:pPr>
+        <w:tabs>
+          <w:tab w:val="num" w:pos="5760"/>
+        </w:tabs>
+        <w:ind w:left="5760" w:hanging="360"/>
+      </w:pPr>
+      <w:rPr>
+        <w:rFonts w:ascii="Wingdings" w:hAnsi="Wingdings" w:hint="default"/>
+        <w:sz w:val="20"/>
+      </w:rPr>
+    </w:lvl>
+    <w:lvl w:ilvl="8" w:tentative="1">
+      <w:start w:val="1"/>
+      <w:numFmt w:val="bullet"/>
+      <w:lvlText w:val=""/>
+      <w:lvlJc w:val="left"/>
+      <w:pPr>
+        <w:tabs>
+          <w:tab w:val="num" w:pos="6480"/>
+        </w:tabs>
+        <w:ind w:left="6480" w:hanging="360"/>
+      </w:pPr>
+      <w:rPr>
+        <w:rFonts w:ascii="Wingdings" w:hAnsi="Wingdings" w:hint="default"/>
+        <w:sz w:val="20"/>
+      </w:rPr>
+    </w:lvl>
+  </w:abstractNum>
   <w:num w:numId="1" w16cid:durableId="1800344205">
+    <w:abstractNumId w:val="7"/>
+  </w:num>
+  <w:num w:numId="2" w16cid:durableId="1801995917">
+    <w:abstractNumId w:val="10"/>
+  </w:num>
+  <w:num w:numId="3" w16cid:durableId="1695958444">
+    <w:abstractNumId w:val="12"/>
+  </w:num>
+  <w:num w:numId="4" w16cid:durableId="1933662952">
+    <w:abstractNumId w:val="20"/>
+  </w:num>
+  <w:num w:numId="5" w16cid:durableId="1638997500">
+    <w:abstractNumId w:val="13"/>
+  </w:num>
+  <w:num w:numId="6" w16cid:durableId="359089388">
     <w:abstractNumId w:val="1"/>
   </w:num>
-  <w:num w:numId="2" w16cid:durableId="1801995917">
+  <w:num w:numId="7" w16cid:durableId="671688692">
+    <w:abstractNumId w:val="5"/>
+  </w:num>
+  <w:num w:numId="8" w16cid:durableId="557129034">
+    <w:abstractNumId w:val="21"/>
+  </w:num>
+  <w:num w:numId="9" w16cid:durableId="1517769720">
+    <w:abstractNumId w:val="14"/>
+  </w:num>
+  <w:num w:numId="10" w16cid:durableId="487095512">
+    <w:abstractNumId w:val="4"/>
+  </w:num>
+  <w:num w:numId="11" w16cid:durableId="1656294797">
+    <w:abstractNumId w:val="11"/>
+  </w:num>
+  <w:num w:numId="12" w16cid:durableId="1875118414">
+    <w:abstractNumId w:val="0"/>
+  </w:num>
+  <w:num w:numId="13" w16cid:durableId="2108033570">
+    <w:abstractNumId w:val="9"/>
+  </w:num>
+  <w:num w:numId="14" w16cid:durableId="795758316">
+    <w:abstractNumId w:val="19"/>
+  </w:num>
+  <w:num w:numId="15" w16cid:durableId="979117394">
+    <w:abstractNumId w:val="17"/>
+  </w:num>
+  <w:num w:numId="16" w16cid:durableId="927426999">
+    <w:abstractNumId w:val="18"/>
+  </w:num>
+  <w:num w:numId="17" w16cid:durableId="180094801">
+    <w:abstractNumId w:val="3"/>
+  </w:num>
+  <w:num w:numId="18" w16cid:durableId="1472673834">
     <w:abstractNumId w:val="2"/>
   </w:num>
-  <w:num w:numId="3" w16cid:durableId="1695958444">
-    <w:abstractNumId w:val="3"/>
+  <w:num w:numId="19" w16cid:durableId="5640355">
+    <w:abstractNumId w:val="16"/>
   </w:num>
-  <w:num w:numId="4" w16cid:durableId="1933662952">
-    <w:abstractNumId w:val="5"/>
+  <w:num w:numId="20" w16cid:durableId="1981574951">
+    <w:abstractNumId w:val="22"/>
   </w:num>
-  <w:num w:numId="5" w16cid:durableId="1638997500">
-    <w:abstractNumId w:val="4"/>
+  <w:num w:numId="21" w16cid:durableId="1217468632">
+    <w:abstractNumId w:val="6"/>
   </w:num>
-  <w:num w:numId="6" w16cid:durableId="359089388">
-    <w:abstractNumId w:val="0"/>
+  <w:num w:numId="22" w16cid:durableId="758217637">
+    <w:abstractNumId w:val="8"/>
+  </w:num>
+  <w:num w:numId="23" w16cid:durableId="1501892395">
+    <w:abstractNumId w:val="15"/>
   </w:num>
   <w:numIdMacAtCleanup w:val="4"/>
 </w:numbering>

--- a/1 ... Data Definition/001.IntroductionToAssembly/001.Introduction.to.Assembly.docx
+++ b/1 ... Data Definition/001.IntroductionToAssembly/001.Introduction.to.Assembly.docx
@@ -4718,12 +4718,24 @@
       </w:pPr>
       <w:r>
         <w:rPr>
-          <w:rFonts w:ascii="Segoe UI Emoji" w:hAnsi="Segoe UI Emoji" w:cs="Segoe UI Emoji"/>
+          <mc:AlternateContent>
+            <mc:Choice Requires="w16se"/>
+            <mc:Fallback>
+              <w:rFonts w:ascii="Segoe UI Emoji" w:eastAsia="Segoe UI Emoji" w:hAnsi="Segoe UI Emoji" w:cs="Segoe UI Emoji"/>
+            </mc:Fallback>
+          </mc:AlternateContent>
           <w:b/>
           <w:bCs/>
         </w:rPr>
         <w:lastRenderedPageBreak/>
-        <w:t>🧠</w:t>
+        <mc:AlternateContent>
+          <mc:Choice Requires="w16se">
+            <w16se:symEx w16se:font="Segoe UI Emoji" w16se:char="1F48C"/>
+          </mc:Choice>
+          <mc:Fallback>
+            <w:t>💌</w:t>
+          </mc:Fallback>
+        </mc:AlternateContent>
       </w:r>
       <w:r>
         <w:rPr>
@@ -4745,9 +4757,6 @@
       </w:r>
     </w:p>
     <w:p>
-      <w:pPr>
-        <w:pStyle w:val="Style4"/>
-      </w:pPr>
       <w:r>
         <w:t>ASCII:</w:t>
       </w:r>
@@ -4942,7 +4951,7 @@
     </w:p>
     <w:p>
       <w:pPr>
-        <w:pStyle w:val="Style4"/>
+        <w:pStyle w:val="Style3"/>
       </w:pPr>
       <w:r>
         <w:lastRenderedPageBreak/>
@@ -5153,24 +5162,9 @@
       </w:pPr>
       <w:r>
         <w:rPr>
-          <w:rFonts w:ascii="Segoe UI Emoji" w:hAnsi="Segoe UI Emoji" w:cs="Segoe UI Emoji"/>
-          <w:b/>
-          <w:bCs/>
+          <w:rStyle w:val="Style3Char"/>
         </w:rPr>
         <w:lastRenderedPageBreak/>
-        <w:t>🎯</w:t>
-      </w:r>
-      <w:r>
-        <w:rPr>
-          <w:b/>
-          <w:bCs/>
-        </w:rPr>
-        <w:t xml:space="preserve"> </w:t>
-      </w:r>
-      <w:r>
-        <w:rPr>
-          <w:rStyle w:val="Style3Char"/>
-        </w:rPr>
         <w:t>Key Takeaways:</w:t>
       </w:r>
     </w:p>

--- a/1 ... Data Definition/001.IntroductionToAssembly/001.Introduction.to.Assembly.docx
+++ b/1 ... Data Definition/001.IntroductionToAssembly/001.Introduction.to.Assembly.docx
@@ -2,18 +2,312 @@
 <file path=word/document.xml><?xml version="1.0" encoding="utf-8"?>
 <w:document xmlns:wpc="http://schemas.microsoft.com/office/word/2010/wordprocessingCanvas" xmlns:cx="http://schemas.microsoft.com/office/drawing/2014/chartex" xmlns:cx1="http://schemas.microsoft.com/office/drawing/2015/9/8/chartex" xmlns:cx2="http://schemas.microsoft.com/office/drawing/2015/10/21/chartex" xmlns:cx3="http://schemas.microsoft.com/office/drawing/2016/5/9/chartex" xmlns:cx4="http://schemas.microsoft.com/office/drawing/2016/5/10/chartex" xmlns:cx5="http://schemas.microsoft.com/office/drawing/2016/5/11/chartex" xmlns:cx6="http://schemas.microsoft.com/office/drawing/2016/5/12/chartex" xmlns:cx7="http://schemas.microsoft.com/office/drawing/2016/5/13/chartex" xmlns:cx8="http://schemas.microsoft.com/office/drawing/2016/5/14/chartex" xmlns:mc="http://schemas.openxmlformats.org/markup-compatibility/2006" xmlns:aink="http://schemas.microsoft.com/office/drawing/2016/ink" xmlns:am3d="http://schemas.microsoft.com/office/drawing/2017/model3d" xmlns:o="urn:schemas-microsoft-com:office:office" xmlns:oel="http://schemas.microsoft.com/office/2019/extlst" xmlns:r="http://schemas.openxmlformats.org/officeDocument/2006/relationships" xmlns:m="http://schemas.openxmlformats.org/officeDocument/2006/math" xmlns:v="urn:schemas-microsoft-com:vml" xmlns:wp14="http://schemas.microsoft.com/office/word/2010/wordprocessingDrawing" xmlns:wp="http://schemas.openxmlformats.org/drawingml/2006/wordprocessingDrawing" xmlns:w10="urn:schemas-microsoft-com:office:word" xmlns:w="http://schemas.openxmlformats.org/wordprocessingml/2006/main" xmlns:w14="http://schemas.microsoft.com/office/word/2010/wordml" xmlns:w15="http://schemas.microsoft.com/office/word/2012/wordml" xmlns:w16cex="http://schemas.microsoft.com/office/word/2018/wordml/cex" xmlns:w16cid="http://schemas.microsoft.com/office/word/2016/wordml/cid" xmlns:w16="http://schemas.microsoft.com/office/word/2018/wordml" xmlns:w16sdtdh="http://schemas.microsoft.com/office/word/2020/wordml/sdtdatahash" xmlns:w16se="http://schemas.microsoft.com/office/word/2015/wordml/symex" xmlns:wpg="http://schemas.microsoft.com/office/word/2010/wordprocessingGroup" xmlns:wpi="http://schemas.microsoft.com/office/word/2010/wordprocessingInk" xmlns:wne="http://schemas.microsoft.com/office/word/2006/wordml" xmlns:wps="http://schemas.microsoft.com/office/word/2010/wordprocessingShape" mc:Ignorable="w14 w15 w16se w16cid w16 w16cex w16sdtdh wp14">
   <w:body>
+    <w:sdt>
+      <w:sdtPr>
+        <w:id w:val="1381749586"/>
+        <w:docPartObj>
+          <w:docPartGallery w:val="Table of Contents"/>
+          <w:docPartUnique/>
+        </w:docPartObj>
+      </w:sdtPr>
+      <w:sdtEndPr>
+        <w:rPr>
+          <w:rFonts w:ascii="Cambria" w:eastAsiaTheme="minorHAnsi" w:hAnsi="Cambria" w:cstheme="minorBidi"/>
+          <w:b/>
+          <w:bCs/>
+          <w:noProof/>
+          <w:color w:val="auto"/>
+          <w:sz w:val="24"/>
+          <w:szCs w:val="22"/>
+        </w:rPr>
+      </w:sdtEndPr>
+      <w:sdtContent>
+        <w:p>
+          <w:pPr>
+            <w:pStyle w:val="TOCHeading"/>
+          </w:pPr>
+          <w:r>
+            <w:t>Contents</w:t>
+          </w:r>
+        </w:p>
+        <w:p>
+          <w:pPr>
+            <w:pStyle w:val="TOC1"/>
+            <w:tabs>
+              <w:tab w:val="right" w:leader="dot" w:pos="9350"/>
+            </w:tabs>
+            <w:rPr>
+              <w:rFonts w:asciiTheme="minorHAnsi" w:eastAsiaTheme="minorEastAsia" w:hAnsiTheme="minorHAnsi"/>
+              <w:noProof/>
+              <w:kern w:val="2"/>
+              <w:szCs w:val="24"/>
+              <w14:ligatures w14:val="standardContextual"/>
+            </w:rPr>
+          </w:pPr>
+          <w:r>
+            <w:fldChar w:fldCharType="begin"/>
+          </w:r>
+          <w:r>
+            <w:instrText xml:space="preserve"> TOC \o "1-3" \h \z \u </w:instrText>
+          </w:r>
+          <w:r>
+            <w:fldChar w:fldCharType="separate"/>
+          </w:r>
+          <w:hyperlink w:anchor="_Toc220109376" w:history="1">
+            <w:r>
+              <w:rPr>
+                <w:rStyle w:val="Hyperlink"/>
+                <w:noProof/>
+              </w:rPr>
+              <w:t>INTRODUCTION: ASSEMBLY LANGUAGE X86 TOPICS</w:t>
+            </w:r>
+            <w:r>
+              <w:rPr>
+                <w:noProof/>
+                <w:webHidden/>
+              </w:rPr>
+              <w:tab/>
+            </w:r>
+            <w:r>
+              <w:rPr>
+                <w:noProof/>
+                <w:webHidden/>
+              </w:rPr>
+              <w:fldChar w:fldCharType="begin"/>
+            </w:r>
+            <w:r>
+              <w:rPr>
+                <w:noProof/>
+                <w:webHidden/>
+              </w:rPr>
+              <w:instrText xml:space="preserve"> PAGEREF _Toc220109376 \h </w:instrText>
+            </w:r>
+            <w:r>
+              <w:rPr>
+                <w:noProof/>
+                <w:webHidden/>
+              </w:rPr>
+            </w:r>
+            <w:r>
+              <w:rPr>
+                <w:noProof/>
+                <w:webHidden/>
+              </w:rPr>
+              <w:fldChar w:fldCharType="separate"/>
+            </w:r>
+            <w:r>
+              <w:rPr>
+                <w:noProof/>
+                <w:webHidden/>
+              </w:rPr>
+              <w:t>2</w:t>
+            </w:r>
+            <w:r>
+              <w:rPr>
+                <w:noProof/>
+                <w:webHidden/>
+              </w:rPr>
+              <w:fldChar w:fldCharType="end"/>
+            </w:r>
+          </w:hyperlink>
+        </w:p>
+        <w:p>
+          <w:pPr>
+            <w:pStyle w:val="TOC1"/>
+            <w:tabs>
+              <w:tab w:val="right" w:leader="dot" w:pos="9350"/>
+            </w:tabs>
+            <w:rPr>
+              <w:rFonts w:asciiTheme="minorHAnsi" w:eastAsiaTheme="minorEastAsia" w:hAnsiTheme="minorHAnsi"/>
+              <w:noProof/>
+              <w:kern w:val="2"/>
+              <w:szCs w:val="24"/>
+              <w14:ligatures w14:val="standardContextual"/>
+            </w:rPr>
+          </w:pPr>
+          <w:hyperlink w:anchor="_Toc220109377" w:history="1">
+            <w:r>
+              <w:rPr>
+                <w:rStyle w:val="Hyperlink"/>
+                <w:noProof/>
+              </w:rPr>
+              <w:t>ASCII BASICS</w:t>
+            </w:r>
+            <w:r>
+              <w:rPr>
+                <w:noProof/>
+                <w:webHidden/>
+              </w:rPr>
+              <w:tab/>
+            </w:r>
+            <w:r>
+              <w:rPr>
+                <w:noProof/>
+                <w:webHidden/>
+              </w:rPr>
+              <w:fldChar w:fldCharType="begin"/>
+            </w:r>
+            <w:r>
+              <w:rPr>
+                <w:noProof/>
+                <w:webHidden/>
+              </w:rPr>
+              <w:instrText xml:space="preserve"> PAGEREF _Toc220109377 \h </w:instrText>
+            </w:r>
+            <w:r>
+              <w:rPr>
+                <w:noProof/>
+                <w:webHidden/>
+              </w:rPr>
+            </w:r>
+            <w:r>
+              <w:rPr>
+                <w:noProof/>
+                <w:webHidden/>
+              </w:rPr>
+              <w:fldChar w:fldCharType="separate"/>
+            </w:r>
+            <w:r>
+              <w:rPr>
+                <w:noProof/>
+                <w:webHidden/>
+              </w:rPr>
+              <w:t>9</w:t>
+            </w:r>
+            <w:r>
+              <w:rPr>
+                <w:noProof/>
+                <w:webHidden/>
+              </w:rPr>
+              <w:fldChar w:fldCharType="end"/>
+            </w:r>
+          </w:hyperlink>
+        </w:p>
+        <w:p>
+          <w:pPr>
+            <w:pStyle w:val="TOC1"/>
+            <w:tabs>
+              <w:tab w:val="right" w:leader="dot" w:pos="9350"/>
+            </w:tabs>
+            <w:rPr>
+              <w:rFonts w:asciiTheme="minorHAnsi" w:eastAsiaTheme="minorEastAsia" w:hAnsiTheme="minorHAnsi"/>
+              <w:noProof/>
+              <w:kern w:val="2"/>
+              <w:szCs w:val="24"/>
+              <w14:ligatures w14:val="standardContextual"/>
+            </w:rPr>
+          </w:pPr>
+          <w:hyperlink w:anchor="_Toc220109378" w:history="1">
+            <w:r>
+              <w:rPr>
+                <w:rStyle w:val="Hyperlink"/>
+                <w:noProof/>
+              </w:rPr>
+              <w:t>UNICODE: THE WORLD’S TEXT SYSTEM</w:t>
+            </w:r>
+            <w:r>
+              <w:rPr>
+                <w:noProof/>
+                <w:webHidden/>
+              </w:rPr>
+              <w:tab/>
+            </w:r>
+            <w:r>
+              <w:rPr>
+                <w:noProof/>
+                <w:webHidden/>
+              </w:rPr>
+              <w:fldChar w:fldCharType="begin"/>
+            </w:r>
+            <w:r>
+              <w:rPr>
+                <w:noProof/>
+                <w:webHidden/>
+              </w:rPr>
+              <w:instrText xml:space="preserve"> PAGEREF _Toc220109378 \h </w:instrText>
+            </w:r>
+            <w:r>
+              <w:rPr>
+                <w:noProof/>
+                <w:webHidden/>
+              </w:rPr>
+            </w:r>
+            <w:r>
+              <w:rPr>
+                <w:noProof/>
+                <w:webHidden/>
+              </w:rPr>
+              <w:fldChar w:fldCharType="separate"/>
+            </w:r>
+            <w:r>
+              <w:rPr>
+                <w:noProof/>
+                <w:webHidden/>
+              </w:rPr>
+              <w:t>10</w:t>
+            </w:r>
+            <w:r>
+              <w:rPr>
+                <w:noProof/>
+                <w:webHidden/>
+              </w:rPr>
+              <w:fldChar w:fldCharType="end"/>
+            </w:r>
+          </w:hyperlink>
+        </w:p>
+        <w:p>
+          <w:r>
+            <w:rPr>
+              <w:b/>
+              <w:bCs/>
+              <w:noProof/>
+            </w:rPr>
+            <w:fldChar w:fldCharType="end"/>
+          </w:r>
+        </w:p>
+      </w:sdtContent>
+    </w:sdt>
+    <w:p/>
+    <w:p/>
+    <w:p/>
+    <w:p/>
+    <w:p/>
+    <w:p/>
+    <w:p/>
+    <w:p/>
+    <w:p/>
+    <w:p/>
+    <w:p/>
+    <w:p/>
+    <w:p/>
+    <w:p/>
+    <w:p/>
+    <w:p/>
+    <w:p/>
+    <w:p/>
+    <w:p/>
+    <w:p/>
+    <w:p/>
+    <w:p/>
+    <w:p/>
     <w:p>
       <w:pPr>
         <w:pStyle w:val="Style1"/>
       </w:pPr>
-      <w:r>
+      <w:bookmarkStart w:id="0" w:name="_Toc220109376"/>
+      <w:r>
+        <w:lastRenderedPageBreak/>
         <w:t>INTRODUCTION:</w:t>
       </w:r>
       <w:r>
         <w:t xml:space="preserve"> </w:t>
       </w:r>
       <w:r>
-        <w:t xml:space="preserve">ASSEMBLY LANGUAGE X86 TOPICS </w:t>
+        <w:t>ASSEMBLY LANGUAGE X86 TOPICS</w:t>
+      </w:r>
+      <w:bookmarkEnd w:id="0"/>
+      <w:r>
+        <w:t xml:space="preserve"> </w:t>
       </w:r>
     </w:p>
     <w:p>
@@ -159,7 +453,23 @@
         <w:t>Floating-Point Processing and Instruction Encoding:</w:t>
       </w:r>
       <w:r>
-        <w:t xml:space="preserve"> Floating-point binary representa- tion and floating-point arithmetic. Learning to program the IA-32 floating-point unit. Under- standing the encoding of IA-32 machine instructions. </w:t>
+        <w:t xml:space="preserve"> Floating-point binary </w:t>
+      </w:r>
+      <w:proofErr w:type="spellStart"/>
+      <w:r>
+        <w:t>representa</w:t>
+      </w:r>
+      <w:proofErr w:type="spellEnd"/>
+      <w:r>
+        <w:t xml:space="preserve">- </w:t>
+      </w:r>
+      <w:proofErr w:type="spellStart"/>
+      <w:r>
+        <w:t>tion</w:t>
+      </w:r>
+      <w:proofErr w:type="spellEnd"/>
+      <w:r>
+        <w:t xml:space="preserve"> and floating-point arithmetic. Learning to program the IA-32 floating-point unit. Under- standing the encoding of IA-32 machine instructions. </w:t>
       </w:r>
     </w:p>
     <w:p>
@@ -181,7 +491,15 @@
         <w:t>16-Bit MS-DOS Programming:</w:t>
       </w:r>
       <w:r>
-        <w:t xml:space="preserve"> Memory organization, interrupts, function calls, and stan- dard MS- DOS file I/O services. </w:t>
+        <w:t xml:space="preserve"> Memory organization, interrupts, function calls, and stan- </w:t>
+      </w:r>
+      <w:proofErr w:type="spellStart"/>
+      <w:r>
+        <w:t>dard</w:t>
+      </w:r>
+      <w:proofErr w:type="spellEnd"/>
+      <w:r>
+        <w:t xml:space="preserve"> MS- DOS file I/O services. </w:t>
       </w:r>
     </w:p>
     <w:p/>
@@ -2337,16 +2655,13 @@
     <w:p/>
     <w:p>
       <w:pPr>
-        <w:rPr>
-          <w:rStyle w:val="Style2Char"/>
-        </w:rPr>
-      </w:pPr>
-      <w:r>
-        <w:rPr>
-          <w:rStyle w:val="Style2Char"/>
-        </w:rPr>
-        <w:t>ASCII Basics</w:t>
-      </w:r>
+        <w:pStyle w:val="Style1"/>
+      </w:pPr>
+      <w:bookmarkStart w:id="1" w:name="_Toc220109377"/>
+      <w:r>
+        <w:t>ASCII BASICS</w:t>
+      </w:r>
+      <w:bookmarkEnd w:id="1"/>
     </w:p>
     <w:p>
       <w:r>
@@ -2614,7 +2929,15 @@
         </w:numPr>
       </w:pPr>
       <w:r>
-        <w:t>Punctuation (?, ., ,)</w:t>
+        <w:t xml:space="preserve">Punctuation </w:t>
+      </w:r>
+      <w:proofErr w:type="gramStart"/>
+      <w:r>
+        <w:t>(?,</w:t>
+      </w:r>
+      <w:proofErr w:type="gramEnd"/>
+      <w:r>
+        <w:t xml:space="preserve"> ., ,)</w:t>
       </w:r>
     </w:p>
     <w:p>
@@ -2730,12 +3053,14 @@
     </w:p>
     <w:p/>
     <w:p>
-      <w:r>
-        <w:rPr>
-          <w:rStyle w:val="Style2Char"/>
-        </w:rPr>
-        <w:t>Unicode: The World’s Text System</w:t>
-      </w:r>
+      <w:pPr>
+        <w:pStyle w:val="Style1"/>
+      </w:pPr>
+      <w:bookmarkStart w:id="2" w:name="_Toc220109378"/>
+      <w:r>
+        <w:t>UNICODE: THE WORLD’S TEXT SYSTEM</w:t>
+      </w:r>
+      <w:bookmarkEnd w:id="2"/>
     </w:p>
     <w:p>
       <w:r>
@@ -2870,7 +3195,15 @@
     </w:p>
     <w:p>
       <w:r>
-        <w:t>Unicode is the modern system computers use to store text.</w:t>
+        <w:t xml:space="preserve">Unicode is the modern system computers </w:t>
+      </w:r>
+      <w:proofErr w:type="spellStart"/>
+      <w:r>
+        <w:t>use</w:t>
+      </w:r>
+      <w:proofErr w:type="spellEnd"/>
+      <w:r>
+        <w:t xml:space="preserve"> to store text.</w:t>
       </w:r>
       <w:r>
         <w:br/>
@@ -3578,8 +3911,13 @@
           <w:numId w:val="17"/>
         </w:numPr>
       </w:pPr>
-      <w:r>
-        <w:t>( → punctuation</w:t>
+      <w:proofErr w:type="gramStart"/>
+      <w:r>
+        <w:t>( →</w:t>
+      </w:r>
+      <w:proofErr w:type="gramEnd"/>
+      <w:r>
+        <w:t xml:space="preserve"> punctuation</w:t>
       </w:r>
     </w:p>
     <w:p>
@@ -3622,8 +3960,13 @@
           <w:numId w:val="17"/>
         </w:numPr>
       </w:pPr>
-      <w:r>
-        <w:t>{ → block opener</w:t>
+      <w:proofErr w:type="gramStart"/>
+      <w:r>
+        <w:t>{ →</w:t>
+      </w:r>
+      <w:proofErr w:type="gramEnd"/>
+      <w:r>
+        <w:t xml:space="preserve"> block opener</w:t>
       </w:r>
     </w:p>
     <w:p>
@@ -3666,8 +4009,13 @@
           <w:numId w:val="17"/>
         </w:numPr>
       </w:pPr>
-      <w:r>
-        <w:t>;, } → punctuation</w:t>
+      <w:proofErr w:type="gramStart"/>
+      <w:r>
+        <w:t>;,</w:t>
+      </w:r>
+      <w:proofErr w:type="gramEnd"/>
+      <w:r>
+        <w:t xml:space="preserve"> } → punctuation</w:t>
       </w:r>
     </w:p>
     <w:p>
@@ -3678,7 +4026,15 @@
         <w:t>🔎</w:t>
       </w:r>
       <w:r>
-        <w:t xml:space="preserve"> Analogy: It’s like chopping a sentence into “The”, “quick”, “brown”, “fox”… so it’s easier to parse.</w:t>
+        <w:t xml:space="preserve"> Analogy: It’s like chopping a sentence into “The”, “quick”, “brown”, “</w:t>
+      </w:r>
+      <w:proofErr w:type="gramStart"/>
+      <w:r>
+        <w:t>fox”…</w:t>
+      </w:r>
+      <w:proofErr w:type="gramEnd"/>
+      <w:r>
+        <w:t xml:space="preserve"> so it’s easier to parse.</w:t>
       </w:r>
     </w:p>
     <w:p>
@@ -3954,6 +4310,7 @@
           <w:numId w:val="47"/>
         </w:numPr>
       </w:pPr>
+      <w:proofErr w:type="spellStart"/>
       <w:r>
         <w:rPr>
           <w:b/>
@@ -3961,6 +4318,7 @@
         </w:rPr>
         <w:t>i</w:t>
       </w:r>
+      <w:proofErr w:type="spellEnd"/>
       <w:r>
         <w:t xml:space="preserve"> → 01101001 (ASCII 105)</w:t>
       </w:r>
@@ -4460,10 +4818,7 @@
     </w:p>
     <w:p>
       <w:r>
-        <w:t xml:space="preserve">I mean, </w:t>
-      </w:r>
-      <w:r>
-        <w:t xml:space="preserve">In Assembly, a </w:t>
+        <w:t xml:space="preserve">I mean, In Assembly, a </w:t>
       </w:r>
       <w:r>
         <w:rPr>
@@ -4568,8 +4923,13 @@
           <w:numId w:val="23"/>
         </w:numPr>
       </w:pPr>
-      <w:r>
-        <w:t>db means “define byte”</w:t>
+      <w:proofErr w:type="spellStart"/>
+      <w:r>
+        <w:t>db</w:t>
+      </w:r>
+      <w:proofErr w:type="spellEnd"/>
+      <w:r>
+        <w:t xml:space="preserve"> means “define byte”</w:t>
       </w:r>
     </w:p>
     <w:p>
@@ -4661,7 +5021,15 @@
         <w:t xml:space="preserve"> </w:t>
       </w:r>
       <w:r>
-        <w:t>(char c : str) loop — just much closer to the metal.</w:t>
+        <w:t xml:space="preserve">(char </w:t>
+      </w:r>
+      <w:proofErr w:type="gramStart"/>
+      <w:r>
+        <w:t>c :</w:t>
+      </w:r>
+      <w:proofErr w:type="gramEnd"/>
+      <w:r>
+        <w:t xml:space="preserve"> str) loop — just much closer to the metal.</w:t>
       </w:r>
     </w:p>
     <w:p/>
@@ -5215,6 +5583,11 @@
         </w:drawing>
       </w:r>
     </w:p>
+    <w:p/>
+    <w:p/>
+    <w:p/>
+    <w:p/>
+    <w:p/>
     <w:sectPr>
       <w:pgSz w:w="12240" w:h="15840"/>
       <w:pgMar w:top="1440" w:right="1440" w:bottom="1440" w:left="1440" w:header="720" w:footer="720" w:gutter="0"/>
@@ -13300,6 +13673,7 @@
   <w:style w:type="character" w:default="1" w:styleId="DefaultParagraphFont">
     <w:name w:val="Default Paragraph Font"/>
     <w:uiPriority w:val="1"/>
+    <w:semiHidden/>
     <w:unhideWhenUsed/>
   </w:style>
   <w:style w:type="table" w:default="1" w:styleId="TableNormal">
@@ -13364,11 +13738,12 @@
   </w:style>
   <w:style w:type="paragraph" w:customStyle="1" w:styleId="Style1">
     <w:name w:val="Style1"/>
-    <w:basedOn w:val="Normal"/>
+    <w:basedOn w:val="Heading1"/>
     <w:link w:val="Style1Char"/>
     <w:qFormat/>
-    <w:rsid w:val="00614F00"/>
+    <w:rsid w:val="00093F5E"/>
     <w:rPr>
+      <w:rFonts w:ascii="Cambria" w:hAnsi="Cambria"/>
       <w:sz w:val="40"/>
       <w:szCs w:val="24"/>
       <w14:textOutline w14:w="9525" w14:cap="rnd" w14:cmpd="sng" w14:algn="ctr">
@@ -13402,9 +13777,10 @@
     <w:name w:val="Style1 Char"/>
     <w:basedOn w:val="DefaultParagraphFont"/>
     <w:link w:val="Style1"/>
-    <w:rsid w:val="00614F00"/>
+    <w:rsid w:val="00093F5E"/>
     <w:rPr>
-      <w:rFonts w:ascii="Cambria" w:hAnsi="Cambria"/>
+      <w:rFonts w:ascii="Cambria" w:eastAsiaTheme="majorEastAsia" w:hAnsi="Cambria" w:cstheme="majorBidi"/>
+      <w:color w:val="2E74B5" w:themeColor="accent1" w:themeShade="BF"/>
       <w:sz w:val="40"/>
       <w:szCs w:val="24"/>
       <w14:textOutline w14:w="9525" w14:cap="rnd" w14:cmpd="sng" w14:algn="ctr">
@@ -13930,6 +14306,30 @@
       <w:sz w:val="24"/>
     </w:rPr>
   </w:style>
+  <w:style w:type="paragraph" w:styleId="TOCHeading">
+    <w:name w:val="TOC Heading"/>
+    <w:basedOn w:val="Heading1"/>
+    <w:next w:val="Normal"/>
+    <w:uiPriority w:val="39"/>
+    <w:unhideWhenUsed/>
+    <w:qFormat/>
+    <w:rsid w:val="00093F5E"/>
+    <w:pPr>
+      <w:outlineLvl w:val="9"/>
+    </w:pPr>
+  </w:style>
+  <w:style w:type="paragraph" w:styleId="TOC1">
+    <w:name w:val="toc 1"/>
+    <w:basedOn w:val="Normal"/>
+    <w:next w:val="Normal"/>
+    <w:autoRedefine/>
+    <w:uiPriority w:val="39"/>
+    <w:unhideWhenUsed/>
+    <w:rsid w:val="00093F5E"/>
+    <w:pPr>
+      <w:spacing w:after="100"/>
+    </w:pPr>
+  </w:style>
 </w:styles>
 </file>
 
